--- a/Simulating Persian Monarchs gameplay.docx
+++ b/Simulating Persian Monarchs gameplay.docx
@@ -2,26 +2,6 @@
 <file path=word/document.xml><?xml version="1.0" encoding="utf-8"?>
 <w:document xmlns:wpc="http://schemas.microsoft.com/office/word/2010/wordprocessingCanvas" xmlns:cx="http://schemas.microsoft.com/office/drawing/2014/chartex" xmlns:cx1="http://schemas.microsoft.com/office/drawing/2015/9/8/chartex" xmlns:cx2="http://schemas.microsoft.com/office/drawing/2015/10/21/chartex" xmlns:cx3="http://schemas.microsoft.com/office/drawing/2016/5/9/chartex" xmlns:cx4="http://schemas.microsoft.com/office/drawing/2016/5/10/chartex" xmlns:cx5="http://schemas.microsoft.com/office/drawing/2016/5/11/chartex" xmlns:cx6="http://schemas.microsoft.com/office/drawing/2016/5/12/chartex" xmlns:cx7="http://schemas.microsoft.com/office/drawing/2016/5/13/chartex" xmlns:cx8="http://schemas.microsoft.com/office/drawing/2016/5/14/chartex" xmlns:mc="http://schemas.openxmlformats.org/markup-compatibility/2006" xmlns:aink="http://schemas.microsoft.com/office/drawing/2016/ink" xmlns:am3d="http://schemas.microsoft.com/office/drawing/2017/model3d" xmlns:o="urn:schemas-microsoft-com:office:office" xmlns:oel="http://schemas.microsoft.com/office/2019/extlst" xmlns:r="http://schemas.openxmlformats.org/officeDocument/2006/relationships" xmlns:m="http://schemas.openxmlformats.org/officeDocument/2006/math" xmlns:v="urn:schemas-microsoft-com:vml" xmlns:wp14="http://schemas.microsoft.com/office/word/2010/wordprocessingDrawing" xmlns:wp="http://schemas.openxmlformats.org/drawingml/2006/wordprocessingDrawing" xmlns:w10="urn:schemas-microsoft-com:office:word" xmlns:w="http://schemas.openxmlformats.org/wordprocessingml/2006/main" xmlns:w14="http://schemas.microsoft.com/office/word/2010/wordml" xmlns:w15="http://schemas.microsoft.com/office/word/2012/wordml" xmlns:w16cex="http://schemas.microsoft.com/office/word/2018/wordml/cex" xmlns:w16cid="http://schemas.microsoft.com/office/word/2016/wordml/cid" xmlns:w16="http://schemas.microsoft.com/office/word/2018/wordml" xmlns:w16sdtdh="http://schemas.microsoft.com/office/word/2020/wordml/sdtdatahash" xmlns:w16se="http://schemas.microsoft.com/office/word/2015/wordml/symex" xmlns:wpg="http://schemas.microsoft.com/office/word/2010/wordprocessingGroup" xmlns:wpi="http://schemas.microsoft.com/office/word/2010/wordprocessingInk" xmlns:wne="http://schemas.microsoft.com/office/word/2006/wordml" xmlns:wps="http://schemas.microsoft.com/office/word/2010/wordprocessingShape" mc:Ignorable="w14 w15 w16se w16cid w16 w16cex w16sdtdh wp14">
   <w:body>
-    <w:p>
-      <w:pPr>
-        <w:spacing w:before="100" w:beforeAutospacing="1" w:after="100" w:afterAutospacing="1" w:line="240" w:lineRule="auto"/>
-        <w:rPr>
-          <w:rFonts w:ascii="Times New Roman" w:eastAsia="Times New Roman" w:hAnsi="Times New Roman" w:cs="Times New Roman"/>
-          <w:sz w:val="20"/>
-          <w:szCs w:val="20"/>
-          <w:lang w:eastAsia="en-IN"/>
-        </w:rPr>
-      </w:pPr>
-      <w:r>
-        <w:rPr>
-          <w:rFonts w:ascii="Times New Roman" w:eastAsia="Times New Roman" w:hAnsi="Times New Roman" w:cs="Times New Roman"/>
-          <w:sz w:val="20"/>
-          <w:szCs w:val="20"/>
-          <w:lang w:eastAsia="en-IN"/>
-        </w:rPr>
-        <w:t>The main aim of post was to show how even simple probabilistic games can become complicated with tweaks to the rules, but I also mentioned a key concept that “any game of chance can be converted to a complex game of skill by adding gambling”.</w:t>
-      </w:r>
-    </w:p>
     <w:p>
       <w:pPr>
         <w:spacing w:before="100" w:beforeAutospacing="1" w:after="100" w:afterAutospacing="1" w:line="240" w:lineRule="auto"/>
@@ -183,7 +163,27 @@
           <w:szCs w:val="20"/>
           <w:lang w:eastAsia="en-IN"/>
         </w:rPr>
-        <w:t>Claude Eustace ‘Mustard’ Pott – the “Mr Pott” in the quotation above – is actually a Persian Monarchs player of considerable accomplishment; in addition to being a former silver ring bookie and Shakespearan actor, and current private detective and part time card hustler. So having a not-too-bright but rich and friendly representative of the upper classes explain his own favourite game to him is as close to heaven as he gets.</w:t>
+        <w:t xml:space="preserve">Claude Eustace ‘Mustard’ Pott – the “Mr Pott” in the quotation above – is actually a Persian Monarchs player of considerable accomplishment; in addition to being a former silver ring bookie and </w:t>
+      </w:r>
+      <w:proofErr w:type="spellStart"/>
+      <w:r>
+        <w:rPr>
+          <w:rFonts w:ascii="Times New Roman" w:eastAsia="Times New Roman" w:hAnsi="Times New Roman" w:cs="Times New Roman"/>
+          <w:sz w:val="20"/>
+          <w:szCs w:val="20"/>
+          <w:lang w:eastAsia="en-IN"/>
+        </w:rPr>
+        <w:t>Shakespearan</w:t>
+      </w:r>
+      <w:proofErr w:type="spellEnd"/>
+      <w:r>
+        <w:rPr>
+          <w:rFonts w:ascii="Times New Roman" w:eastAsia="Times New Roman" w:hAnsi="Times New Roman" w:cs="Times New Roman"/>
+          <w:sz w:val="20"/>
+          <w:szCs w:val="20"/>
+          <w:lang w:eastAsia="en-IN"/>
+        </w:rPr>
+        <w:t xml:space="preserve"> actor, and current private detective and part time card hustler. So having a not-too-bright but rich and friendly representative of the upper classes explain his own favourite game to him is as close to heaven as he gets.</w:t>
       </w:r>
     </w:p>
     <w:p>
@@ -203,7 +203,27 @@
           <w:szCs w:val="20"/>
           <w:lang w:eastAsia="en-IN"/>
         </w:rPr>
-        <w:t>It’s not clear from the novel whether Mr Pott (or, later, the Duke of Dunstable, who also shows himself to be a master of cardplay) win at Persian Monarchs through superior skill or through outright cheating. There are indications both ways. For my purposes, I’m going to put aside the question of cheating and consider how it’s possible for skill to shine through in such a simple game.</w:t>
+        <w:t xml:space="preserve">It’s not clear from the novel whether Mr Pott (or, later, the Duke of Dunstable, who also shows himself to be a master of </w:t>
+      </w:r>
+      <w:proofErr w:type="spellStart"/>
+      <w:r>
+        <w:rPr>
+          <w:rFonts w:ascii="Times New Roman" w:eastAsia="Times New Roman" w:hAnsi="Times New Roman" w:cs="Times New Roman"/>
+          <w:sz w:val="20"/>
+          <w:szCs w:val="20"/>
+          <w:lang w:eastAsia="en-IN"/>
+        </w:rPr>
+        <w:t>cardplay</w:t>
+      </w:r>
+      <w:proofErr w:type="spellEnd"/>
+      <w:r>
+        <w:rPr>
+          <w:rFonts w:ascii="Times New Roman" w:eastAsia="Times New Roman" w:hAnsi="Times New Roman" w:cs="Times New Roman"/>
+          <w:sz w:val="20"/>
+          <w:szCs w:val="20"/>
+          <w:lang w:eastAsia="en-IN"/>
+        </w:rPr>
+        <w:t>) win at Persian Monarchs through superior skill or through outright cheating. There are indications both ways. For my purposes, I’m going to put aside the question of cheating and consider how it’s possible for skill to shine through in such a simple game.</w:t>
       </w:r>
     </w:p>
     <w:p>
@@ -409,6 +429,17 @@
         </w:rPr>
         <w:t>as above, but without bothering to count the cards that have already appeared and been discarded, so basing choices on general probabilities about one’s card relative to a complete pack.</w:t>
       </w:r>
+    </w:p>
+    <w:p>
+      <w:pPr>
+        <w:spacing w:before="100" w:beforeAutospacing="1" w:after="100" w:afterAutospacing="1" w:line="240" w:lineRule="auto"/>
+        <w:rPr>
+          <w:rFonts w:ascii="Times New Roman" w:eastAsia="Times New Roman" w:hAnsi="Times New Roman" w:cs="Times New Roman"/>
+          <w:sz w:val="20"/>
+          <w:szCs w:val="20"/>
+          <w:lang w:eastAsia="en-IN"/>
+        </w:rPr>
+      </w:pPr>
     </w:p>
     <w:p>
       <w:pPr>
@@ -698,6 +729,7 @@
           <w:lang w:eastAsia="en-IN"/>
         </w:rPr>
       </w:pPr>
+      <w:proofErr w:type="spellStart"/>
       <w:r>
         <w:rPr>
           <w:rFonts w:ascii="Courier New" w:eastAsia="Times New Roman" w:hAnsi="Courier New" w:cs="Courier New"/>
@@ -707,6 +739,7 @@
         </w:rPr>
         <w:t>pm_draw</w:t>
       </w:r>
+      <w:proofErr w:type="spellEnd"/>
       <w:r>
         <w:rPr>
           <w:rFonts w:ascii="Times New Roman" w:eastAsia="Times New Roman" w:hAnsi="Times New Roman" w:cs="Times New Roman"/>
@@ -752,7 +785,27 @@
           <w:szCs w:val="20"/>
           <w:lang w:eastAsia="en-IN"/>
         </w:rPr>
-        <w:t>library(tidyverse)</w:t>
+        <w:t>library(</w:t>
+      </w:r>
+      <w:proofErr w:type="spellStart"/>
+      <w:r>
+        <w:rPr>
+          <w:rFonts w:ascii="Courier New" w:eastAsia="Times New Roman" w:hAnsi="Courier New" w:cs="Courier New"/>
+          <w:sz w:val="20"/>
+          <w:szCs w:val="20"/>
+          <w:lang w:eastAsia="en-IN"/>
+        </w:rPr>
+        <w:t>tidyverse</w:t>
+      </w:r>
+      <w:proofErr w:type="spellEnd"/>
+      <w:r>
+        <w:rPr>
+          <w:rFonts w:ascii="Courier New" w:eastAsia="Times New Roman" w:hAnsi="Courier New" w:cs="Courier New"/>
+          <w:sz w:val="20"/>
+          <w:szCs w:val="20"/>
+          <w:lang w:eastAsia="en-IN"/>
+        </w:rPr>
+        <w:t>)</w:t>
       </w:r>
     </w:p>
     <w:p>
@@ -895,45 +948,85 @@
           <w:szCs w:val="20"/>
           <w:lang w:eastAsia="en-IN"/>
         </w:rPr>
-        <w:t>#' Define a starting full pack of cards. In sequence as per Bridge ie Ace of Spades highest, Two of Clubs lowest.</w:t>
-      </w:r>
-    </w:p>
-    <w:p>
-      <w:pPr>
-        <w:tabs>
-          <w:tab w:val="left" w:pos="916"/>
-          <w:tab w:val="left" w:pos="1832"/>
-          <w:tab w:val="left" w:pos="2748"/>
-          <w:tab w:val="left" w:pos="3664"/>
-          <w:tab w:val="left" w:pos="4580"/>
-          <w:tab w:val="left" w:pos="5496"/>
-          <w:tab w:val="left" w:pos="6412"/>
-          <w:tab w:val="left" w:pos="7328"/>
-          <w:tab w:val="left" w:pos="8244"/>
-          <w:tab w:val="left" w:pos="9160"/>
-          <w:tab w:val="left" w:pos="10076"/>
-          <w:tab w:val="left" w:pos="10992"/>
-          <w:tab w:val="left" w:pos="11908"/>
-          <w:tab w:val="left" w:pos="12824"/>
-          <w:tab w:val="left" w:pos="13740"/>
-          <w:tab w:val="left" w:pos="14656"/>
-        </w:tabs>
-        <w:spacing w:after="0" w:line="240" w:lineRule="auto"/>
-        <w:rPr>
-          <w:rFonts w:ascii="Courier New" w:eastAsia="Times New Roman" w:hAnsi="Courier New" w:cs="Courier New"/>
-          <w:sz w:val="20"/>
-          <w:szCs w:val="20"/>
-          <w:lang w:eastAsia="en-IN"/>
-        </w:rPr>
-      </w:pPr>
-      <w:r>
-        <w:rPr>
-          <w:rFonts w:ascii="Courier New" w:eastAsia="Times New Roman" w:hAnsi="Courier New" w:cs="Courier New"/>
-          <w:sz w:val="20"/>
-          <w:szCs w:val="20"/>
-          <w:lang w:eastAsia="en-IN"/>
-        </w:rPr>
-        <w:t>pack &lt;- data_frame(</w:t>
+        <w:t xml:space="preserve">#' Define a starting full pack of cards. In sequence as per Bridge </w:t>
+      </w:r>
+      <w:proofErr w:type="spellStart"/>
+      <w:r>
+        <w:rPr>
+          <w:rFonts w:ascii="Courier New" w:eastAsia="Times New Roman" w:hAnsi="Courier New" w:cs="Courier New"/>
+          <w:sz w:val="20"/>
+          <w:szCs w:val="20"/>
+          <w:lang w:eastAsia="en-IN"/>
+        </w:rPr>
+        <w:t>ie</w:t>
+      </w:r>
+      <w:proofErr w:type="spellEnd"/>
+      <w:r>
+        <w:rPr>
+          <w:rFonts w:ascii="Courier New" w:eastAsia="Times New Roman" w:hAnsi="Courier New" w:cs="Courier New"/>
+          <w:sz w:val="20"/>
+          <w:szCs w:val="20"/>
+          <w:lang w:eastAsia="en-IN"/>
+        </w:rPr>
+        <w:t xml:space="preserve"> Ace of Spades highest, Two of Clubs lowest.</w:t>
+      </w:r>
+    </w:p>
+    <w:p>
+      <w:pPr>
+        <w:tabs>
+          <w:tab w:val="left" w:pos="916"/>
+          <w:tab w:val="left" w:pos="1832"/>
+          <w:tab w:val="left" w:pos="2748"/>
+          <w:tab w:val="left" w:pos="3664"/>
+          <w:tab w:val="left" w:pos="4580"/>
+          <w:tab w:val="left" w:pos="5496"/>
+          <w:tab w:val="left" w:pos="6412"/>
+          <w:tab w:val="left" w:pos="7328"/>
+          <w:tab w:val="left" w:pos="8244"/>
+          <w:tab w:val="left" w:pos="9160"/>
+          <w:tab w:val="left" w:pos="10076"/>
+          <w:tab w:val="left" w:pos="10992"/>
+          <w:tab w:val="left" w:pos="11908"/>
+          <w:tab w:val="left" w:pos="12824"/>
+          <w:tab w:val="left" w:pos="13740"/>
+          <w:tab w:val="left" w:pos="14656"/>
+        </w:tabs>
+        <w:spacing w:after="0" w:line="240" w:lineRule="auto"/>
+        <w:rPr>
+          <w:rFonts w:ascii="Courier New" w:eastAsia="Times New Roman" w:hAnsi="Courier New" w:cs="Courier New"/>
+          <w:sz w:val="20"/>
+          <w:szCs w:val="20"/>
+          <w:lang w:eastAsia="en-IN"/>
+        </w:rPr>
+      </w:pPr>
+      <w:r>
+        <w:rPr>
+          <w:rFonts w:ascii="Courier New" w:eastAsia="Times New Roman" w:hAnsi="Courier New" w:cs="Courier New"/>
+          <w:sz w:val="20"/>
+          <w:szCs w:val="20"/>
+          <w:lang w:eastAsia="en-IN"/>
+        </w:rPr>
+        <w:t xml:space="preserve">pack &lt;- </w:t>
+      </w:r>
+      <w:proofErr w:type="spellStart"/>
+      <w:r>
+        <w:rPr>
+          <w:rFonts w:ascii="Courier New" w:eastAsia="Times New Roman" w:hAnsi="Courier New" w:cs="Courier New"/>
+          <w:sz w:val="20"/>
+          <w:szCs w:val="20"/>
+          <w:lang w:eastAsia="en-IN"/>
+        </w:rPr>
+        <w:t>data_frame</w:t>
+      </w:r>
+      <w:proofErr w:type="spellEnd"/>
+      <w:r>
+        <w:rPr>
+          <w:rFonts w:ascii="Courier New" w:eastAsia="Times New Roman" w:hAnsi="Courier New" w:cs="Courier New"/>
+          <w:sz w:val="20"/>
+          <w:szCs w:val="20"/>
+          <w:lang w:eastAsia="en-IN"/>
+        </w:rPr>
+        <w:t>(</w:t>
       </w:r>
     </w:p>
     <w:p>
@@ -1183,14 +1276,25 @@
           <w:lang w:eastAsia="en-IN"/>
         </w:rPr>
       </w:pPr>
-      <w:r>
-        <w:rPr>
-          <w:rFonts w:ascii="Courier New" w:eastAsia="Times New Roman" w:hAnsi="Courier New" w:cs="Courier New"/>
-          <w:sz w:val="20"/>
-          <w:szCs w:val="20"/>
-          <w:lang w:eastAsia="en-IN"/>
-        </w:rPr>
-        <w:t>full_pack &lt;- pack</w:t>
+      <w:proofErr w:type="spellStart"/>
+      <w:r>
+        <w:rPr>
+          <w:rFonts w:ascii="Courier New" w:eastAsia="Times New Roman" w:hAnsi="Courier New" w:cs="Courier New"/>
+          <w:sz w:val="20"/>
+          <w:szCs w:val="20"/>
+          <w:lang w:eastAsia="en-IN"/>
+        </w:rPr>
+        <w:t>full_pack</w:t>
+      </w:r>
+      <w:proofErr w:type="spellEnd"/>
+      <w:r>
+        <w:rPr>
+          <w:rFonts w:ascii="Courier New" w:eastAsia="Times New Roman" w:hAnsi="Courier New" w:cs="Courier New"/>
+          <w:sz w:val="20"/>
+          <w:szCs w:val="20"/>
+          <w:lang w:eastAsia="en-IN"/>
+        </w:rPr>
+        <w:t xml:space="preserve"> &lt;- pack</w:t>
       </w:r>
     </w:p>
     <w:p>
@@ -1372,7 +1476,27 @@
           <w:lang w:eastAsia="en-IN"/>
         </w:rPr>
         <w:lastRenderedPageBreak/>
-        <w:t>#' @param pack a dataframe with such as that defined by `pack`, with at least</w:t>
+        <w:t xml:space="preserve">#' @param pack a </w:t>
+      </w:r>
+      <w:proofErr w:type="spellStart"/>
+      <w:r>
+        <w:rPr>
+          <w:rFonts w:ascii="Courier New" w:eastAsia="Times New Roman" w:hAnsi="Courier New" w:cs="Courier New"/>
+          <w:sz w:val="20"/>
+          <w:szCs w:val="20"/>
+          <w:lang w:eastAsia="en-IN"/>
+        </w:rPr>
+        <w:t>dataframe</w:t>
+      </w:r>
+      <w:proofErr w:type="spellEnd"/>
+      <w:r>
+        <w:rPr>
+          <w:rFonts w:ascii="Courier New" w:eastAsia="Times New Roman" w:hAnsi="Courier New" w:cs="Courier New"/>
+          <w:sz w:val="20"/>
+          <w:szCs w:val="20"/>
+          <w:lang w:eastAsia="en-IN"/>
+        </w:rPr>
+        <w:t xml:space="preserve"> with such as that defined by `pack`, with at least</w:t>
       </w:r>
     </w:p>
     <w:p>
@@ -1441,128 +1565,259 @@
           <w:lang w:eastAsia="en-IN"/>
         </w:rPr>
       </w:pPr>
-      <w:r>
-        <w:rPr>
-          <w:rFonts w:ascii="Courier New" w:eastAsia="Times New Roman" w:hAnsi="Courier New" w:cs="Courier New"/>
-          <w:sz w:val="20"/>
-          <w:szCs w:val="20"/>
-          <w:lang w:eastAsia="en-IN"/>
-        </w:rPr>
-        <w:t>pm_draw &lt;- function(pack){</w:t>
-      </w:r>
-    </w:p>
-    <w:p>
-      <w:pPr>
-        <w:tabs>
-          <w:tab w:val="left" w:pos="916"/>
-          <w:tab w:val="left" w:pos="1832"/>
-          <w:tab w:val="left" w:pos="2748"/>
-          <w:tab w:val="left" w:pos="3664"/>
-          <w:tab w:val="left" w:pos="4580"/>
-          <w:tab w:val="left" w:pos="5496"/>
-          <w:tab w:val="left" w:pos="6412"/>
-          <w:tab w:val="left" w:pos="7328"/>
-          <w:tab w:val="left" w:pos="8244"/>
-          <w:tab w:val="left" w:pos="9160"/>
-          <w:tab w:val="left" w:pos="10076"/>
-          <w:tab w:val="left" w:pos="10992"/>
-          <w:tab w:val="left" w:pos="11908"/>
-          <w:tab w:val="left" w:pos="12824"/>
-          <w:tab w:val="left" w:pos="13740"/>
-          <w:tab w:val="left" w:pos="14656"/>
-        </w:tabs>
-        <w:spacing w:after="0" w:line="240" w:lineRule="auto"/>
-        <w:rPr>
-          <w:rFonts w:ascii="Courier New" w:eastAsia="Times New Roman" w:hAnsi="Courier New" w:cs="Courier New"/>
-          <w:sz w:val="20"/>
-          <w:szCs w:val="20"/>
-          <w:lang w:eastAsia="en-IN"/>
-        </w:rPr>
-      </w:pPr>
-      <w:r>
-        <w:rPr>
-          <w:rFonts w:ascii="Courier New" w:eastAsia="Times New Roman" w:hAnsi="Courier New" w:cs="Courier New"/>
-          <w:sz w:val="20"/>
-          <w:szCs w:val="20"/>
-          <w:lang w:eastAsia="en-IN"/>
-        </w:rPr>
-        <w:t xml:space="preserve">  drawn &lt;- sample_n(pack, size = 1)</w:t>
-      </w:r>
-    </w:p>
-    <w:p>
-      <w:pPr>
-        <w:tabs>
-          <w:tab w:val="left" w:pos="916"/>
-          <w:tab w:val="left" w:pos="1832"/>
-          <w:tab w:val="left" w:pos="2748"/>
-          <w:tab w:val="left" w:pos="3664"/>
-          <w:tab w:val="left" w:pos="4580"/>
-          <w:tab w:val="left" w:pos="5496"/>
-          <w:tab w:val="left" w:pos="6412"/>
-          <w:tab w:val="left" w:pos="7328"/>
-          <w:tab w:val="left" w:pos="8244"/>
-          <w:tab w:val="left" w:pos="9160"/>
-          <w:tab w:val="left" w:pos="10076"/>
-          <w:tab w:val="left" w:pos="10992"/>
-          <w:tab w:val="left" w:pos="11908"/>
-          <w:tab w:val="left" w:pos="12824"/>
-          <w:tab w:val="left" w:pos="13740"/>
-          <w:tab w:val="left" w:pos="14656"/>
-        </w:tabs>
-        <w:spacing w:after="0" w:line="240" w:lineRule="auto"/>
-        <w:rPr>
-          <w:rFonts w:ascii="Courier New" w:eastAsia="Times New Roman" w:hAnsi="Courier New" w:cs="Courier New"/>
-          <w:sz w:val="20"/>
-          <w:szCs w:val="20"/>
-          <w:lang w:eastAsia="en-IN"/>
-        </w:rPr>
-      </w:pPr>
-      <w:r>
-        <w:rPr>
-          <w:rFonts w:ascii="Courier New" w:eastAsia="Times New Roman" w:hAnsi="Courier New" w:cs="Courier New"/>
-          <w:sz w:val="20"/>
-          <w:szCs w:val="20"/>
-          <w:lang w:eastAsia="en-IN"/>
-        </w:rPr>
-        <w:t xml:space="preserve">  remaining_pack &lt;- pack[pack$id != drawn$id, ]</w:t>
-      </w:r>
-    </w:p>
-    <w:p>
-      <w:pPr>
-        <w:tabs>
-          <w:tab w:val="left" w:pos="916"/>
-          <w:tab w:val="left" w:pos="1832"/>
-          <w:tab w:val="left" w:pos="2748"/>
-          <w:tab w:val="left" w:pos="3664"/>
-          <w:tab w:val="left" w:pos="4580"/>
-          <w:tab w:val="left" w:pos="5496"/>
-          <w:tab w:val="left" w:pos="6412"/>
-          <w:tab w:val="left" w:pos="7328"/>
-          <w:tab w:val="left" w:pos="8244"/>
-          <w:tab w:val="left" w:pos="9160"/>
-          <w:tab w:val="left" w:pos="10076"/>
-          <w:tab w:val="left" w:pos="10992"/>
-          <w:tab w:val="left" w:pos="11908"/>
-          <w:tab w:val="left" w:pos="12824"/>
-          <w:tab w:val="left" w:pos="13740"/>
-          <w:tab w:val="left" w:pos="14656"/>
-        </w:tabs>
-        <w:spacing w:after="0" w:line="240" w:lineRule="auto"/>
-        <w:rPr>
-          <w:rFonts w:ascii="Courier New" w:eastAsia="Times New Roman" w:hAnsi="Courier New" w:cs="Courier New"/>
-          <w:sz w:val="20"/>
-          <w:szCs w:val="20"/>
-          <w:lang w:eastAsia="en-IN"/>
-        </w:rPr>
-      </w:pPr>
-      <w:r>
-        <w:rPr>
-          <w:rFonts w:ascii="Courier New" w:eastAsia="Times New Roman" w:hAnsi="Courier New" w:cs="Courier New"/>
-          <w:sz w:val="20"/>
-          <w:szCs w:val="20"/>
-          <w:lang w:eastAsia="en-IN"/>
-        </w:rPr>
-        <w:t xml:space="preserve">  return(list(drawn = drawn, remaining_pack = remaining_pack))</w:t>
+      <w:proofErr w:type="spellStart"/>
+      <w:r>
+        <w:rPr>
+          <w:rFonts w:ascii="Courier New" w:eastAsia="Times New Roman" w:hAnsi="Courier New" w:cs="Courier New"/>
+          <w:sz w:val="20"/>
+          <w:szCs w:val="20"/>
+          <w:lang w:eastAsia="en-IN"/>
+        </w:rPr>
+        <w:t>pm_draw</w:t>
+      </w:r>
+      <w:proofErr w:type="spellEnd"/>
+      <w:r>
+        <w:rPr>
+          <w:rFonts w:ascii="Courier New" w:eastAsia="Times New Roman" w:hAnsi="Courier New" w:cs="Courier New"/>
+          <w:sz w:val="20"/>
+          <w:szCs w:val="20"/>
+          <w:lang w:eastAsia="en-IN"/>
+        </w:rPr>
+        <w:t xml:space="preserve"> &lt;- function(pack){</w:t>
+      </w:r>
+    </w:p>
+    <w:p>
+      <w:pPr>
+        <w:tabs>
+          <w:tab w:val="left" w:pos="916"/>
+          <w:tab w:val="left" w:pos="1832"/>
+          <w:tab w:val="left" w:pos="2748"/>
+          <w:tab w:val="left" w:pos="3664"/>
+          <w:tab w:val="left" w:pos="4580"/>
+          <w:tab w:val="left" w:pos="5496"/>
+          <w:tab w:val="left" w:pos="6412"/>
+          <w:tab w:val="left" w:pos="7328"/>
+          <w:tab w:val="left" w:pos="8244"/>
+          <w:tab w:val="left" w:pos="9160"/>
+          <w:tab w:val="left" w:pos="10076"/>
+          <w:tab w:val="left" w:pos="10992"/>
+          <w:tab w:val="left" w:pos="11908"/>
+          <w:tab w:val="left" w:pos="12824"/>
+          <w:tab w:val="left" w:pos="13740"/>
+          <w:tab w:val="left" w:pos="14656"/>
+        </w:tabs>
+        <w:spacing w:after="0" w:line="240" w:lineRule="auto"/>
+        <w:rPr>
+          <w:rFonts w:ascii="Courier New" w:eastAsia="Times New Roman" w:hAnsi="Courier New" w:cs="Courier New"/>
+          <w:sz w:val="20"/>
+          <w:szCs w:val="20"/>
+          <w:lang w:eastAsia="en-IN"/>
+        </w:rPr>
+      </w:pPr>
+      <w:r>
+        <w:rPr>
+          <w:rFonts w:ascii="Courier New" w:eastAsia="Times New Roman" w:hAnsi="Courier New" w:cs="Courier New"/>
+          <w:sz w:val="20"/>
+          <w:szCs w:val="20"/>
+          <w:lang w:eastAsia="en-IN"/>
+        </w:rPr>
+        <w:t xml:space="preserve">  drawn &lt;- </w:t>
+      </w:r>
+      <w:proofErr w:type="spellStart"/>
+      <w:r>
+        <w:rPr>
+          <w:rFonts w:ascii="Courier New" w:eastAsia="Times New Roman" w:hAnsi="Courier New" w:cs="Courier New"/>
+          <w:sz w:val="20"/>
+          <w:szCs w:val="20"/>
+          <w:lang w:eastAsia="en-IN"/>
+        </w:rPr>
+        <w:t>sample_n</w:t>
+      </w:r>
+      <w:proofErr w:type="spellEnd"/>
+      <w:r>
+        <w:rPr>
+          <w:rFonts w:ascii="Courier New" w:eastAsia="Times New Roman" w:hAnsi="Courier New" w:cs="Courier New"/>
+          <w:sz w:val="20"/>
+          <w:szCs w:val="20"/>
+          <w:lang w:eastAsia="en-IN"/>
+        </w:rPr>
+        <w:t>(pack, size = 1)</w:t>
+      </w:r>
+    </w:p>
+    <w:p>
+      <w:pPr>
+        <w:tabs>
+          <w:tab w:val="left" w:pos="916"/>
+          <w:tab w:val="left" w:pos="1832"/>
+          <w:tab w:val="left" w:pos="2748"/>
+          <w:tab w:val="left" w:pos="3664"/>
+          <w:tab w:val="left" w:pos="4580"/>
+          <w:tab w:val="left" w:pos="5496"/>
+          <w:tab w:val="left" w:pos="6412"/>
+          <w:tab w:val="left" w:pos="7328"/>
+          <w:tab w:val="left" w:pos="8244"/>
+          <w:tab w:val="left" w:pos="9160"/>
+          <w:tab w:val="left" w:pos="10076"/>
+          <w:tab w:val="left" w:pos="10992"/>
+          <w:tab w:val="left" w:pos="11908"/>
+          <w:tab w:val="left" w:pos="12824"/>
+          <w:tab w:val="left" w:pos="13740"/>
+          <w:tab w:val="left" w:pos="14656"/>
+        </w:tabs>
+        <w:spacing w:after="0" w:line="240" w:lineRule="auto"/>
+        <w:rPr>
+          <w:rFonts w:ascii="Courier New" w:eastAsia="Times New Roman" w:hAnsi="Courier New" w:cs="Courier New"/>
+          <w:sz w:val="20"/>
+          <w:szCs w:val="20"/>
+          <w:lang w:eastAsia="en-IN"/>
+        </w:rPr>
+      </w:pPr>
+      <w:r>
+        <w:rPr>
+          <w:rFonts w:ascii="Courier New" w:eastAsia="Times New Roman" w:hAnsi="Courier New" w:cs="Courier New"/>
+          <w:sz w:val="20"/>
+          <w:szCs w:val="20"/>
+          <w:lang w:eastAsia="en-IN"/>
+        </w:rPr>
+        <w:t xml:space="preserve">  </w:t>
+      </w:r>
+      <w:proofErr w:type="spellStart"/>
+      <w:r>
+        <w:rPr>
+          <w:rFonts w:ascii="Courier New" w:eastAsia="Times New Roman" w:hAnsi="Courier New" w:cs="Courier New"/>
+          <w:sz w:val="20"/>
+          <w:szCs w:val="20"/>
+          <w:lang w:eastAsia="en-IN"/>
+        </w:rPr>
+        <w:t>remaining_pack</w:t>
+      </w:r>
+      <w:proofErr w:type="spellEnd"/>
+      <w:r>
+        <w:rPr>
+          <w:rFonts w:ascii="Courier New" w:eastAsia="Times New Roman" w:hAnsi="Courier New" w:cs="Courier New"/>
+          <w:sz w:val="20"/>
+          <w:szCs w:val="20"/>
+          <w:lang w:eastAsia="en-IN"/>
+        </w:rPr>
+        <w:t xml:space="preserve"> &lt;- pack[</w:t>
+      </w:r>
+      <w:proofErr w:type="spellStart"/>
+      <w:r>
+        <w:rPr>
+          <w:rFonts w:ascii="Courier New" w:eastAsia="Times New Roman" w:hAnsi="Courier New" w:cs="Courier New"/>
+          <w:sz w:val="20"/>
+          <w:szCs w:val="20"/>
+          <w:lang w:eastAsia="en-IN"/>
+        </w:rPr>
+        <w:t>pack$id</w:t>
+      </w:r>
+      <w:proofErr w:type="spellEnd"/>
+      <w:r>
+        <w:rPr>
+          <w:rFonts w:ascii="Courier New" w:eastAsia="Times New Roman" w:hAnsi="Courier New" w:cs="Courier New"/>
+          <w:sz w:val="20"/>
+          <w:szCs w:val="20"/>
+          <w:lang w:eastAsia="en-IN"/>
+        </w:rPr>
+        <w:t xml:space="preserve"> != </w:t>
+      </w:r>
+      <w:proofErr w:type="spellStart"/>
+      <w:r>
+        <w:rPr>
+          <w:rFonts w:ascii="Courier New" w:eastAsia="Times New Roman" w:hAnsi="Courier New" w:cs="Courier New"/>
+          <w:sz w:val="20"/>
+          <w:szCs w:val="20"/>
+          <w:lang w:eastAsia="en-IN"/>
+        </w:rPr>
+        <w:t>drawn$id</w:t>
+      </w:r>
+      <w:proofErr w:type="spellEnd"/>
+      <w:r>
+        <w:rPr>
+          <w:rFonts w:ascii="Courier New" w:eastAsia="Times New Roman" w:hAnsi="Courier New" w:cs="Courier New"/>
+          <w:sz w:val="20"/>
+          <w:szCs w:val="20"/>
+          <w:lang w:eastAsia="en-IN"/>
+        </w:rPr>
+        <w:t>, ]</w:t>
+      </w:r>
+    </w:p>
+    <w:p>
+      <w:pPr>
+        <w:tabs>
+          <w:tab w:val="left" w:pos="916"/>
+          <w:tab w:val="left" w:pos="1832"/>
+          <w:tab w:val="left" w:pos="2748"/>
+          <w:tab w:val="left" w:pos="3664"/>
+          <w:tab w:val="left" w:pos="4580"/>
+          <w:tab w:val="left" w:pos="5496"/>
+          <w:tab w:val="left" w:pos="6412"/>
+          <w:tab w:val="left" w:pos="7328"/>
+          <w:tab w:val="left" w:pos="8244"/>
+          <w:tab w:val="left" w:pos="9160"/>
+          <w:tab w:val="left" w:pos="10076"/>
+          <w:tab w:val="left" w:pos="10992"/>
+          <w:tab w:val="left" w:pos="11908"/>
+          <w:tab w:val="left" w:pos="12824"/>
+          <w:tab w:val="left" w:pos="13740"/>
+          <w:tab w:val="left" w:pos="14656"/>
+        </w:tabs>
+        <w:spacing w:after="0" w:line="240" w:lineRule="auto"/>
+        <w:rPr>
+          <w:rFonts w:ascii="Courier New" w:eastAsia="Times New Roman" w:hAnsi="Courier New" w:cs="Courier New"/>
+          <w:sz w:val="20"/>
+          <w:szCs w:val="20"/>
+          <w:lang w:eastAsia="en-IN"/>
+        </w:rPr>
+      </w:pPr>
+      <w:r>
+        <w:rPr>
+          <w:rFonts w:ascii="Courier New" w:eastAsia="Times New Roman" w:hAnsi="Courier New" w:cs="Courier New"/>
+          <w:sz w:val="20"/>
+          <w:szCs w:val="20"/>
+          <w:lang w:eastAsia="en-IN"/>
+        </w:rPr>
+        <w:t xml:space="preserve">  return(list(drawn = drawn, </w:t>
+      </w:r>
+      <w:proofErr w:type="spellStart"/>
+      <w:r>
+        <w:rPr>
+          <w:rFonts w:ascii="Courier New" w:eastAsia="Times New Roman" w:hAnsi="Courier New" w:cs="Courier New"/>
+          <w:sz w:val="20"/>
+          <w:szCs w:val="20"/>
+          <w:lang w:eastAsia="en-IN"/>
+        </w:rPr>
+        <w:t>remaining_pack</w:t>
+      </w:r>
+      <w:proofErr w:type="spellEnd"/>
+      <w:r>
+        <w:rPr>
+          <w:rFonts w:ascii="Courier New" w:eastAsia="Times New Roman" w:hAnsi="Courier New" w:cs="Courier New"/>
+          <w:sz w:val="20"/>
+          <w:szCs w:val="20"/>
+          <w:lang w:eastAsia="en-IN"/>
+        </w:rPr>
+        <w:t xml:space="preserve"> = </w:t>
+      </w:r>
+      <w:proofErr w:type="spellStart"/>
+      <w:r>
+        <w:rPr>
+          <w:rFonts w:ascii="Courier New" w:eastAsia="Times New Roman" w:hAnsi="Courier New" w:cs="Courier New"/>
+          <w:sz w:val="20"/>
+          <w:szCs w:val="20"/>
+          <w:lang w:eastAsia="en-IN"/>
+        </w:rPr>
+        <w:t>remaining_pack</w:t>
+      </w:r>
+      <w:proofErr w:type="spellEnd"/>
+      <w:r>
+        <w:rPr>
+          <w:rFonts w:ascii="Courier New" w:eastAsia="Times New Roman" w:hAnsi="Courier New" w:cs="Courier New"/>
+          <w:sz w:val="20"/>
+          <w:szCs w:val="20"/>
+          <w:lang w:eastAsia="en-IN"/>
+        </w:rPr>
+        <w:t>))</w:t>
       </w:r>
     </w:p>
     <w:p>
@@ -1622,6 +1877,7 @@
         </w:rPr>
         <w:t xml:space="preserve">Then the workhorse of the whole project comes in the next function, </w:t>
       </w:r>
+      <w:proofErr w:type="spellStart"/>
       <w:r>
         <w:rPr>
           <w:rFonts w:ascii="Courier New" w:eastAsia="Times New Roman" w:hAnsi="Courier New" w:cs="Courier New"/>
@@ -1631,6 +1887,7 @@
         </w:rPr>
         <w:t>pm_hand</w:t>
       </w:r>
+      <w:proofErr w:type="spellEnd"/>
       <w:r>
         <w:rPr>
           <w:rFonts w:ascii="Times New Roman" w:eastAsia="Times New Roman" w:hAnsi="Times New Roman" w:cs="Times New Roman"/>
@@ -1638,7 +1895,27 @@
           <w:szCs w:val="20"/>
           <w:lang w:eastAsia="en-IN"/>
         </w:rPr>
-        <w:t>, which plays a single hand of Persian Monarchs with two players. The wagering strategy can be “auto” (the best strategy I could think of), “ask” (a human gets asked to decide each wager decision) “random” and “non-card-counter”. In itself, this function is not much use, but it abstracts the work of a single hand of dealing, wagering, accepting and checking the result away from what is going to become the main loop of the game to ge defined later.</w:t>
+        <w:t xml:space="preserve">, which plays a single hand of Persian Monarchs with two players. The wagering strategy can be “auto” (the best strategy I could think of), “ask” (a human gets asked to decide each wager decision) “random” and “non-card-counter”. In itself, this function is not much use, but it abstracts the work of a single hand of dealing, wagering, accepting and checking the result away from what is going to become the main loop of the game to </w:t>
+      </w:r>
+      <w:proofErr w:type="spellStart"/>
+      <w:r>
+        <w:rPr>
+          <w:rFonts w:ascii="Times New Roman" w:eastAsia="Times New Roman" w:hAnsi="Times New Roman" w:cs="Times New Roman"/>
+          <w:sz w:val="20"/>
+          <w:szCs w:val="20"/>
+          <w:lang w:eastAsia="en-IN"/>
+        </w:rPr>
+        <w:t>ge</w:t>
+      </w:r>
+      <w:proofErr w:type="spellEnd"/>
+      <w:r>
+        <w:rPr>
+          <w:rFonts w:ascii="Times New Roman" w:eastAsia="Times New Roman" w:hAnsi="Times New Roman" w:cs="Times New Roman"/>
+          <w:sz w:val="20"/>
+          <w:szCs w:val="20"/>
+          <w:lang w:eastAsia="en-IN"/>
+        </w:rPr>
+        <w:t xml:space="preserve"> defined later.</w:t>
       </w:r>
     </w:p>
     <w:p>
@@ -1790,7 +2067,27 @@
           <w:szCs w:val="20"/>
           <w:lang w:eastAsia="en-IN"/>
         </w:rPr>
-        <w:t>#' @param p2_counters number of coutners owned by player 2 (dealer) at beginning of hand</w:t>
+        <w:t xml:space="preserve">#' @param p2_counters number of </w:t>
+      </w:r>
+      <w:proofErr w:type="spellStart"/>
+      <w:r>
+        <w:rPr>
+          <w:rFonts w:ascii="Courier New" w:eastAsia="Times New Roman" w:hAnsi="Courier New" w:cs="Courier New"/>
+          <w:sz w:val="20"/>
+          <w:szCs w:val="20"/>
+          <w:lang w:eastAsia="en-IN"/>
+        </w:rPr>
+        <w:t>coutners</w:t>
+      </w:r>
+      <w:proofErr w:type="spellEnd"/>
+      <w:r>
+        <w:rPr>
+          <w:rFonts w:ascii="Courier New" w:eastAsia="Times New Roman" w:hAnsi="Courier New" w:cs="Courier New"/>
+          <w:sz w:val="20"/>
+          <w:szCs w:val="20"/>
+          <w:lang w:eastAsia="en-IN"/>
+        </w:rPr>
+        <w:t xml:space="preserve"> owned by player 2 (dealer) at beginning of hand</w:t>
       </w:r>
     </w:p>
     <w:p>
@@ -2201,14 +2498,45 @@
           <w:lang w:eastAsia="en-IN"/>
         </w:rPr>
       </w:pPr>
-      <w:r>
-        <w:rPr>
-          <w:rFonts w:ascii="Courier New" w:eastAsia="Times New Roman" w:hAnsi="Courier New" w:cs="Courier New"/>
-          <w:sz w:val="20"/>
-          <w:szCs w:val="20"/>
-          <w:lang w:eastAsia="en-IN"/>
-        </w:rPr>
-        <w:t>pm_hand &lt;- function(p1_counters, p2_counters, known_pack,</w:t>
+      <w:proofErr w:type="spellStart"/>
+      <w:r>
+        <w:rPr>
+          <w:rFonts w:ascii="Courier New" w:eastAsia="Times New Roman" w:hAnsi="Courier New" w:cs="Courier New"/>
+          <w:sz w:val="20"/>
+          <w:szCs w:val="20"/>
+          <w:lang w:eastAsia="en-IN"/>
+        </w:rPr>
+        <w:t>pm_hand</w:t>
+      </w:r>
+      <w:proofErr w:type="spellEnd"/>
+      <w:r>
+        <w:rPr>
+          <w:rFonts w:ascii="Courier New" w:eastAsia="Times New Roman" w:hAnsi="Courier New" w:cs="Courier New"/>
+          <w:sz w:val="20"/>
+          <w:szCs w:val="20"/>
+          <w:lang w:eastAsia="en-IN"/>
+        </w:rPr>
+        <w:t xml:space="preserve"> &lt;- function(p1_counters, p2_counters, </w:t>
+      </w:r>
+      <w:proofErr w:type="spellStart"/>
+      <w:r>
+        <w:rPr>
+          <w:rFonts w:ascii="Courier New" w:eastAsia="Times New Roman" w:hAnsi="Courier New" w:cs="Courier New"/>
+          <w:sz w:val="20"/>
+          <w:szCs w:val="20"/>
+          <w:lang w:eastAsia="en-IN"/>
+        </w:rPr>
+        <w:t>known_pack</w:t>
+      </w:r>
+      <w:proofErr w:type="spellEnd"/>
+      <w:r>
+        <w:rPr>
+          <w:rFonts w:ascii="Courier New" w:eastAsia="Times New Roman" w:hAnsi="Courier New" w:cs="Courier New"/>
+          <w:sz w:val="20"/>
+          <w:szCs w:val="20"/>
+          <w:lang w:eastAsia="en-IN"/>
+        </w:rPr>
+        <w:t>,</w:t>
       </w:r>
     </w:p>
     <w:p>
@@ -2436,7 +2764,27 @@
           <w:szCs w:val="20"/>
           <w:lang w:eastAsia="en-IN"/>
         </w:rPr>
-        <w:t xml:space="preserve">                    max_wager = 10){</w:t>
+        <w:t xml:space="preserve">                    </w:t>
+      </w:r>
+      <w:proofErr w:type="spellStart"/>
+      <w:r>
+        <w:rPr>
+          <w:rFonts w:ascii="Courier New" w:eastAsia="Times New Roman" w:hAnsi="Courier New" w:cs="Courier New"/>
+          <w:sz w:val="20"/>
+          <w:szCs w:val="20"/>
+          <w:lang w:eastAsia="en-IN"/>
+        </w:rPr>
+        <w:t>max_wager</w:t>
+      </w:r>
+      <w:proofErr w:type="spellEnd"/>
+      <w:r>
+        <w:rPr>
+          <w:rFonts w:ascii="Courier New" w:eastAsia="Times New Roman" w:hAnsi="Courier New" w:cs="Courier New"/>
+          <w:sz w:val="20"/>
+          <w:szCs w:val="20"/>
+          <w:lang w:eastAsia="en-IN"/>
+        </w:rPr>
+        <w:t xml:space="preserve"> = 10){</w:t>
       </w:r>
     </w:p>
     <w:p>
@@ -2588,83 +2936,143 @@
           <w:szCs w:val="20"/>
           <w:lang w:eastAsia="en-IN"/>
         </w:rPr>
-        <w:t xml:space="preserve">  pm_cat &lt;- function(txt){</w:t>
-      </w:r>
-    </w:p>
-    <w:p>
-      <w:pPr>
-        <w:tabs>
-          <w:tab w:val="left" w:pos="916"/>
-          <w:tab w:val="left" w:pos="1832"/>
-          <w:tab w:val="left" w:pos="2748"/>
-          <w:tab w:val="left" w:pos="3664"/>
-          <w:tab w:val="left" w:pos="4580"/>
-          <w:tab w:val="left" w:pos="5496"/>
-          <w:tab w:val="left" w:pos="6412"/>
-          <w:tab w:val="left" w:pos="7328"/>
-          <w:tab w:val="left" w:pos="8244"/>
-          <w:tab w:val="left" w:pos="9160"/>
-          <w:tab w:val="left" w:pos="10076"/>
-          <w:tab w:val="left" w:pos="10992"/>
-          <w:tab w:val="left" w:pos="11908"/>
-          <w:tab w:val="left" w:pos="12824"/>
-          <w:tab w:val="left" w:pos="13740"/>
-          <w:tab w:val="left" w:pos="14656"/>
-        </w:tabs>
-        <w:spacing w:after="0" w:line="240" w:lineRule="auto"/>
-        <w:rPr>
-          <w:rFonts w:ascii="Courier New" w:eastAsia="Times New Roman" w:hAnsi="Courier New" w:cs="Courier New"/>
-          <w:sz w:val="20"/>
-          <w:szCs w:val="20"/>
-          <w:lang w:eastAsia="en-IN"/>
-        </w:rPr>
-      </w:pPr>
-      <w:r>
-        <w:rPr>
-          <w:rFonts w:ascii="Courier New" w:eastAsia="Times New Roman" w:hAnsi="Courier New" w:cs="Courier New"/>
-          <w:sz w:val="20"/>
-          <w:szCs w:val="20"/>
-          <w:lang w:eastAsia="en-IN"/>
-        </w:rPr>
-        <w:t xml:space="preserve">    txt &lt;- gsub("p1", p1_lab, txt)</w:t>
-      </w:r>
-    </w:p>
-    <w:p>
-      <w:pPr>
-        <w:tabs>
-          <w:tab w:val="left" w:pos="916"/>
-          <w:tab w:val="left" w:pos="1832"/>
-          <w:tab w:val="left" w:pos="2748"/>
-          <w:tab w:val="left" w:pos="3664"/>
-          <w:tab w:val="left" w:pos="4580"/>
-          <w:tab w:val="left" w:pos="5496"/>
-          <w:tab w:val="left" w:pos="6412"/>
-          <w:tab w:val="left" w:pos="7328"/>
-          <w:tab w:val="left" w:pos="8244"/>
-          <w:tab w:val="left" w:pos="9160"/>
-          <w:tab w:val="left" w:pos="10076"/>
-          <w:tab w:val="left" w:pos="10992"/>
-          <w:tab w:val="left" w:pos="11908"/>
-          <w:tab w:val="left" w:pos="12824"/>
-          <w:tab w:val="left" w:pos="13740"/>
-          <w:tab w:val="left" w:pos="14656"/>
-        </w:tabs>
-        <w:spacing w:after="0" w:line="240" w:lineRule="auto"/>
-        <w:rPr>
-          <w:rFonts w:ascii="Courier New" w:eastAsia="Times New Roman" w:hAnsi="Courier New" w:cs="Courier New"/>
-          <w:sz w:val="20"/>
-          <w:szCs w:val="20"/>
-          <w:lang w:eastAsia="en-IN"/>
-        </w:rPr>
-      </w:pPr>
-      <w:r>
-        <w:rPr>
-          <w:rFonts w:ascii="Courier New" w:eastAsia="Times New Roman" w:hAnsi="Courier New" w:cs="Courier New"/>
-          <w:sz w:val="20"/>
-          <w:szCs w:val="20"/>
-          <w:lang w:eastAsia="en-IN"/>
-        </w:rPr>
-        <w:t xml:space="preserve">    txt &lt;- gsub("p2", p2_lab, txt)</w:t>
+        <w:t xml:space="preserve">  </w:t>
+      </w:r>
+      <w:proofErr w:type="spellStart"/>
+      <w:r>
+        <w:rPr>
+          <w:rFonts w:ascii="Courier New" w:eastAsia="Times New Roman" w:hAnsi="Courier New" w:cs="Courier New"/>
+          <w:sz w:val="20"/>
+          <w:szCs w:val="20"/>
+          <w:lang w:eastAsia="en-IN"/>
+        </w:rPr>
+        <w:t>pm_cat</w:t>
+      </w:r>
+      <w:proofErr w:type="spellEnd"/>
+      <w:r>
+        <w:rPr>
+          <w:rFonts w:ascii="Courier New" w:eastAsia="Times New Roman" w:hAnsi="Courier New" w:cs="Courier New"/>
+          <w:sz w:val="20"/>
+          <w:szCs w:val="20"/>
+          <w:lang w:eastAsia="en-IN"/>
+        </w:rPr>
+        <w:t xml:space="preserve"> &lt;- function(txt){</w:t>
+      </w:r>
+    </w:p>
+    <w:p>
+      <w:pPr>
+        <w:tabs>
+          <w:tab w:val="left" w:pos="916"/>
+          <w:tab w:val="left" w:pos="1832"/>
+          <w:tab w:val="left" w:pos="2748"/>
+          <w:tab w:val="left" w:pos="3664"/>
+          <w:tab w:val="left" w:pos="4580"/>
+          <w:tab w:val="left" w:pos="5496"/>
+          <w:tab w:val="left" w:pos="6412"/>
+          <w:tab w:val="left" w:pos="7328"/>
+          <w:tab w:val="left" w:pos="8244"/>
+          <w:tab w:val="left" w:pos="9160"/>
+          <w:tab w:val="left" w:pos="10076"/>
+          <w:tab w:val="left" w:pos="10992"/>
+          <w:tab w:val="left" w:pos="11908"/>
+          <w:tab w:val="left" w:pos="12824"/>
+          <w:tab w:val="left" w:pos="13740"/>
+          <w:tab w:val="left" w:pos="14656"/>
+        </w:tabs>
+        <w:spacing w:after="0" w:line="240" w:lineRule="auto"/>
+        <w:rPr>
+          <w:rFonts w:ascii="Courier New" w:eastAsia="Times New Roman" w:hAnsi="Courier New" w:cs="Courier New"/>
+          <w:sz w:val="20"/>
+          <w:szCs w:val="20"/>
+          <w:lang w:eastAsia="en-IN"/>
+        </w:rPr>
+      </w:pPr>
+      <w:r>
+        <w:rPr>
+          <w:rFonts w:ascii="Courier New" w:eastAsia="Times New Roman" w:hAnsi="Courier New" w:cs="Courier New"/>
+          <w:sz w:val="20"/>
+          <w:szCs w:val="20"/>
+          <w:lang w:eastAsia="en-IN"/>
+        </w:rPr>
+        <w:t xml:space="preserve">    txt &lt;- </w:t>
+      </w:r>
+      <w:proofErr w:type="spellStart"/>
+      <w:r>
+        <w:rPr>
+          <w:rFonts w:ascii="Courier New" w:eastAsia="Times New Roman" w:hAnsi="Courier New" w:cs="Courier New"/>
+          <w:sz w:val="20"/>
+          <w:szCs w:val="20"/>
+          <w:lang w:eastAsia="en-IN"/>
+        </w:rPr>
+        <w:t>gsub</w:t>
+      </w:r>
+      <w:proofErr w:type="spellEnd"/>
+      <w:r>
+        <w:rPr>
+          <w:rFonts w:ascii="Courier New" w:eastAsia="Times New Roman" w:hAnsi="Courier New" w:cs="Courier New"/>
+          <w:sz w:val="20"/>
+          <w:szCs w:val="20"/>
+          <w:lang w:eastAsia="en-IN"/>
+        </w:rPr>
+        <w:t>("p1", p1_lab, txt)</w:t>
+      </w:r>
+    </w:p>
+    <w:p>
+      <w:pPr>
+        <w:tabs>
+          <w:tab w:val="left" w:pos="916"/>
+          <w:tab w:val="left" w:pos="1832"/>
+          <w:tab w:val="left" w:pos="2748"/>
+          <w:tab w:val="left" w:pos="3664"/>
+          <w:tab w:val="left" w:pos="4580"/>
+          <w:tab w:val="left" w:pos="5496"/>
+          <w:tab w:val="left" w:pos="6412"/>
+          <w:tab w:val="left" w:pos="7328"/>
+          <w:tab w:val="left" w:pos="8244"/>
+          <w:tab w:val="left" w:pos="9160"/>
+          <w:tab w:val="left" w:pos="10076"/>
+          <w:tab w:val="left" w:pos="10992"/>
+          <w:tab w:val="left" w:pos="11908"/>
+          <w:tab w:val="left" w:pos="12824"/>
+          <w:tab w:val="left" w:pos="13740"/>
+          <w:tab w:val="left" w:pos="14656"/>
+        </w:tabs>
+        <w:spacing w:after="0" w:line="240" w:lineRule="auto"/>
+        <w:rPr>
+          <w:rFonts w:ascii="Courier New" w:eastAsia="Times New Roman" w:hAnsi="Courier New" w:cs="Courier New"/>
+          <w:sz w:val="20"/>
+          <w:szCs w:val="20"/>
+          <w:lang w:eastAsia="en-IN"/>
+        </w:rPr>
+      </w:pPr>
+      <w:r>
+        <w:rPr>
+          <w:rFonts w:ascii="Courier New" w:eastAsia="Times New Roman" w:hAnsi="Courier New" w:cs="Courier New"/>
+          <w:sz w:val="20"/>
+          <w:szCs w:val="20"/>
+          <w:lang w:eastAsia="en-IN"/>
+        </w:rPr>
+        <w:t xml:space="preserve">    txt &lt;- </w:t>
+      </w:r>
+      <w:proofErr w:type="spellStart"/>
+      <w:r>
+        <w:rPr>
+          <w:rFonts w:ascii="Courier New" w:eastAsia="Times New Roman" w:hAnsi="Courier New" w:cs="Courier New"/>
+          <w:sz w:val="20"/>
+          <w:szCs w:val="20"/>
+          <w:lang w:eastAsia="en-IN"/>
+        </w:rPr>
+        <w:t>gsub</w:t>
+      </w:r>
+      <w:proofErr w:type="spellEnd"/>
+      <w:r>
+        <w:rPr>
+          <w:rFonts w:ascii="Courier New" w:eastAsia="Times New Roman" w:hAnsi="Courier New" w:cs="Courier New"/>
+          <w:sz w:val="20"/>
+          <w:szCs w:val="20"/>
+          <w:lang w:eastAsia="en-IN"/>
+        </w:rPr>
+        <w:t>("p2", p2_lab, txt)</w:t>
       </w:r>
     </w:p>
     <w:p>
@@ -2930,7 +3338,27 @@
           <w:szCs w:val="20"/>
           <w:lang w:eastAsia="en-IN"/>
         </w:rPr>
-        <w:t xml:space="preserve">  p1_method &lt;- match.arg(p1_method)</w:t>
+        <w:t xml:space="preserve">  p1_method &lt;- </w:t>
+      </w:r>
+      <w:proofErr w:type="spellStart"/>
+      <w:r>
+        <w:rPr>
+          <w:rFonts w:ascii="Courier New" w:eastAsia="Times New Roman" w:hAnsi="Courier New" w:cs="Courier New"/>
+          <w:sz w:val="20"/>
+          <w:szCs w:val="20"/>
+          <w:lang w:eastAsia="en-IN"/>
+        </w:rPr>
+        <w:t>match.arg</w:t>
+      </w:r>
+      <w:proofErr w:type="spellEnd"/>
+      <w:r>
+        <w:rPr>
+          <w:rFonts w:ascii="Courier New" w:eastAsia="Times New Roman" w:hAnsi="Courier New" w:cs="Courier New"/>
+          <w:sz w:val="20"/>
+          <w:szCs w:val="20"/>
+          <w:lang w:eastAsia="en-IN"/>
+        </w:rPr>
+        <w:t>(p1_method)</w:t>
       </w:r>
     </w:p>
     <w:p>
@@ -2969,7 +3397,27 @@
           <w:lang w:eastAsia="en-IN"/>
         </w:rPr>
         <w:lastRenderedPageBreak/>
-        <w:t xml:space="preserve">  p2_method &lt;- match.arg(p2_method)</w:t>
+        <w:t xml:space="preserve">  p2_method &lt;- </w:t>
+      </w:r>
+      <w:proofErr w:type="spellStart"/>
+      <w:r>
+        <w:rPr>
+          <w:rFonts w:ascii="Courier New" w:eastAsia="Times New Roman" w:hAnsi="Courier New" w:cs="Courier New"/>
+          <w:sz w:val="20"/>
+          <w:szCs w:val="20"/>
+          <w:lang w:eastAsia="en-IN"/>
+        </w:rPr>
+        <w:t>match.arg</w:t>
+      </w:r>
+      <w:proofErr w:type="spellEnd"/>
+      <w:r>
+        <w:rPr>
+          <w:rFonts w:ascii="Courier New" w:eastAsia="Times New Roman" w:hAnsi="Courier New" w:cs="Courier New"/>
+          <w:sz w:val="20"/>
+          <w:szCs w:val="20"/>
+          <w:lang w:eastAsia="en-IN"/>
+        </w:rPr>
+        <w:t>(p2_method)</w:t>
       </w:r>
     </w:p>
     <w:p>
@@ -3273,45 +3721,105 @@
           <w:szCs w:val="20"/>
           <w:lang w:eastAsia="en-IN"/>
         </w:rPr>
-        <w:t xml:space="preserve">  tmp1 &lt;- pm_draw(known_pack)</w:t>
-      </w:r>
-    </w:p>
-    <w:p>
-      <w:pPr>
-        <w:tabs>
-          <w:tab w:val="left" w:pos="916"/>
-          <w:tab w:val="left" w:pos="1832"/>
-          <w:tab w:val="left" w:pos="2748"/>
-          <w:tab w:val="left" w:pos="3664"/>
-          <w:tab w:val="left" w:pos="4580"/>
-          <w:tab w:val="left" w:pos="5496"/>
-          <w:tab w:val="left" w:pos="6412"/>
-          <w:tab w:val="left" w:pos="7328"/>
-          <w:tab w:val="left" w:pos="8244"/>
-          <w:tab w:val="left" w:pos="9160"/>
-          <w:tab w:val="left" w:pos="10076"/>
-          <w:tab w:val="left" w:pos="10992"/>
-          <w:tab w:val="left" w:pos="11908"/>
-          <w:tab w:val="left" w:pos="12824"/>
-          <w:tab w:val="left" w:pos="13740"/>
-          <w:tab w:val="left" w:pos="14656"/>
-        </w:tabs>
-        <w:spacing w:after="0" w:line="240" w:lineRule="auto"/>
-        <w:rPr>
-          <w:rFonts w:ascii="Courier New" w:eastAsia="Times New Roman" w:hAnsi="Courier New" w:cs="Courier New"/>
-          <w:sz w:val="20"/>
-          <w:szCs w:val="20"/>
-          <w:lang w:eastAsia="en-IN"/>
-        </w:rPr>
-      </w:pPr>
-      <w:r>
-        <w:rPr>
-          <w:rFonts w:ascii="Courier New" w:eastAsia="Times New Roman" w:hAnsi="Courier New" w:cs="Courier New"/>
-          <w:sz w:val="20"/>
-          <w:szCs w:val="20"/>
-          <w:lang w:eastAsia="en-IN"/>
-        </w:rPr>
-        <w:t xml:space="preserve">  tmp2 &lt;- pm_draw(tmp1$remaining_pack)</w:t>
+        <w:t xml:space="preserve">  tmp1 &lt;- </w:t>
+      </w:r>
+      <w:proofErr w:type="spellStart"/>
+      <w:r>
+        <w:rPr>
+          <w:rFonts w:ascii="Courier New" w:eastAsia="Times New Roman" w:hAnsi="Courier New" w:cs="Courier New"/>
+          <w:sz w:val="20"/>
+          <w:szCs w:val="20"/>
+          <w:lang w:eastAsia="en-IN"/>
+        </w:rPr>
+        <w:t>pm_draw</w:t>
+      </w:r>
+      <w:proofErr w:type="spellEnd"/>
+      <w:r>
+        <w:rPr>
+          <w:rFonts w:ascii="Courier New" w:eastAsia="Times New Roman" w:hAnsi="Courier New" w:cs="Courier New"/>
+          <w:sz w:val="20"/>
+          <w:szCs w:val="20"/>
+          <w:lang w:eastAsia="en-IN"/>
+        </w:rPr>
+        <w:t>(</w:t>
+      </w:r>
+      <w:proofErr w:type="spellStart"/>
+      <w:r>
+        <w:rPr>
+          <w:rFonts w:ascii="Courier New" w:eastAsia="Times New Roman" w:hAnsi="Courier New" w:cs="Courier New"/>
+          <w:sz w:val="20"/>
+          <w:szCs w:val="20"/>
+          <w:lang w:eastAsia="en-IN"/>
+        </w:rPr>
+        <w:t>known_pack</w:t>
+      </w:r>
+      <w:proofErr w:type="spellEnd"/>
+      <w:r>
+        <w:rPr>
+          <w:rFonts w:ascii="Courier New" w:eastAsia="Times New Roman" w:hAnsi="Courier New" w:cs="Courier New"/>
+          <w:sz w:val="20"/>
+          <w:szCs w:val="20"/>
+          <w:lang w:eastAsia="en-IN"/>
+        </w:rPr>
+        <w:t>)</w:t>
+      </w:r>
+    </w:p>
+    <w:p>
+      <w:pPr>
+        <w:tabs>
+          <w:tab w:val="left" w:pos="916"/>
+          <w:tab w:val="left" w:pos="1832"/>
+          <w:tab w:val="left" w:pos="2748"/>
+          <w:tab w:val="left" w:pos="3664"/>
+          <w:tab w:val="left" w:pos="4580"/>
+          <w:tab w:val="left" w:pos="5496"/>
+          <w:tab w:val="left" w:pos="6412"/>
+          <w:tab w:val="left" w:pos="7328"/>
+          <w:tab w:val="left" w:pos="8244"/>
+          <w:tab w:val="left" w:pos="9160"/>
+          <w:tab w:val="left" w:pos="10076"/>
+          <w:tab w:val="left" w:pos="10992"/>
+          <w:tab w:val="left" w:pos="11908"/>
+          <w:tab w:val="left" w:pos="12824"/>
+          <w:tab w:val="left" w:pos="13740"/>
+          <w:tab w:val="left" w:pos="14656"/>
+        </w:tabs>
+        <w:spacing w:after="0" w:line="240" w:lineRule="auto"/>
+        <w:rPr>
+          <w:rFonts w:ascii="Courier New" w:eastAsia="Times New Roman" w:hAnsi="Courier New" w:cs="Courier New"/>
+          <w:sz w:val="20"/>
+          <w:szCs w:val="20"/>
+          <w:lang w:eastAsia="en-IN"/>
+        </w:rPr>
+      </w:pPr>
+      <w:r>
+        <w:rPr>
+          <w:rFonts w:ascii="Courier New" w:eastAsia="Times New Roman" w:hAnsi="Courier New" w:cs="Courier New"/>
+          <w:sz w:val="20"/>
+          <w:szCs w:val="20"/>
+          <w:lang w:eastAsia="en-IN"/>
+        </w:rPr>
+        <w:t xml:space="preserve">  tmp2 &lt;- </w:t>
+      </w:r>
+      <w:proofErr w:type="spellStart"/>
+      <w:r>
+        <w:rPr>
+          <w:rFonts w:ascii="Courier New" w:eastAsia="Times New Roman" w:hAnsi="Courier New" w:cs="Courier New"/>
+          <w:sz w:val="20"/>
+          <w:szCs w:val="20"/>
+          <w:lang w:eastAsia="en-IN"/>
+        </w:rPr>
+        <w:t>pm_draw</w:t>
+      </w:r>
+      <w:proofErr w:type="spellEnd"/>
+      <w:r>
+        <w:rPr>
+          <w:rFonts w:ascii="Courier New" w:eastAsia="Times New Roman" w:hAnsi="Courier New" w:cs="Courier New"/>
+          <w:sz w:val="20"/>
+          <w:szCs w:val="20"/>
+          <w:lang w:eastAsia="en-IN"/>
+        </w:rPr>
+        <w:t>(tmp1$remaining_pack)</w:t>
       </w:r>
     </w:p>
     <w:p>
@@ -3501,45 +4009,165 @@
           <w:szCs w:val="20"/>
           <w:lang w:eastAsia="en-IN"/>
         </w:rPr>
-        <w:t xml:space="preserve">  p1_chance = sum(known_pack$id &lt; p1$id) / (nrow(known_pack) - 1)</w:t>
-      </w:r>
-    </w:p>
-    <w:p>
-      <w:pPr>
-        <w:tabs>
-          <w:tab w:val="left" w:pos="916"/>
-          <w:tab w:val="left" w:pos="1832"/>
-          <w:tab w:val="left" w:pos="2748"/>
-          <w:tab w:val="left" w:pos="3664"/>
-          <w:tab w:val="left" w:pos="4580"/>
-          <w:tab w:val="left" w:pos="5496"/>
-          <w:tab w:val="left" w:pos="6412"/>
-          <w:tab w:val="left" w:pos="7328"/>
-          <w:tab w:val="left" w:pos="8244"/>
-          <w:tab w:val="left" w:pos="9160"/>
-          <w:tab w:val="left" w:pos="10076"/>
-          <w:tab w:val="left" w:pos="10992"/>
-          <w:tab w:val="left" w:pos="11908"/>
-          <w:tab w:val="left" w:pos="12824"/>
-          <w:tab w:val="left" w:pos="13740"/>
-          <w:tab w:val="left" w:pos="14656"/>
-        </w:tabs>
-        <w:spacing w:after="0" w:line="240" w:lineRule="auto"/>
-        <w:rPr>
-          <w:rFonts w:ascii="Courier New" w:eastAsia="Times New Roman" w:hAnsi="Courier New" w:cs="Courier New"/>
-          <w:sz w:val="20"/>
-          <w:szCs w:val="20"/>
-          <w:lang w:eastAsia="en-IN"/>
-        </w:rPr>
-      </w:pPr>
-      <w:r>
-        <w:rPr>
-          <w:rFonts w:ascii="Courier New" w:eastAsia="Times New Roman" w:hAnsi="Courier New" w:cs="Courier New"/>
-          <w:sz w:val="20"/>
-          <w:szCs w:val="20"/>
-          <w:lang w:eastAsia="en-IN"/>
-        </w:rPr>
-        <w:t xml:space="preserve">  p2_chance = sum(known_pack$id &lt; p2$id) / (nrow(known_pack) - 1)</w:t>
+        <w:t xml:space="preserve">  p1_chance = sum(</w:t>
+      </w:r>
+      <w:proofErr w:type="spellStart"/>
+      <w:r>
+        <w:rPr>
+          <w:rFonts w:ascii="Courier New" w:eastAsia="Times New Roman" w:hAnsi="Courier New" w:cs="Courier New"/>
+          <w:sz w:val="20"/>
+          <w:szCs w:val="20"/>
+          <w:lang w:eastAsia="en-IN"/>
+        </w:rPr>
+        <w:t>known_pack$id</w:t>
+      </w:r>
+      <w:proofErr w:type="spellEnd"/>
+      <w:r>
+        <w:rPr>
+          <w:rFonts w:ascii="Courier New" w:eastAsia="Times New Roman" w:hAnsi="Courier New" w:cs="Courier New"/>
+          <w:sz w:val="20"/>
+          <w:szCs w:val="20"/>
+          <w:lang w:eastAsia="en-IN"/>
+        </w:rPr>
+        <w:t xml:space="preserve"> &lt; p1$id) / (</w:t>
+      </w:r>
+      <w:proofErr w:type="spellStart"/>
+      <w:r>
+        <w:rPr>
+          <w:rFonts w:ascii="Courier New" w:eastAsia="Times New Roman" w:hAnsi="Courier New" w:cs="Courier New"/>
+          <w:sz w:val="20"/>
+          <w:szCs w:val="20"/>
+          <w:lang w:eastAsia="en-IN"/>
+        </w:rPr>
+        <w:t>nrow</w:t>
+      </w:r>
+      <w:proofErr w:type="spellEnd"/>
+      <w:r>
+        <w:rPr>
+          <w:rFonts w:ascii="Courier New" w:eastAsia="Times New Roman" w:hAnsi="Courier New" w:cs="Courier New"/>
+          <w:sz w:val="20"/>
+          <w:szCs w:val="20"/>
+          <w:lang w:eastAsia="en-IN"/>
+        </w:rPr>
+        <w:t>(</w:t>
+      </w:r>
+      <w:proofErr w:type="spellStart"/>
+      <w:r>
+        <w:rPr>
+          <w:rFonts w:ascii="Courier New" w:eastAsia="Times New Roman" w:hAnsi="Courier New" w:cs="Courier New"/>
+          <w:sz w:val="20"/>
+          <w:szCs w:val="20"/>
+          <w:lang w:eastAsia="en-IN"/>
+        </w:rPr>
+        <w:t>known_pack</w:t>
+      </w:r>
+      <w:proofErr w:type="spellEnd"/>
+      <w:r>
+        <w:rPr>
+          <w:rFonts w:ascii="Courier New" w:eastAsia="Times New Roman" w:hAnsi="Courier New" w:cs="Courier New"/>
+          <w:sz w:val="20"/>
+          <w:szCs w:val="20"/>
+          <w:lang w:eastAsia="en-IN"/>
+        </w:rPr>
+        <w:t>) - 1)</w:t>
+      </w:r>
+    </w:p>
+    <w:p>
+      <w:pPr>
+        <w:tabs>
+          <w:tab w:val="left" w:pos="916"/>
+          <w:tab w:val="left" w:pos="1832"/>
+          <w:tab w:val="left" w:pos="2748"/>
+          <w:tab w:val="left" w:pos="3664"/>
+          <w:tab w:val="left" w:pos="4580"/>
+          <w:tab w:val="left" w:pos="5496"/>
+          <w:tab w:val="left" w:pos="6412"/>
+          <w:tab w:val="left" w:pos="7328"/>
+          <w:tab w:val="left" w:pos="8244"/>
+          <w:tab w:val="left" w:pos="9160"/>
+          <w:tab w:val="left" w:pos="10076"/>
+          <w:tab w:val="left" w:pos="10992"/>
+          <w:tab w:val="left" w:pos="11908"/>
+          <w:tab w:val="left" w:pos="12824"/>
+          <w:tab w:val="left" w:pos="13740"/>
+          <w:tab w:val="left" w:pos="14656"/>
+        </w:tabs>
+        <w:spacing w:after="0" w:line="240" w:lineRule="auto"/>
+        <w:rPr>
+          <w:rFonts w:ascii="Courier New" w:eastAsia="Times New Roman" w:hAnsi="Courier New" w:cs="Courier New"/>
+          <w:sz w:val="20"/>
+          <w:szCs w:val="20"/>
+          <w:lang w:eastAsia="en-IN"/>
+        </w:rPr>
+      </w:pPr>
+      <w:r>
+        <w:rPr>
+          <w:rFonts w:ascii="Courier New" w:eastAsia="Times New Roman" w:hAnsi="Courier New" w:cs="Courier New"/>
+          <w:sz w:val="20"/>
+          <w:szCs w:val="20"/>
+          <w:lang w:eastAsia="en-IN"/>
+        </w:rPr>
+        <w:t xml:space="preserve">  p2_chance = sum(</w:t>
+      </w:r>
+      <w:proofErr w:type="spellStart"/>
+      <w:r>
+        <w:rPr>
+          <w:rFonts w:ascii="Courier New" w:eastAsia="Times New Roman" w:hAnsi="Courier New" w:cs="Courier New"/>
+          <w:sz w:val="20"/>
+          <w:szCs w:val="20"/>
+          <w:lang w:eastAsia="en-IN"/>
+        </w:rPr>
+        <w:t>known_pack$id</w:t>
+      </w:r>
+      <w:proofErr w:type="spellEnd"/>
+      <w:r>
+        <w:rPr>
+          <w:rFonts w:ascii="Courier New" w:eastAsia="Times New Roman" w:hAnsi="Courier New" w:cs="Courier New"/>
+          <w:sz w:val="20"/>
+          <w:szCs w:val="20"/>
+          <w:lang w:eastAsia="en-IN"/>
+        </w:rPr>
+        <w:t xml:space="preserve"> &lt; p2$id) / (</w:t>
+      </w:r>
+      <w:proofErr w:type="spellStart"/>
+      <w:r>
+        <w:rPr>
+          <w:rFonts w:ascii="Courier New" w:eastAsia="Times New Roman" w:hAnsi="Courier New" w:cs="Courier New"/>
+          <w:sz w:val="20"/>
+          <w:szCs w:val="20"/>
+          <w:lang w:eastAsia="en-IN"/>
+        </w:rPr>
+        <w:t>nrow</w:t>
+      </w:r>
+      <w:proofErr w:type="spellEnd"/>
+      <w:r>
+        <w:rPr>
+          <w:rFonts w:ascii="Courier New" w:eastAsia="Times New Roman" w:hAnsi="Courier New" w:cs="Courier New"/>
+          <w:sz w:val="20"/>
+          <w:szCs w:val="20"/>
+          <w:lang w:eastAsia="en-IN"/>
+        </w:rPr>
+        <w:t>(</w:t>
+      </w:r>
+      <w:proofErr w:type="spellStart"/>
+      <w:r>
+        <w:rPr>
+          <w:rFonts w:ascii="Courier New" w:eastAsia="Times New Roman" w:hAnsi="Courier New" w:cs="Courier New"/>
+          <w:sz w:val="20"/>
+          <w:szCs w:val="20"/>
+          <w:lang w:eastAsia="en-IN"/>
+        </w:rPr>
+        <w:t>known_pack</w:t>
+      </w:r>
+      <w:proofErr w:type="spellEnd"/>
+      <w:r>
+        <w:rPr>
+          <w:rFonts w:ascii="Courier New" w:eastAsia="Times New Roman" w:hAnsi="Courier New" w:cs="Courier New"/>
+          <w:sz w:val="20"/>
+          <w:szCs w:val="20"/>
+          <w:lang w:eastAsia="en-IN"/>
+        </w:rPr>
+        <w:t>) - 1)</w:t>
       </w:r>
     </w:p>
     <w:p>
@@ -3691,7 +4319,27 @@
           <w:szCs w:val="20"/>
           <w:lang w:eastAsia="en-IN"/>
         </w:rPr>
-        <w:t xml:space="preserve">    # If p1 is being rational, it's chance of increasing the wager comes from it's appreciation</w:t>
+        <w:t xml:space="preserve">    # If p1 is being rational, it's chance of increasing the wager comes from </w:t>
+      </w:r>
+      <w:proofErr w:type="spellStart"/>
+      <w:r>
+        <w:rPr>
+          <w:rFonts w:ascii="Courier New" w:eastAsia="Times New Roman" w:hAnsi="Courier New" w:cs="Courier New"/>
+          <w:sz w:val="20"/>
+          <w:szCs w:val="20"/>
+          <w:lang w:eastAsia="en-IN"/>
+        </w:rPr>
+        <w:t>it's</w:t>
+      </w:r>
+      <w:proofErr w:type="spellEnd"/>
+      <w:r>
+        <w:rPr>
+          <w:rFonts w:ascii="Courier New" w:eastAsia="Times New Roman" w:hAnsi="Courier New" w:cs="Courier New"/>
+          <w:sz w:val="20"/>
+          <w:szCs w:val="20"/>
+          <w:lang w:eastAsia="en-IN"/>
+        </w:rPr>
+        <w:t xml:space="preserve"> appreciation</w:t>
       </w:r>
     </w:p>
     <w:p>
@@ -3805,7 +4453,47 @@
           <w:szCs w:val="20"/>
           <w:lang w:eastAsia="en-IN"/>
         </w:rPr>
-        <w:t xml:space="preserve">    chance_more &lt;- case_when(</w:t>
+        <w:t xml:space="preserve">    </w:t>
+      </w:r>
+      <w:proofErr w:type="spellStart"/>
+      <w:r>
+        <w:rPr>
+          <w:rFonts w:ascii="Courier New" w:eastAsia="Times New Roman" w:hAnsi="Courier New" w:cs="Courier New"/>
+          <w:sz w:val="20"/>
+          <w:szCs w:val="20"/>
+          <w:lang w:eastAsia="en-IN"/>
+        </w:rPr>
+        <w:t>chance_more</w:t>
+      </w:r>
+      <w:proofErr w:type="spellEnd"/>
+      <w:r>
+        <w:rPr>
+          <w:rFonts w:ascii="Courier New" w:eastAsia="Times New Roman" w:hAnsi="Courier New" w:cs="Courier New"/>
+          <w:sz w:val="20"/>
+          <w:szCs w:val="20"/>
+          <w:lang w:eastAsia="en-IN"/>
+        </w:rPr>
+        <w:t xml:space="preserve"> &lt;- </w:t>
+      </w:r>
+      <w:proofErr w:type="spellStart"/>
+      <w:r>
+        <w:rPr>
+          <w:rFonts w:ascii="Courier New" w:eastAsia="Times New Roman" w:hAnsi="Courier New" w:cs="Courier New"/>
+          <w:sz w:val="20"/>
+          <w:szCs w:val="20"/>
+          <w:lang w:eastAsia="en-IN"/>
+        </w:rPr>
+        <w:t>case_when</w:t>
+      </w:r>
+      <w:proofErr w:type="spellEnd"/>
+      <w:r>
+        <w:rPr>
+          <w:rFonts w:ascii="Courier New" w:eastAsia="Times New Roman" w:hAnsi="Courier New" w:cs="Courier New"/>
+          <w:sz w:val="20"/>
+          <w:szCs w:val="20"/>
+          <w:lang w:eastAsia="en-IN"/>
+        </w:rPr>
+        <w:t>(</w:t>
       </w:r>
     </w:p>
     <w:p>
@@ -3881,45 +4569,85 @@
           <w:szCs w:val="20"/>
           <w:lang w:eastAsia="en-IN"/>
         </w:rPr>
-        <w:t xml:space="preserve">      p1_method == "random" ~ runif(1, 0, 1),</w:t>
-      </w:r>
-    </w:p>
-    <w:p>
-      <w:pPr>
-        <w:tabs>
-          <w:tab w:val="left" w:pos="916"/>
-          <w:tab w:val="left" w:pos="1832"/>
-          <w:tab w:val="left" w:pos="2748"/>
-          <w:tab w:val="left" w:pos="3664"/>
-          <w:tab w:val="left" w:pos="4580"/>
-          <w:tab w:val="left" w:pos="5496"/>
-          <w:tab w:val="left" w:pos="6412"/>
-          <w:tab w:val="left" w:pos="7328"/>
-          <w:tab w:val="left" w:pos="8244"/>
-          <w:tab w:val="left" w:pos="9160"/>
-          <w:tab w:val="left" w:pos="10076"/>
-          <w:tab w:val="left" w:pos="10992"/>
-          <w:tab w:val="left" w:pos="11908"/>
-          <w:tab w:val="left" w:pos="12824"/>
-          <w:tab w:val="left" w:pos="13740"/>
-          <w:tab w:val="left" w:pos="14656"/>
-        </w:tabs>
-        <w:spacing w:after="0" w:line="240" w:lineRule="auto"/>
-        <w:rPr>
-          <w:rFonts w:ascii="Courier New" w:eastAsia="Times New Roman" w:hAnsi="Courier New" w:cs="Courier New"/>
-          <w:sz w:val="20"/>
-          <w:szCs w:val="20"/>
-          <w:lang w:eastAsia="en-IN"/>
-        </w:rPr>
-      </w:pPr>
-      <w:r>
-        <w:rPr>
-          <w:rFonts w:ascii="Courier New" w:eastAsia="Times New Roman" w:hAnsi="Courier New" w:cs="Courier New"/>
-          <w:sz w:val="20"/>
-          <w:szCs w:val="20"/>
-          <w:lang w:eastAsia="en-IN"/>
-        </w:rPr>
-        <w:t xml:space="preserve">      p1_method == "non-card-counter" ~ sum(full_pack$id &lt; p1$id) / 51</w:t>
+        <w:t xml:space="preserve">      p1_method == "random" ~ </w:t>
+      </w:r>
+      <w:proofErr w:type="spellStart"/>
+      <w:r>
+        <w:rPr>
+          <w:rFonts w:ascii="Courier New" w:eastAsia="Times New Roman" w:hAnsi="Courier New" w:cs="Courier New"/>
+          <w:sz w:val="20"/>
+          <w:szCs w:val="20"/>
+          <w:lang w:eastAsia="en-IN"/>
+        </w:rPr>
+        <w:t>runif</w:t>
+      </w:r>
+      <w:proofErr w:type="spellEnd"/>
+      <w:r>
+        <w:rPr>
+          <w:rFonts w:ascii="Courier New" w:eastAsia="Times New Roman" w:hAnsi="Courier New" w:cs="Courier New"/>
+          <w:sz w:val="20"/>
+          <w:szCs w:val="20"/>
+          <w:lang w:eastAsia="en-IN"/>
+        </w:rPr>
+        <w:t>(1, 0, 1),</w:t>
+      </w:r>
+    </w:p>
+    <w:p>
+      <w:pPr>
+        <w:tabs>
+          <w:tab w:val="left" w:pos="916"/>
+          <w:tab w:val="left" w:pos="1832"/>
+          <w:tab w:val="left" w:pos="2748"/>
+          <w:tab w:val="left" w:pos="3664"/>
+          <w:tab w:val="left" w:pos="4580"/>
+          <w:tab w:val="left" w:pos="5496"/>
+          <w:tab w:val="left" w:pos="6412"/>
+          <w:tab w:val="left" w:pos="7328"/>
+          <w:tab w:val="left" w:pos="8244"/>
+          <w:tab w:val="left" w:pos="9160"/>
+          <w:tab w:val="left" w:pos="10076"/>
+          <w:tab w:val="left" w:pos="10992"/>
+          <w:tab w:val="left" w:pos="11908"/>
+          <w:tab w:val="left" w:pos="12824"/>
+          <w:tab w:val="left" w:pos="13740"/>
+          <w:tab w:val="left" w:pos="14656"/>
+        </w:tabs>
+        <w:spacing w:after="0" w:line="240" w:lineRule="auto"/>
+        <w:rPr>
+          <w:rFonts w:ascii="Courier New" w:eastAsia="Times New Roman" w:hAnsi="Courier New" w:cs="Courier New"/>
+          <w:sz w:val="20"/>
+          <w:szCs w:val="20"/>
+          <w:lang w:eastAsia="en-IN"/>
+        </w:rPr>
+      </w:pPr>
+      <w:r>
+        <w:rPr>
+          <w:rFonts w:ascii="Courier New" w:eastAsia="Times New Roman" w:hAnsi="Courier New" w:cs="Courier New"/>
+          <w:sz w:val="20"/>
+          <w:szCs w:val="20"/>
+          <w:lang w:eastAsia="en-IN"/>
+        </w:rPr>
+        <w:t xml:space="preserve">      p1_method == "non-card-counter" ~ sum(</w:t>
+      </w:r>
+      <w:proofErr w:type="spellStart"/>
+      <w:r>
+        <w:rPr>
+          <w:rFonts w:ascii="Courier New" w:eastAsia="Times New Roman" w:hAnsi="Courier New" w:cs="Courier New"/>
+          <w:sz w:val="20"/>
+          <w:szCs w:val="20"/>
+          <w:lang w:eastAsia="en-IN"/>
+        </w:rPr>
+        <w:t>full_pack$id</w:t>
+      </w:r>
+      <w:proofErr w:type="spellEnd"/>
+      <w:r>
+        <w:rPr>
+          <w:rFonts w:ascii="Courier New" w:eastAsia="Times New Roman" w:hAnsi="Courier New" w:cs="Courier New"/>
+          <w:sz w:val="20"/>
+          <w:szCs w:val="20"/>
+          <w:lang w:eastAsia="en-IN"/>
+        </w:rPr>
+        <w:t xml:space="preserve"> &lt; p1$id) / 51</w:t>
       </w:r>
     </w:p>
     <w:p>
@@ -3995,7 +4723,47 @@
           <w:szCs w:val="20"/>
           <w:lang w:eastAsia="en-IN"/>
         </w:rPr>
-        <w:t xml:space="preserve">    more &lt;- rbinom(prob = chance_more, size = 1, n = 1)</w:t>
+        <w:t xml:space="preserve">    more &lt;- </w:t>
+      </w:r>
+      <w:proofErr w:type="spellStart"/>
+      <w:r>
+        <w:rPr>
+          <w:rFonts w:ascii="Courier New" w:eastAsia="Times New Roman" w:hAnsi="Courier New" w:cs="Courier New"/>
+          <w:sz w:val="20"/>
+          <w:szCs w:val="20"/>
+          <w:lang w:eastAsia="en-IN"/>
+        </w:rPr>
+        <w:t>rbinom</w:t>
+      </w:r>
+      <w:proofErr w:type="spellEnd"/>
+      <w:r>
+        <w:rPr>
+          <w:rFonts w:ascii="Courier New" w:eastAsia="Times New Roman" w:hAnsi="Courier New" w:cs="Courier New"/>
+          <w:sz w:val="20"/>
+          <w:szCs w:val="20"/>
+          <w:lang w:eastAsia="en-IN"/>
+        </w:rPr>
+        <w:t xml:space="preserve">(prob = </w:t>
+      </w:r>
+      <w:proofErr w:type="spellStart"/>
+      <w:r>
+        <w:rPr>
+          <w:rFonts w:ascii="Courier New" w:eastAsia="Times New Roman" w:hAnsi="Courier New" w:cs="Courier New"/>
+          <w:sz w:val="20"/>
+          <w:szCs w:val="20"/>
+          <w:lang w:eastAsia="en-IN"/>
+        </w:rPr>
+        <w:t>chance_more</w:t>
+      </w:r>
+      <w:proofErr w:type="spellEnd"/>
+      <w:r>
+        <w:rPr>
+          <w:rFonts w:ascii="Courier New" w:eastAsia="Times New Roman" w:hAnsi="Courier New" w:cs="Courier New"/>
+          <w:sz w:val="20"/>
+          <w:szCs w:val="20"/>
+          <w:lang w:eastAsia="en-IN"/>
+        </w:rPr>
+        <w:t>, size = 1, n = 1)</w:t>
       </w:r>
     </w:p>
     <w:p>
@@ -4109,7 +4877,27 @@
           <w:szCs w:val="20"/>
           <w:lang w:eastAsia="en-IN"/>
         </w:rPr>
-        <w:t xml:space="preserve">      pm_cat("p1 does not add to the initial wager.\n")</w:t>
+        <w:t xml:space="preserve">      </w:t>
+      </w:r>
+      <w:proofErr w:type="spellStart"/>
+      <w:r>
+        <w:rPr>
+          <w:rFonts w:ascii="Courier New" w:eastAsia="Times New Roman" w:hAnsi="Courier New" w:cs="Courier New"/>
+          <w:sz w:val="20"/>
+          <w:szCs w:val="20"/>
+          <w:lang w:eastAsia="en-IN"/>
+        </w:rPr>
+        <w:t>pm_cat</w:t>
+      </w:r>
+      <w:proofErr w:type="spellEnd"/>
+      <w:r>
+        <w:rPr>
+          <w:rFonts w:ascii="Courier New" w:eastAsia="Times New Roman" w:hAnsi="Courier New" w:cs="Courier New"/>
+          <w:sz w:val="20"/>
+          <w:szCs w:val="20"/>
+          <w:lang w:eastAsia="en-IN"/>
+        </w:rPr>
+        <w:t>("p1 does not add to the initial wager.\n")</w:t>
       </w:r>
     </w:p>
     <w:p>
@@ -4223,7 +5011,47 @@
           <w:szCs w:val="20"/>
           <w:lang w:eastAsia="en-IN"/>
         </w:rPr>
-        <w:t xml:space="preserve">    pm_cat(paste0("You drew the ", p1$label, ". How much extra will you bet this hand?\n(maximum is ", max_wager, </w:t>
+        <w:t xml:space="preserve">    </w:t>
+      </w:r>
+      <w:proofErr w:type="spellStart"/>
+      <w:r>
+        <w:rPr>
+          <w:rFonts w:ascii="Courier New" w:eastAsia="Times New Roman" w:hAnsi="Courier New" w:cs="Courier New"/>
+          <w:sz w:val="20"/>
+          <w:szCs w:val="20"/>
+          <w:lang w:eastAsia="en-IN"/>
+        </w:rPr>
+        <w:t>pm_cat</w:t>
+      </w:r>
+      <w:proofErr w:type="spellEnd"/>
+      <w:r>
+        <w:rPr>
+          <w:rFonts w:ascii="Courier New" w:eastAsia="Times New Roman" w:hAnsi="Courier New" w:cs="Courier New"/>
+          <w:sz w:val="20"/>
+          <w:szCs w:val="20"/>
+          <w:lang w:eastAsia="en-IN"/>
+        </w:rPr>
+        <w:t xml:space="preserve">(paste0("You drew the ", p1$label, ". How much extra will you bet this hand?\n(maximum is ", </w:t>
+      </w:r>
+      <w:proofErr w:type="spellStart"/>
+      <w:r>
+        <w:rPr>
+          <w:rFonts w:ascii="Courier New" w:eastAsia="Times New Roman" w:hAnsi="Courier New" w:cs="Courier New"/>
+          <w:sz w:val="20"/>
+          <w:szCs w:val="20"/>
+          <w:lang w:eastAsia="en-IN"/>
+        </w:rPr>
+        <w:t>max_wager</w:t>
+      </w:r>
+      <w:proofErr w:type="spellEnd"/>
+      <w:r>
+        <w:rPr>
+          <w:rFonts w:ascii="Courier New" w:eastAsia="Times New Roman" w:hAnsi="Courier New" w:cs="Courier New"/>
+          <w:sz w:val="20"/>
+          <w:szCs w:val="20"/>
+          <w:lang w:eastAsia="en-IN"/>
+        </w:rPr>
+        <w:t xml:space="preserve">, </w:t>
       </w:r>
     </w:p>
     <w:p>
@@ -4375,7 +5203,47 @@
           <w:szCs w:val="20"/>
           <w:lang w:eastAsia="en-IN"/>
         </w:rPr>
-        <w:t xml:space="preserve">        extra &lt;- as.numeric(readLines(n = 1))</w:t>
+        <w:t xml:space="preserve">        extra &lt;- </w:t>
+      </w:r>
+      <w:proofErr w:type="spellStart"/>
+      <w:r>
+        <w:rPr>
+          <w:rFonts w:ascii="Courier New" w:eastAsia="Times New Roman" w:hAnsi="Courier New" w:cs="Courier New"/>
+          <w:sz w:val="20"/>
+          <w:szCs w:val="20"/>
+          <w:lang w:eastAsia="en-IN"/>
+        </w:rPr>
+        <w:t>as.numeric</w:t>
+      </w:r>
+      <w:proofErr w:type="spellEnd"/>
+      <w:r>
+        <w:rPr>
+          <w:rFonts w:ascii="Courier New" w:eastAsia="Times New Roman" w:hAnsi="Courier New" w:cs="Courier New"/>
+          <w:sz w:val="20"/>
+          <w:szCs w:val="20"/>
+          <w:lang w:eastAsia="en-IN"/>
+        </w:rPr>
+        <w:t>(</w:t>
+      </w:r>
+      <w:proofErr w:type="spellStart"/>
+      <w:r>
+        <w:rPr>
+          <w:rFonts w:ascii="Courier New" w:eastAsia="Times New Roman" w:hAnsi="Courier New" w:cs="Courier New"/>
+          <w:sz w:val="20"/>
+          <w:szCs w:val="20"/>
+          <w:lang w:eastAsia="en-IN"/>
+        </w:rPr>
+        <w:t>readLines</w:t>
+      </w:r>
+      <w:proofErr w:type="spellEnd"/>
+      <w:r>
+        <w:rPr>
+          <w:rFonts w:ascii="Courier New" w:eastAsia="Times New Roman" w:hAnsi="Courier New" w:cs="Courier New"/>
+          <w:sz w:val="20"/>
+          <w:szCs w:val="20"/>
+          <w:lang w:eastAsia="en-IN"/>
+        </w:rPr>
+        <w:t>(n = 1))</w:t>
       </w:r>
     </w:p>
     <w:p>
@@ -4489,7 +5357,27 @@
           <w:szCs w:val="20"/>
           <w:lang w:eastAsia="en-IN"/>
         </w:rPr>
-        <w:t xml:space="preserve">      more &lt;- as.integer(extra &gt; 0)</w:t>
+        <w:t xml:space="preserve">      more &lt;- </w:t>
+      </w:r>
+      <w:proofErr w:type="spellStart"/>
+      <w:r>
+        <w:rPr>
+          <w:rFonts w:ascii="Courier New" w:eastAsia="Times New Roman" w:hAnsi="Courier New" w:cs="Courier New"/>
+          <w:sz w:val="20"/>
+          <w:szCs w:val="20"/>
+          <w:lang w:eastAsia="en-IN"/>
+        </w:rPr>
+        <w:t>as.integer</w:t>
+      </w:r>
+      <w:proofErr w:type="spellEnd"/>
+      <w:r>
+        <w:rPr>
+          <w:rFonts w:ascii="Courier New" w:eastAsia="Times New Roman" w:hAnsi="Courier New" w:cs="Courier New"/>
+          <w:sz w:val="20"/>
+          <w:szCs w:val="20"/>
+          <w:lang w:eastAsia="en-IN"/>
+        </w:rPr>
+        <w:t>(extra &gt; 0)</w:t>
       </w:r>
     </w:p>
     <w:p>
@@ -4793,7 +5681,27 @@
           <w:szCs w:val="20"/>
           <w:lang w:eastAsia="en-IN"/>
         </w:rPr>
-        <w:t xml:space="preserve">      p2_chance_enh &lt;- case_when(</w:t>
+        <w:t xml:space="preserve">      p2_chance_enh &lt;- </w:t>
+      </w:r>
+      <w:proofErr w:type="spellStart"/>
+      <w:r>
+        <w:rPr>
+          <w:rFonts w:ascii="Courier New" w:eastAsia="Times New Roman" w:hAnsi="Courier New" w:cs="Courier New"/>
+          <w:sz w:val="20"/>
+          <w:szCs w:val="20"/>
+          <w:lang w:eastAsia="en-IN"/>
+        </w:rPr>
+        <w:t>case_when</w:t>
+      </w:r>
+      <w:proofErr w:type="spellEnd"/>
+      <w:r>
+        <w:rPr>
+          <w:rFonts w:ascii="Courier New" w:eastAsia="Times New Roman" w:hAnsi="Courier New" w:cs="Courier New"/>
+          <w:sz w:val="20"/>
+          <w:szCs w:val="20"/>
+          <w:lang w:eastAsia="en-IN"/>
+        </w:rPr>
+        <w:t>(</w:t>
       </w:r>
     </w:p>
     <w:p>
@@ -4869,7 +5777,27 @@
           <w:szCs w:val="20"/>
           <w:lang w:eastAsia="en-IN"/>
         </w:rPr>
-        <w:t xml:space="preserve">        p2_method == "non-card-counter" ~ sum(full_pack$id &lt; p2$id) / 51</w:t>
+        <w:t xml:space="preserve">        p2_method == "non-card-counter" ~ sum(</w:t>
+      </w:r>
+      <w:proofErr w:type="spellStart"/>
+      <w:r>
+        <w:rPr>
+          <w:rFonts w:ascii="Courier New" w:eastAsia="Times New Roman" w:hAnsi="Courier New" w:cs="Courier New"/>
+          <w:sz w:val="20"/>
+          <w:szCs w:val="20"/>
+          <w:lang w:eastAsia="en-IN"/>
+        </w:rPr>
+        <w:t>full_pack$id</w:t>
+      </w:r>
+      <w:proofErr w:type="spellEnd"/>
+      <w:r>
+        <w:rPr>
+          <w:rFonts w:ascii="Courier New" w:eastAsia="Times New Roman" w:hAnsi="Courier New" w:cs="Courier New"/>
+          <w:sz w:val="20"/>
+          <w:szCs w:val="20"/>
+          <w:lang w:eastAsia="en-IN"/>
+        </w:rPr>
+        <w:t xml:space="preserve"> &lt; p2$id) / 51</w:t>
       </w:r>
     </w:p>
     <w:p>
@@ -5098,7 +6026,27 @@
           <w:lang w:eastAsia="en-IN"/>
         </w:rPr>
         <w:lastRenderedPageBreak/>
-        <w:t xml:space="preserve">        pm_cat(paste0("You drew the ", p2$label, ". The other player raises the wager by ", extra, ". Do you accept? (Y/n)\n"))</w:t>
+        <w:t xml:space="preserve">        </w:t>
+      </w:r>
+      <w:proofErr w:type="spellStart"/>
+      <w:r>
+        <w:rPr>
+          <w:rFonts w:ascii="Courier New" w:eastAsia="Times New Roman" w:hAnsi="Courier New" w:cs="Courier New"/>
+          <w:sz w:val="20"/>
+          <w:szCs w:val="20"/>
+          <w:lang w:eastAsia="en-IN"/>
+        </w:rPr>
+        <w:t>pm_cat</w:t>
+      </w:r>
+      <w:proofErr w:type="spellEnd"/>
+      <w:r>
+        <w:rPr>
+          <w:rFonts w:ascii="Courier New" w:eastAsia="Times New Roman" w:hAnsi="Courier New" w:cs="Courier New"/>
+          <w:sz w:val="20"/>
+          <w:szCs w:val="20"/>
+          <w:lang w:eastAsia="en-IN"/>
+        </w:rPr>
+        <w:t>(paste0("You drew the ", p2$label, ". The other player raises the wager by ", extra, ". Do you accept? (Y/n)\n"))</w:t>
       </w:r>
     </w:p>
     <w:p>
@@ -5174,45 +6122,85 @@
           <w:szCs w:val="20"/>
           <w:lang w:eastAsia="en-IN"/>
         </w:rPr>
-        <w:t xml:space="preserve">        while(!tolower(input) %in% c("y", "n")){</w:t>
-      </w:r>
-    </w:p>
-    <w:p>
-      <w:pPr>
-        <w:tabs>
-          <w:tab w:val="left" w:pos="916"/>
-          <w:tab w:val="left" w:pos="1832"/>
-          <w:tab w:val="left" w:pos="2748"/>
-          <w:tab w:val="left" w:pos="3664"/>
-          <w:tab w:val="left" w:pos="4580"/>
-          <w:tab w:val="left" w:pos="5496"/>
-          <w:tab w:val="left" w:pos="6412"/>
-          <w:tab w:val="left" w:pos="7328"/>
-          <w:tab w:val="left" w:pos="8244"/>
-          <w:tab w:val="left" w:pos="9160"/>
-          <w:tab w:val="left" w:pos="10076"/>
-          <w:tab w:val="left" w:pos="10992"/>
-          <w:tab w:val="left" w:pos="11908"/>
-          <w:tab w:val="left" w:pos="12824"/>
-          <w:tab w:val="left" w:pos="13740"/>
-          <w:tab w:val="left" w:pos="14656"/>
-        </w:tabs>
-        <w:spacing w:after="0" w:line="240" w:lineRule="auto"/>
-        <w:rPr>
-          <w:rFonts w:ascii="Courier New" w:eastAsia="Times New Roman" w:hAnsi="Courier New" w:cs="Courier New"/>
-          <w:sz w:val="20"/>
-          <w:szCs w:val="20"/>
-          <w:lang w:eastAsia="en-IN"/>
-        </w:rPr>
-      </w:pPr>
-      <w:r>
-        <w:rPr>
-          <w:rFonts w:ascii="Courier New" w:eastAsia="Times New Roman" w:hAnsi="Courier New" w:cs="Courier New"/>
-          <w:sz w:val="20"/>
-          <w:szCs w:val="20"/>
-          <w:lang w:eastAsia="en-IN"/>
-        </w:rPr>
-        <w:t xml:space="preserve">          input &lt;- readLines(n = 1)</w:t>
+        <w:t xml:space="preserve">        while(!</w:t>
+      </w:r>
+      <w:proofErr w:type="spellStart"/>
+      <w:r>
+        <w:rPr>
+          <w:rFonts w:ascii="Courier New" w:eastAsia="Times New Roman" w:hAnsi="Courier New" w:cs="Courier New"/>
+          <w:sz w:val="20"/>
+          <w:szCs w:val="20"/>
+          <w:lang w:eastAsia="en-IN"/>
+        </w:rPr>
+        <w:t>tolower</w:t>
+      </w:r>
+      <w:proofErr w:type="spellEnd"/>
+      <w:r>
+        <w:rPr>
+          <w:rFonts w:ascii="Courier New" w:eastAsia="Times New Roman" w:hAnsi="Courier New" w:cs="Courier New"/>
+          <w:sz w:val="20"/>
+          <w:szCs w:val="20"/>
+          <w:lang w:eastAsia="en-IN"/>
+        </w:rPr>
+        <w:t>(input) %in% c("y", "n")){</w:t>
+      </w:r>
+    </w:p>
+    <w:p>
+      <w:pPr>
+        <w:tabs>
+          <w:tab w:val="left" w:pos="916"/>
+          <w:tab w:val="left" w:pos="1832"/>
+          <w:tab w:val="left" w:pos="2748"/>
+          <w:tab w:val="left" w:pos="3664"/>
+          <w:tab w:val="left" w:pos="4580"/>
+          <w:tab w:val="left" w:pos="5496"/>
+          <w:tab w:val="left" w:pos="6412"/>
+          <w:tab w:val="left" w:pos="7328"/>
+          <w:tab w:val="left" w:pos="8244"/>
+          <w:tab w:val="left" w:pos="9160"/>
+          <w:tab w:val="left" w:pos="10076"/>
+          <w:tab w:val="left" w:pos="10992"/>
+          <w:tab w:val="left" w:pos="11908"/>
+          <w:tab w:val="left" w:pos="12824"/>
+          <w:tab w:val="left" w:pos="13740"/>
+          <w:tab w:val="left" w:pos="14656"/>
+        </w:tabs>
+        <w:spacing w:after="0" w:line="240" w:lineRule="auto"/>
+        <w:rPr>
+          <w:rFonts w:ascii="Courier New" w:eastAsia="Times New Roman" w:hAnsi="Courier New" w:cs="Courier New"/>
+          <w:sz w:val="20"/>
+          <w:szCs w:val="20"/>
+          <w:lang w:eastAsia="en-IN"/>
+        </w:rPr>
+      </w:pPr>
+      <w:r>
+        <w:rPr>
+          <w:rFonts w:ascii="Courier New" w:eastAsia="Times New Roman" w:hAnsi="Courier New" w:cs="Courier New"/>
+          <w:sz w:val="20"/>
+          <w:szCs w:val="20"/>
+          <w:lang w:eastAsia="en-IN"/>
+        </w:rPr>
+        <w:t xml:space="preserve">          input &lt;- </w:t>
+      </w:r>
+      <w:proofErr w:type="spellStart"/>
+      <w:r>
+        <w:rPr>
+          <w:rFonts w:ascii="Courier New" w:eastAsia="Times New Roman" w:hAnsi="Courier New" w:cs="Courier New"/>
+          <w:sz w:val="20"/>
+          <w:szCs w:val="20"/>
+          <w:lang w:eastAsia="en-IN"/>
+        </w:rPr>
+        <w:t>readLines</w:t>
+      </w:r>
+      <w:proofErr w:type="spellEnd"/>
+      <w:r>
+        <w:rPr>
+          <w:rFonts w:ascii="Courier New" w:eastAsia="Times New Roman" w:hAnsi="Courier New" w:cs="Courier New"/>
+          <w:sz w:val="20"/>
+          <w:szCs w:val="20"/>
+          <w:lang w:eastAsia="en-IN"/>
+        </w:rPr>
+        <w:t>(n = 1)</w:t>
       </w:r>
     </w:p>
     <w:p>
@@ -5288,7 +6276,27 @@
           <w:szCs w:val="20"/>
           <w:lang w:eastAsia="en-IN"/>
         </w:rPr>
-        <w:t xml:space="preserve">        accept = (tolower(input) == "y")</w:t>
+        <w:t xml:space="preserve">        accept = (</w:t>
+      </w:r>
+      <w:proofErr w:type="spellStart"/>
+      <w:r>
+        <w:rPr>
+          <w:rFonts w:ascii="Courier New" w:eastAsia="Times New Roman" w:hAnsi="Courier New" w:cs="Courier New"/>
+          <w:sz w:val="20"/>
+          <w:szCs w:val="20"/>
+          <w:lang w:eastAsia="en-IN"/>
+        </w:rPr>
+        <w:t>tolower</w:t>
+      </w:r>
+      <w:proofErr w:type="spellEnd"/>
+      <w:r>
+        <w:rPr>
+          <w:rFonts w:ascii="Courier New" w:eastAsia="Times New Roman" w:hAnsi="Courier New" w:cs="Courier New"/>
+          <w:sz w:val="20"/>
+          <w:szCs w:val="20"/>
+          <w:lang w:eastAsia="en-IN"/>
+        </w:rPr>
+        <w:t>(input) == "y")</w:t>
       </w:r>
     </w:p>
     <w:p>
@@ -5402,7 +6410,47 @@
           <w:szCs w:val="20"/>
           <w:lang w:eastAsia="en-IN"/>
         </w:rPr>
-        <w:t xml:space="preserve">        accept = as.logical(runif(1, 0 , 1) &gt; 0.5)</w:t>
+        <w:t xml:space="preserve">        accept = </w:t>
+      </w:r>
+      <w:proofErr w:type="spellStart"/>
+      <w:r>
+        <w:rPr>
+          <w:rFonts w:ascii="Courier New" w:eastAsia="Times New Roman" w:hAnsi="Courier New" w:cs="Courier New"/>
+          <w:sz w:val="20"/>
+          <w:szCs w:val="20"/>
+          <w:lang w:eastAsia="en-IN"/>
+        </w:rPr>
+        <w:t>as.logical</w:t>
+      </w:r>
+      <w:proofErr w:type="spellEnd"/>
+      <w:r>
+        <w:rPr>
+          <w:rFonts w:ascii="Courier New" w:eastAsia="Times New Roman" w:hAnsi="Courier New" w:cs="Courier New"/>
+          <w:sz w:val="20"/>
+          <w:szCs w:val="20"/>
+          <w:lang w:eastAsia="en-IN"/>
+        </w:rPr>
+        <w:t>(</w:t>
+      </w:r>
+      <w:proofErr w:type="spellStart"/>
+      <w:r>
+        <w:rPr>
+          <w:rFonts w:ascii="Courier New" w:eastAsia="Times New Roman" w:hAnsi="Courier New" w:cs="Courier New"/>
+          <w:sz w:val="20"/>
+          <w:szCs w:val="20"/>
+          <w:lang w:eastAsia="en-IN"/>
+        </w:rPr>
+        <w:t>runif</w:t>
+      </w:r>
+      <w:proofErr w:type="spellEnd"/>
+      <w:r>
+        <w:rPr>
+          <w:rFonts w:ascii="Courier New" w:eastAsia="Times New Roman" w:hAnsi="Courier New" w:cs="Courier New"/>
+          <w:sz w:val="20"/>
+          <w:szCs w:val="20"/>
+          <w:lang w:eastAsia="en-IN"/>
+        </w:rPr>
+        <w:t>(1, 0 , 1) &gt; 0.5)</w:t>
       </w:r>
     </w:p>
     <w:p>
@@ -5744,7 +6792,27 @@
           <w:szCs w:val="20"/>
           <w:lang w:eastAsia="en-IN"/>
         </w:rPr>
-        <w:t xml:space="preserve">      pm_cat("p2 accepts the added wager.\n")</w:t>
+        <w:t xml:space="preserve">      </w:t>
+      </w:r>
+      <w:proofErr w:type="spellStart"/>
+      <w:r>
+        <w:rPr>
+          <w:rFonts w:ascii="Courier New" w:eastAsia="Times New Roman" w:hAnsi="Courier New" w:cs="Courier New"/>
+          <w:sz w:val="20"/>
+          <w:szCs w:val="20"/>
+          <w:lang w:eastAsia="en-IN"/>
+        </w:rPr>
+        <w:t>pm_cat</w:t>
+      </w:r>
+      <w:proofErr w:type="spellEnd"/>
+      <w:r>
+        <w:rPr>
+          <w:rFonts w:ascii="Courier New" w:eastAsia="Times New Roman" w:hAnsi="Courier New" w:cs="Courier New"/>
+          <w:sz w:val="20"/>
+          <w:szCs w:val="20"/>
+          <w:lang w:eastAsia="en-IN"/>
+        </w:rPr>
+        <w:t>("p2 accepts the added wager.\n")</w:t>
       </w:r>
     </w:p>
     <w:p>
@@ -5972,7 +7040,27 @@
           <w:szCs w:val="20"/>
           <w:lang w:eastAsia="en-IN"/>
         </w:rPr>
-        <w:t xml:space="preserve">        pm_cat("p2 did not accept the added wager.\n")</w:t>
+        <w:t xml:space="preserve">        </w:t>
+      </w:r>
+      <w:proofErr w:type="spellStart"/>
+      <w:r>
+        <w:rPr>
+          <w:rFonts w:ascii="Courier New" w:eastAsia="Times New Roman" w:hAnsi="Courier New" w:cs="Courier New"/>
+          <w:sz w:val="20"/>
+          <w:szCs w:val="20"/>
+          <w:lang w:eastAsia="en-IN"/>
+        </w:rPr>
+        <w:t>pm_cat</w:t>
+      </w:r>
+      <w:proofErr w:type="spellEnd"/>
+      <w:r>
+        <w:rPr>
+          <w:rFonts w:ascii="Courier New" w:eastAsia="Times New Roman" w:hAnsi="Courier New" w:cs="Courier New"/>
+          <w:sz w:val="20"/>
+          <w:szCs w:val="20"/>
+          <w:lang w:eastAsia="en-IN"/>
+        </w:rPr>
+        <w:t>("p2 did not accept the added wager.\n")</w:t>
       </w:r>
     </w:p>
     <w:p>
@@ -6352,7 +7440,27 @@
           <w:szCs w:val="20"/>
           <w:lang w:eastAsia="en-IN"/>
         </w:rPr>
-        <w:t xml:space="preserve">      pm_cat(paste0(p1$label, " beats ", p2$label, "; p1 wins.\n"))</w:t>
+        <w:t xml:space="preserve">      </w:t>
+      </w:r>
+      <w:proofErr w:type="spellStart"/>
+      <w:r>
+        <w:rPr>
+          <w:rFonts w:ascii="Courier New" w:eastAsia="Times New Roman" w:hAnsi="Courier New" w:cs="Courier New"/>
+          <w:sz w:val="20"/>
+          <w:szCs w:val="20"/>
+          <w:lang w:eastAsia="en-IN"/>
+        </w:rPr>
+        <w:t>pm_cat</w:t>
+      </w:r>
+      <w:proofErr w:type="spellEnd"/>
+      <w:r>
+        <w:rPr>
+          <w:rFonts w:ascii="Courier New" w:eastAsia="Times New Roman" w:hAnsi="Courier New" w:cs="Courier New"/>
+          <w:sz w:val="20"/>
+          <w:szCs w:val="20"/>
+          <w:lang w:eastAsia="en-IN"/>
+        </w:rPr>
+        <w:t>(paste0(p1$label, " beats ", p2$label, "; p1 wins.\n"))</w:t>
       </w:r>
     </w:p>
     <w:p>
@@ -6580,7 +7688,27 @@
           <w:szCs w:val="20"/>
           <w:lang w:eastAsia="en-IN"/>
         </w:rPr>
-        <w:t xml:space="preserve">      pm_cat(paste0(p1$label, " loses to ", p2$label, "; p2 wins.\n"))</w:t>
+        <w:t xml:space="preserve">      </w:t>
+      </w:r>
+      <w:proofErr w:type="spellStart"/>
+      <w:r>
+        <w:rPr>
+          <w:rFonts w:ascii="Courier New" w:eastAsia="Times New Roman" w:hAnsi="Courier New" w:cs="Courier New"/>
+          <w:sz w:val="20"/>
+          <w:szCs w:val="20"/>
+          <w:lang w:eastAsia="en-IN"/>
+        </w:rPr>
+        <w:t>pm_cat</w:t>
+      </w:r>
+      <w:proofErr w:type="spellEnd"/>
+      <w:r>
+        <w:rPr>
+          <w:rFonts w:ascii="Courier New" w:eastAsia="Times New Roman" w:hAnsi="Courier New" w:cs="Courier New"/>
+          <w:sz w:val="20"/>
+          <w:szCs w:val="20"/>
+          <w:lang w:eastAsia="en-IN"/>
+        </w:rPr>
+        <w:t>(paste0(p1$label, " loses to ", p2$label, "; p2 wins.\n"))</w:t>
       </w:r>
     </w:p>
     <w:p>
@@ -6770,121 +7898,221 @@
           <w:szCs w:val="20"/>
           <w:lang w:eastAsia="en-IN"/>
         </w:rPr>
-        <w:t xml:space="preserve">  known_pack &lt;- tmp2$remaining_pack</w:t>
-      </w:r>
-    </w:p>
-    <w:p>
-      <w:pPr>
-        <w:tabs>
-          <w:tab w:val="left" w:pos="916"/>
-          <w:tab w:val="left" w:pos="1832"/>
-          <w:tab w:val="left" w:pos="2748"/>
-          <w:tab w:val="left" w:pos="3664"/>
-          <w:tab w:val="left" w:pos="4580"/>
-          <w:tab w:val="left" w:pos="5496"/>
-          <w:tab w:val="left" w:pos="6412"/>
-          <w:tab w:val="left" w:pos="7328"/>
-          <w:tab w:val="left" w:pos="8244"/>
-          <w:tab w:val="left" w:pos="9160"/>
-          <w:tab w:val="left" w:pos="10076"/>
-          <w:tab w:val="left" w:pos="10992"/>
-          <w:tab w:val="left" w:pos="11908"/>
-          <w:tab w:val="left" w:pos="12824"/>
-          <w:tab w:val="left" w:pos="13740"/>
-          <w:tab w:val="left" w:pos="14656"/>
-        </w:tabs>
-        <w:spacing w:after="0" w:line="240" w:lineRule="auto"/>
-        <w:rPr>
-          <w:rFonts w:ascii="Courier New" w:eastAsia="Times New Roman" w:hAnsi="Courier New" w:cs="Courier New"/>
-          <w:sz w:val="20"/>
-          <w:szCs w:val="20"/>
-          <w:lang w:eastAsia="en-IN"/>
-        </w:rPr>
-      </w:pPr>
-      <w:r>
-        <w:rPr>
-          <w:rFonts w:ascii="Courier New" w:eastAsia="Times New Roman" w:hAnsi="Courier New" w:cs="Courier New"/>
-          <w:sz w:val="20"/>
-          <w:szCs w:val="20"/>
-          <w:lang w:eastAsia="en-IN"/>
-        </w:rPr>
-        <w:t xml:space="preserve">  if(nrow(known_pack) &lt; 2){</w:t>
-      </w:r>
-    </w:p>
-    <w:p>
-      <w:pPr>
-        <w:tabs>
-          <w:tab w:val="left" w:pos="916"/>
-          <w:tab w:val="left" w:pos="1832"/>
-          <w:tab w:val="left" w:pos="2748"/>
-          <w:tab w:val="left" w:pos="3664"/>
-          <w:tab w:val="left" w:pos="4580"/>
-          <w:tab w:val="left" w:pos="5496"/>
-          <w:tab w:val="left" w:pos="6412"/>
-          <w:tab w:val="left" w:pos="7328"/>
-          <w:tab w:val="left" w:pos="8244"/>
-          <w:tab w:val="left" w:pos="9160"/>
-          <w:tab w:val="left" w:pos="10076"/>
-          <w:tab w:val="left" w:pos="10992"/>
-          <w:tab w:val="left" w:pos="11908"/>
-          <w:tab w:val="left" w:pos="12824"/>
-          <w:tab w:val="left" w:pos="13740"/>
-          <w:tab w:val="left" w:pos="14656"/>
-        </w:tabs>
-        <w:spacing w:after="0" w:line="240" w:lineRule="auto"/>
-        <w:rPr>
-          <w:rFonts w:ascii="Courier New" w:eastAsia="Times New Roman" w:hAnsi="Courier New" w:cs="Courier New"/>
-          <w:sz w:val="20"/>
-          <w:szCs w:val="20"/>
-          <w:lang w:eastAsia="en-IN"/>
-        </w:rPr>
-      </w:pPr>
-      <w:r>
-        <w:rPr>
-          <w:rFonts w:ascii="Courier New" w:eastAsia="Times New Roman" w:hAnsi="Courier New" w:cs="Courier New"/>
-          <w:sz w:val="20"/>
-          <w:szCs w:val="20"/>
-          <w:lang w:eastAsia="en-IN"/>
-        </w:rPr>
-        <w:t xml:space="preserve">    pm_cat("Getting a fresh pack of cards.\n")</w:t>
-      </w:r>
-    </w:p>
-    <w:p>
-      <w:pPr>
-        <w:tabs>
-          <w:tab w:val="left" w:pos="916"/>
-          <w:tab w:val="left" w:pos="1832"/>
-          <w:tab w:val="left" w:pos="2748"/>
-          <w:tab w:val="left" w:pos="3664"/>
-          <w:tab w:val="left" w:pos="4580"/>
-          <w:tab w:val="left" w:pos="5496"/>
-          <w:tab w:val="left" w:pos="6412"/>
-          <w:tab w:val="left" w:pos="7328"/>
-          <w:tab w:val="left" w:pos="8244"/>
-          <w:tab w:val="left" w:pos="9160"/>
-          <w:tab w:val="left" w:pos="10076"/>
-          <w:tab w:val="left" w:pos="10992"/>
-          <w:tab w:val="left" w:pos="11908"/>
-          <w:tab w:val="left" w:pos="12824"/>
-          <w:tab w:val="left" w:pos="13740"/>
-          <w:tab w:val="left" w:pos="14656"/>
-        </w:tabs>
-        <w:spacing w:after="0" w:line="240" w:lineRule="auto"/>
-        <w:rPr>
-          <w:rFonts w:ascii="Courier New" w:eastAsia="Times New Roman" w:hAnsi="Courier New" w:cs="Courier New"/>
-          <w:sz w:val="20"/>
-          <w:szCs w:val="20"/>
-          <w:lang w:eastAsia="en-IN"/>
-        </w:rPr>
-      </w:pPr>
-      <w:r>
-        <w:rPr>
-          <w:rFonts w:ascii="Courier New" w:eastAsia="Times New Roman" w:hAnsi="Courier New" w:cs="Courier New"/>
-          <w:sz w:val="20"/>
-          <w:szCs w:val="20"/>
-          <w:lang w:eastAsia="en-IN"/>
-        </w:rPr>
-        <w:t xml:space="preserve">    known_pack &lt;- pack</w:t>
+        <w:t xml:space="preserve">  </w:t>
+      </w:r>
+      <w:proofErr w:type="spellStart"/>
+      <w:r>
+        <w:rPr>
+          <w:rFonts w:ascii="Courier New" w:eastAsia="Times New Roman" w:hAnsi="Courier New" w:cs="Courier New"/>
+          <w:sz w:val="20"/>
+          <w:szCs w:val="20"/>
+          <w:lang w:eastAsia="en-IN"/>
+        </w:rPr>
+        <w:t>known_pack</w:t>
+      </w:r>
+      <w:proofErr w:type="spellEnd"/>
+      <w:r>
+        <w:rPr>
+          <w:rFonts w:ascii="Courier New" w:eastAsia="Times New Roman" w:hAnsi="Courier New" w:cs="Courier New"/>
+          <w:sz w:val="20"/>
+          <w:szCs w:val="20"/>
+          <w:lang w:eastAsia="en-IN"/>
+        </w:rPr>
+        <w:t xml:space="preserve"> &lt;- tmp2$remaining_pack</w:t>
+      </w:r>
+    </w:p>
+    <w:p>
+      <w:pPr>
+        <w:tabs>
+          <w:tab w:val="left" w:pos="916"/>
+          <w:tab w:val="left" w:pos="1832"/>
+          <w:tab w:val="left" w:pos="2748"/>
+          <w:tab w:val="left" w:pos="3664"/>
+          <w:tab w:val="left" w:pos="4580"/>
+          <w:tab w:val="left" w:pos="5496"/>
+          <w:tab w:val="left" w:pos="6412"/>
+          <w:tab w:val="left" w:pos="7328"/>
+          <w:tab w:val="left" w:pos="8244"/>
+          <w:tab w:val="left" w:pos="9160"/>
+          <w:tab w:val="left" w:pos="10076"/>
+          <w:tab w:val="left" w:pos="10992"/>
+          <w:tab w:val="left" w:pos="11908"/>
+          <w:tab w:val="left" w:pos="12824"/>
+          <w:tab w:val="left" w:pos="13740"/>
+          <w:tab w:val="left" w:pos="14656"/>
+        </w:tabs>
+        <w:spacing w:after="0" w:line="240" w:lineRule="auto"/>
+        <w:rPr>
+          <w:rFonts w:ascii="Courier New" w:eastAsia="Times New Roman" w:hAnsi="Courier New" w:cs="Courier New"/>
+          <w:sz w:val="20"/>
+          <w:szCs w:val="20"/>
+          <w:lang w:eastAsia="en-IN"/>
+        </w:rPr>
+      </w:pPr>
+      <w:r>
+        <w:rPr>
+          <w:rFonts w:ascii="Courier New" w:eastAsia="Times New Roman" w:hAnsi="Courier New" w:cs="Courier New"/>
+          <w:sz w:val="20"/>
+          <w:szCs w:val="20"/>
+          <w:lang w:eastAsia="en-IN"/>
+        </w:rPr>
+        <w:t xml:space="preserve">  if(</w:t>
+      </w:r>
+      <w:proofErr w:type="spellStart"/>
+      <w:r>
+        <w:rPr>
+          <w:rFonts w:ascii="Courier New" w:eastAsia="Times New Roman" w:hAnsi="Courier New" w:cs="Courier New"/>
+          <w:sz w:val="20"/>
+          <w:szCs w:val="20"/>
+          <w:lang w:eastAsia="en-IN"/>
+        </w:rPr>
+        <w:t>nrow</w:t>
+      </w:r>
+      <w:proofErr w:type="spellEnd"/>
+      <w:r>
+        <w:rPr>
+          <w:rFonts w:ascii="Courier New" w:eastAsia="Times New Roman" w:hAnsi="Courier New" w:cs="Courier New"/>
+          <w:sz w:val="20"/>
+          <w:szCs w:val="20"/>
+          <w:lang w:eastAsia="en-IN"/>
+        </w:rPr>
+        <w:t>(</w:t>
+      </w:r>
+      <w:proofErr w:type="spellStart"/>
+      <w:r>
+        <w:rPr>
+          <w:rFonts w:ascii="Courier New" w:eastAsia="Times New Roman" w:hAnsi="Courier New" w:cs="Courier New"/>
+          <w:sz w:val="20"/>
+          <w:szCs w:val="20"/>
+          <w:lang w:eastAsia="en-IN"/>
+        </w:rPr>
+        <w:t>known_pack</w:t>
+      </w:r>
+      <w:proofErr w:type="spellEnd"/>
+      <w:r>
+        <w:rPr>
+          <w:rFonts w:ascii="Courier New" w:eastAsia="Times New Roman" w:hAnsi="Courier New" w:cs="Courier New"/>
+          <w:sz w:val="20"/>
+          <w:szCs w:val="20"/>
+          <w:lang w:eastAsia="en-IN"/>
+        </w:rPr>
+        <w:t>) &lt; 2){</w:t>
+      </w:r>
+    </w:p>
+    <w:p>
+      <w:pPr>
+        <w:tabs>
+          <w:tab w:val="left" w:pos="916"/>
+          <w:tab w:val="left" w:pos="1832"/>
+          <w:tab w:val="left" w:pos="2748"/>
+          <w:tab w:val="left" w:pos="3664"/>
+          <w:tab w:val="left" w:pos="4580"/>
+          <w:tab w:val="left" w:pos="5496"/>
+          <w:tab w:val="left" w:pos="6412"/>
+          <w:tab w:val="left" w:pos="7328"/>
+          <w:tab w:val="left" w:pos="8244"/>
+          <w:tab w:val="left" w:pos="9160"/>
+          <w:tab w:val="left" w:pos="10076"/>
+          <w:tab w:val="left" w:pos="10992"/>
+          <w:tab w:val="left" w:pos="11908"/>
+          <w:tab w:val="left" w:pos="12824"/>
+          <w:tab w:val="left" w:pos="13740"/>
+          <w:tab w:val="left" w:pos="14656"/>
+        </w:tabs>
+        <w:spacing w:after="0" w:line="240" w:lineRule="auto"/>
+        <w:rPr>
+          <w:rFonts w:ascii="Courier New" w:eastAsia="Times New Roman" w:hAnsi="Courier New" w:cs="Courier New"/>
+          <w:sz w:val="20"/>
+          <w:szCs w:val="20"/>
+          <w:lang w:eastAsia="en-IN"/>
+        </w:rPr>
+      </w:pPr>
+      <w:r>
+        <w:rPr>
+          <w:rFonts w:ascii="Courier New" w:eastAsia="Times New Roman" w:hAnsi="Courier New" w:cs="Courier New"/>
+          <w:sz w:val="20"/>
+          <w:szCs w:val="20"/>
+          <w:lang w:eastAsia="en-IN"/>
+        </w:rPr>
+        <w:t xml:space="preserve">    </w:t>
+      </w:r>
+      <w:proofErr w:type="spellStart"/>
+      <w:r>
+        <w:rPr>
+          <w:rFonts w:ascii="Courier New" w:eastAsia="Times New Roman" w:hAnsi="Courier New" w:cs="Courier New"/>
+          <w:sz w:val="20"/>
+          <w:szCs w:val="20"/>
+          <w:lang w:eastAsia="en-IN"/>
+        </w:rPr>
+        <w:t>pm_cat</w:t>
+      </w:r>
+      <w:proofErr w:type="spellEnd"/>
+      <w:r>
+        <w:rPr>
+          <w:rFonts w:ascii="Courier New" w:eastAsia="Times New Roman" w:hAnsi="Courier New" w:cs="Courier New"/>
+          <w:sz w:val="20"/>
+          <w:szCs w:val="20"/>
+          <w:lang w:eastAsia="en-IN"/>
+        </w:rPr>
+        <w:t>("Getting a fresh pack of cards.\n")</w:t>
+      </w:r>
+    </w:p>
+    <w:p>
+      <w:pPr>
+        <w:tabs>
+          <w:tab w:val="left" w:pos="916"/>
+          <w:tab w:val="left" w:pos="1832"/>
+          <w:tab w:val="left" w:pos="2748"/>
+          <w:tab w:val="left" w:pos="3664"/>
+          <w:tab w:val="left" w:pos="4580"/>
+          <w:tab w:val="left" w:pos="5496"/>
+          <w:tab w:val="left" w:pos="6412"/>
+          <w:tab w:val="left" w:pos="7328"/>
+          <w:tab w:val="left" w:pos="8244"/>
+          <w:tab w:val="left" w:pos="9160"/>
+          <w:tab w:val="left" w:pos="10076"/>
+          <w:tab w:val="left" w:pos="10992"/>
+          <w:tab w:val="left" w:pos="11908"/>
+          <w:tab w:val="left" w:pos="12824"/>
+          <w:tab w:val="left" w:pos="13740"/>
+          <w:tab w:val="left" w:pos="14656"/>
+        </w:tabs>
+        <w:spacing w:after="0" w:line="240" w:lineRule="auto"/>
+        <w:rPr>
+          <w:rFonts w:ascii="Courier New" w:eastAsia="Times New Roman" w:hAnsi="Courier New" w:cs="Courier New"/>
+          <w:sz w:val="20"/>
+          <w:szCs w:val="20"/>
+          <w:lang w:eastAsia="en-IN"/>
+        </w:rPr>
+      </w:pPr>
+      <w:r>
+        <w:rPr>
+          <w:rFonts w:ascii="Courier New" w:eastAsia="Times New Roman" w:hAnsi="Courier New" w:cs="Courier New"/>
+          <w:sz w:val="20"/>
+          <w:szCs w:val="20"/>
+          <w:lang w:eastAsia="en-IN"/>
+        </w:rPr>
+        <w:t xml:space="preserve">    </w:t>
+      </w:r>
+      <w:proofErr w:type="spellStart"/>
+      <w:r>
+        <w:rPr>
+          <w:rFonts w:ascii="Courier New" w:eastAsia="Times New Roman" w:hAnsi="Courier New" w:cs="Courier New"/>
+          <w:sz w:val="20"/>
+          <w:szCs w:val="20"/>
+          <w:lang w:eastAsia="en-IN"/>
+        </w:rPr>
+        <w:t>known_pack</w:t>
+      </w:r>
+      <w:proofErr w:type="spellEnd"/>
+      <w:r>
+        <w:rPr>
+          <w:rFonts w:ascii="Courier New" w:eastAsia="Times New Roman" w:hAnsi="Courier New" w:cs="Courier New"/>
+          <w:sz w:val="20"/>
+          <w:szCs w:val="20"/>
+          <w:lang w:eastAsia="en-IN"/>
+        </w:rPr>
+        <w:t xml:space="preserve"> &lt;- pack</w:t>
       </w:r>
     </w:p>
     <w:p>
@@ -7112,7 +8340,47 @@
           <w:szCs w:val="20"/>
           <w:lang w:eastAsia="en-IN"/>
         </w:rPr>
-        <w:t xml:space="preserve">    known_pack = known_pack))</w:t>
+        <w:t xml:space="preserve">    </w:t>
+      </w:r>
+      <w:proofErr w:type="spellStart"/>
+      <w:r>
+        <w:rPr>
+          <w:rFonts w:ascii="Courier New" w:eastAsia="Times New Roman" w:hAnsi="Courier New" w:cs="Courier New"/>
+          <w:sz w:val="20"/>
+          <w:szCs w:val="20"/>
+          <w:lang w:eastAsia="en-IN"/>
+        </w:rPr>
+        <w:t>known_pack</w:t>
+      </w:r>
+      <w:proofErr w:type="spellEnd"/>
+      <w:r>
+        <w:rPr>
+          <w:rFonts w:ascii="Courier New" w:eastAsia="Times New Roman" w:hAnsi="Courier New" w:cs="Courier New"/>
+          <w:sz w:val="20"/>
+          <w:szCs w:val="20"/>
+          <w:lang w:eastAsia="en-IN"/>
+        </w:rPr>
+        <w:t xml:space="preserve"> = </w:t>
+      </w:r>
+      <w:proofErr w:type="spellStart"/>
+      <w:r>
+        <w:rPr>
+          <w:rFonts w:ascii="Courier New" w:eastAsia="Times New Roman" w:hAnsi="Courier New" w:cs="Courier New"/>
+          <w:sz w:val="20"/>
+          <w:szCs w:val="20"/>
+          <w:lang w:eastAsia="en-IN"/>
+        </w:rPr>
+        <w:t>known_pack</w:t>
+      </w:r>
+      <w:proofErr w:type="spellEnd"/>
+      <w:r>
+        <w:rPr>
+          <w:rFonts w:ascii="Courier New" w:eastAsia="Times New Roman" w:hAnsi="Courier New" w:cs="Courier New"/>
+          <w:sz w:val="20"/>
+          <w:szCs w:val="20"/>
+          <w:lang w:eastAsia="en-IN"/>
+        </w:rPr>
+        <w:t>))</w:t>
       </w:r>
     </w:p>
     <w:p>
@@ -7172,6 +8440,7 @@
         </w:rPr>
         <w:t xml:space="preserve">Having defined the functionality of a single hand, I then wrote a function for the main cycle of a game of user-specified rounds. This is basically a wrapper around </w:t>
       </w:r>
+      <w:proofErr w:type="spellStart"/>
       <w:r>
         <w:rPr>
           <w:rFonts w:ascii="Courier New" w:eastAsia="Times New Roman" w:hAnsi="Courier New" w:cs="Courier New"/>
@@ -7181,6 +8450,7 @@
         </w:rPr>
         <w:t>pm_hand</w:t>
       </w:r>
+      <w:proofErr w:type="spellEnd"/>
       <w:r>
         <w:rPr>
           <w:rFonts w:ascii="Times New Roman" w:eastAsia="Times New Roman" w:hAnsi="Times New Roman" w:cs="Times New Roman"/>
@@ -7448,52 +8718,103 @@
           <w:lang w:eastAsia="en-IN"/>
         </w:rPr>
       </w:pPr>
-      <w:r>
-        <w:rPr>
-          <w:rFonts w:ascii="Courier New" w:eastAsia="Times New Roman" w:hAnsi="Courier New" w:cs="Courier New"/>
-          <w:sz w:val="20"/>
-          <w:szCs w:val="20"/>
-          <w:lang w:eastAsia="en-IN"/>
-        </w:rPr>
-        <w:t>persian_monarchs_hvc &lt;- function(human = 100, computer = 100, rounds = 10){</w:t>
-      </w:r>
-    </w:p>
-    <w:p>
-      <w:pPr>
-        <w:tabs>
-          <w:tab w:val="left" w:pos="916"/>
-          <w:tab w:val="left" w:pos="1832"/>
-          <w:tab w:val="left" w:pos="2748"/>
-          <w:tab w:val="left" w:pos="3664"/>
-          <w:tab w:val="left" w:pos="4580"/>
-          <w:tab w:val="left" w:pos="5496"/>
-          <w:tab w:val="left" w:pos="6412"/>
-          <w:tab w:val="left" w:pos="7328"/>
-          <w:tab w:val="left" w:pos="8244"/>
-          <w:tab w:val="left" w:pos="9160"/>
-          <w:tab w:val="left" w:pos="10076"/>
-          <w:tab w:val="left" w:pos="10992"/>
-          <w:tab w:val="left" w:pos="11908"/>
-          <w:tab w:val="left" w:pos="12824"/>
-          <w:tab w:val="left" w:pos="13740"/>
-          <w:tab w:val="left" w:pos="14656"/>
-        </w:tabs>
-        <w:spacing w:after="0" w:line="240" w:lineRule="auto"/>
-        <w:rPr>
-          <w:rFonts w:ascii="Courier New" w:eastAsia="Times New Roman" w:hAnsi="Courier New" w:cs="Courier New"/>
-          <w:sz w:val="20"/>
-          <w:szCs w:val="20"/>
-          <w:lang w:eastAsia="en-IN"/>
-        </w:rPr>
-      </w:pPr>
-      <w:r>
-        <w:rPr>
-          <w:rFonts w:ascii="Courier New" w:eastAsia="Times New Roman" w:hAnsi="Courier New" w:cs="Courier New"/>
-          <w:sz w:val="20"/>
-          <w:szCs w:val="20"/>
-          <w:lang w:eastAsia="en-IN"/>
-        </w:rPr>
-        <w:t xml:space="preserve">  start_pack &lt;- data_frame(</w:t>
+      <w:proofErr w:type="spellStart"/>
+      <w:r>
+        <w:rPr>
+          <w:rFonts w:ascii="Courier New" w:eastAsia="Times New Roman" w:hAnsi="Courier New" w:cs="Courier New"/>
+          <w:sz w:val="20"/>
+          <w:szCs w:val="20"/>
+          <w:lang w:eastAsia="en-IN"/>
+        </w:rPr>
+        <w:t>persian_monarchs_hvc</w:t>
+      </w:r>
+      <w:proofErr w:type="spellEnd"/>
+      <w:r>
+        <w:rPr>
+          <w:rFonts w:ascii="Courier New" w:eastAsia="Times New Roman" w:hAnsi="Courier New" w:cs="Courier New"/>
+          <w:sz w:val="20"/>
+          <w:szCs w:val="20"/>
+          <w:lang w:eastAsia="en-IN"/>
+        </w:rPr>
+        <w:t xml:space="preserve"> &lt;- function(human = 100, computer = 100, rounds = 10){</w:t>
+      </w:r>
+    </w:p>
+    <w:p>
+      <w:pPr>
+        <w:tabs>
+          <w:tab w:val="left" w:pos="916"/>
+          <w:tab w:val="left" w:pos="1832"/>
+          <w:tab w:val="left" w:pos="2748"/>
+          <w:tab w:val="left" w:pos="3664"/>
+          <w:tab w:val="left" w:pos="4580"/>
+          <w:tab w:val="left" w:pos="5496"/>
+          <w:tab w:val="left" w:pos="6412"/>
+          <w:tab w:val="left" w:pos="7328"/>
+          <w:tab w:val="left" w:pos="8244"/>
+          <w:tab w:val="left" w:pos="9160"/>
+          <w:tab w:val="left" w:pos="10076"/>
+          <w:tab w:val="left" w:pos="10992"/>
+          <w:tab w:val="left" w:pos="11908"/>
+          <w:tab w:val="left" w:pos="12824"/>
+          <w:tab w:val="left" w:pos="13740"/>
+          <w:tab w:val="left" w:pos="14656"/>
+        </w:tabs>
+        <w:spacing w:after="0" w:line="240" w:lineRule="auto"/>
+        <w:rPr>
+          <w:rFonts w:ascii="Courier New" w:eastAsia="Times New Roman" w:hAnsi="Courier New" w:cs="Courier New"/>
+          <w:sz w:val="20"/>
+          <w:szCs w:val="20"/>
+          <w:lang w:eastAsia="en-IN"/>
+        </w:rPr>
+      </w:pPr>
+      <w:r>
+        <w:rPr>
+          <w:rFonts w:ascii="Courier New" w:eastAsia="Times New Roman" w:hAnsi="Courier New" w:cs="Courier New"/>
+          <w:sz w:val="20"/>
+          <w:szCs w:val="20"/>
+          <w:lang w:eastAsia="en-IN"/>
+        </w:rPr>
+        <w:t xml:space="preserve">  </w:t>
+      </w:r>
+      <w:proofErr w:type="spellStart"/>
+      <w:r>
+        <w:rPr>
+          <w:rFonts w:ascii="Courier New" w:eastAsia="Times New Roman" w:hAnsi="Courier New" w:cs="Courier New"/>
+          <w:sz w:val="20"/>
+          <w:szCs w:val="20"/>
+          <w:lang w:eastAsia="en-IN"/>
+        </w:rPr>
+        <w:t>start_pack</w:t>
+      </w:r>
+      <w:proofErr w:type="spellEnd"/>
+      <w:r>
+        <w:rPr>
+          <w:rFonts w:ascii="Courier New" w:eastAsia="Times New Roman" w:hAnsi="Courier New" w:cs="Courier New"/>
+          <w:sz w:val="20"/>
+          <w:szCs w:val="20"/>
+          <w:lang w:eastAsia="en-IN"/>
+        </w:rPr>
+        <w:t xml:space="preserve"> &lt;- </w:t>
+      </w:r>
+      <w:proofErr w:type="spellStart"/>
+      <w:r>
+        <w:rPr>
+          <w:rFonts w:ascii="Courier New" w:eastAsia="Times New Roman" w:hAnsi="Courier New" w:cs="Courier New"/>
+          <w:sz w:val="20"/>
+          <w:szCs w:val="20"/>
+          <w:lang w:eastAsia="en-IN"/>
+        </w:rPr>
+        <w:t>data_frame</w:t>
+      </w:r>
+      <w:proofErr w:type="spellEnd"/>
+      <w:r>
+        <w:rPr>
+          <w:rFonts w:ascii="Courier New" w:eastAsia="Times New Roman" w:hAnsi="Courier New" w:cs="Courier New"/>
+          <w:sz w:val="20"/>
+          <w:szCs w:val="20"/>
+          <w:lang w:eastAsia="en-IN"/>
+        </w:rPr>
+        <w:t>(</w:t>
       </w:r>
     </w:p>
     <w:p>
@@ -7759,83 +9080,134 @@
           <w:szCs w:val="20"/>
           <w:lang w:eastAsia="en-IN"/>
         </w:rPr>
-        <w:t xml:space="preserve">  known_pack &lt;- start_pack</w:t>
-      </w:r>
-    </w:p>
-    <w:p>
-      <w:pPr>
-        <w:tabs>
-          <w:tab w:val="left" w:pos="916"/>
-          <w:tab w:val="left" w:pos="1832"/>
-          <w:tab w:val="left" w:pos="2748"/>
-          <w:tab w:val="left" w:pos="3664"/>
-          <w:tab w:val="left" w:pos="4580"/>
-          <w:tab w:val="left" w:pos="5496"/>
-          <w:tab w:val="left" w:pos="6412"/>
-          <w:tab w:val="left" w:pos="7328"/>
-          <w:tab w:val="left" w:pos="8244"/>
-          <w:tab w:val="left" w:pos="9160"/>
-          <w:tab w:val="left" w:pos="10076"/>
-          <w:tab w:val="left" w:pos="10992"/>
-          <w:tab w:val="left" w:pos="11908"/>
-          <w:tab w:val="left" w:pos="12824"/>
-          <w:tab w:val="left" w:pos="13740"/>
-          <w:tab w:val="left" w:pos="14656"/>
-        </w:tabs>
-        <w:spacing w:after="0" w:line="240" w:lineRule="auto"/>
-        <w:rPr>
-          <w:rFonts w:ascii="Courier New" w:eastAsia="Times New Roman" w:hAnsi="Courier New" w:cs="Courier New"/>
-          <w:sz w:val="20"/>
-          <w:szCs w:val="20"/>
-          <w:lang w:eastAsia="en-IN"/>
-        </w:rPr>
-      </w:pPr>
-      <w:r>
-        <w:rPr>
-          <w:rFonts w:ascii="Courier New" w:eastAsia="Times New Roman" w:hAnsi="Courier New" w:cs="Courier New"/>
-          <w:sz w:val="20"/>
-          <w:szCs w:val="20"/>
-          <w:lang w:eastAsia="en-IN"/>
-        </w:rPr>
         <w:t xml:space="preserve">  </w:t>
       </w:r>
-    </w:p>
-    <w:p>
-      <w:pPr>
-        <w:tabs>
-          <w:tab w:val="left" w:pos="916"/>
-          <w:tab w:val="left" w:pos="1832"/>
-          <w:tab w:val="left" w:pos="2748"/>
-          <w:tab w:val="left" w:pos="3664"/>
-          <w:tab w:val="left" w:pos="4580"/>
-          <w:tab w:val="left" w:pos="5496"/>
-          <w:tab w:val="left" w:pos="6412"/>
-          <w:tab w:val="left" w:pos="7328"/>
-          <w:tab w:val="left" w:pos="8244"/>
-          <w:tab w:val="left" w:pos="9160"/>
-          <w:tab w:val="left" w:pos="10076"/>
-          <w:tab w:val="left" w:pos="10992"/>
-          <w:tab w:val="left" w:pos="11908"/>
-          <w:tab w:val="left" w:pos="12824"/>
-          <w:tab w:val="left" w:pos="13740"/>
-          <w:tab w:val="left" w:pos="14656"/>
-        </w:tabs>
-        <w:spacing w:after="0" w:line="240" w:lineRule="auto"/>
-        <w:rPr>
-          <w:rFonts w:ascii="Courier New" w:eastAsia="Times New Roman" w:hAnsi="Courier New" w:cs="Courier New"/>
-          <w:sz w:val="20"/>
-          <w:szCs w:val="20"/>
-          <w:lang w:eastAsia="en-IN"/>
-        </w:rPr>
-      </w:pPr>
-      <w:r>
-        <w:rPr>
-          <w:rFonts w:ascii="Courier New" w:eastAsia="Times New Roman" w:hAnsi="Courier New" w:cs="Courier New"/>
-          <w:sz w:val="20"/>
-          <w:szCs w:val="20"/>
-          <w:lang w:eastAsia="en-IN"/>
-        </w:rPr>
-        <w:t xml:space="preserve">  for(i in 1:rounds){</w:t>
+      <w:proofErr w:type="spellStart"/>
+      <w:r>
+        <w:rPr>
+          <w:rFonts w:ascii="Courier New" w:eastAsia="Times New Roman" w:hAnsi="Courier New" w:cs="Courier New"/>
+          <w:sz w:val="20"/>
+          <w:szCs w:val="20"/>
+          <w:lang w:eastAsia="en-IN"/>
+        </w:rPr>
+        <w:t>known_pack</w:t>
+      </w:r>
+      <w:proofErr w:type="spellEnd"/>
+      <w:r>
+        <w:rPr>
+          <w:rFonts w:ascii="Courier New" w:eastAsia="Times New Roman" w:hAnsi="Courier New" w:cs="Courier New"/>
+          <w:sz w:val="20"/>
+          <w:szCs w:val="20"/>
+          <w:lang w:eastAsia="en-IN"/>
+        </w:rPr>
+        <w:t xml:space="preserve"> &lt;- </w:t>
+      </w:r>
+      <w:proofErr w:type="spellStart"/>
+      <w:r>
+        <w:rPr>
+          <w:rFonts w:ascii="Courier New" w:eastAsia="Times New Roman" w:hAnsi="Courier New" w:cs="Courier New"/>
+          <w:sz w:val="20"/>
+          <w:szCs w:val="20"/>
+          <w:lang w:eastAsia="en-IN"/>
+        </w:rPr>
+        <w:t>start_pack</w:t>
+      </w:r>
+      <w:proofErr w:type="spellEnd"/>
+    </w:p>
+    <w:p>
+      <w:pPr>
+        <w:tabs>
+          <w:tab w:val="left" w:pos="916"/>
+          <w:tab w:val="left" w:pos="1832"/>
+          <w:tab w:val="left" w:pos="2748"/>
+          <w:tab w:val="left" w:pos="3664"/>
+          <w:tab w:val="left" w:pos="4580"/>
+          <w:tab w:val="left" w:pos="5496"/>
+          <w:tab w:val="left" w:pos="6412"/>
+          <w:tab w:val="left" w:pos="7328"/>
+          <w:tab w:val="left" w:pos="8244"/>
+          <w:tab w:val="left" w:pos="9160"/>
+          <w:tab w:val="left" w:pos="10076"/>
+          <w:tab w:val="left" w:pos="10992"/>
+          <w:tab w:val="left" w:pos="11908"/>
+          <w:tab w:val="left" w:pos="12824"/>
+          <w:tab w:val="left" w:pos="13740"/>
+          <w:tab w:val="left" w:pos="14656"/>
+        </w:tabs>
+        <w:spacing w:after="0" w:line="240" w:lineRule="auto"/>
+        <w:rPr>
+          <w:rFonts w:ascii="Courier New" w:eastAsia="Times New Roman" w:hAnsi="Courier New" w:cs="Courier New"/>
+          <w:sz w:val="20"/>
+          <w:szCs w:val="20"/>
+          <w:lang w:eastAsia="en-IN"/>
+        </w:rPr>
+      </w:pPr>
+      <w:r>
+        <w:rPr>
+          <w:rFonts w:ascii="Courier New" w:eastAsia="Times New Roman" w:hAnsi="Courier New" w:cs="Courier New"/>
+          <w:sz w:val="20"/>
+          <w:szCs w:val="20"/>
+          <w:lang w:eastAsia="en-IN"/>
+        </w:rPr>
+        <w:t xml:space="preserve">  </w:t>
+      </w:r>
+    </w:p>
+    <w:p>
+      <w:pPr>
+        <w:tabs>
+          <w:tab w:val="left" w:pos="916"/>
+          <w:tab w:val="left" w:pos="1832"/>
+          <w:tab w:val="left" w:pos="2748"/>
+          <w:tab w:val="left" w:pos="3664"/>
+          <w:tab w:val="left" w:pos="4580"/>
+          <w:tab w:val="left" w:pos="5496"/>
+          <w:tab w:val="left" w:pos="6412"/>
+          <w:tab w:val="left" w:pos="7328"/>
+          <w:tab w:val="left" w:pos="8244"/>
+          <w:tab w:val="left" w:pos="9160"/>
+          <w:tab w:val="left" w:pos="10076"/>
+          <w:tab w:val="left" w:pos="10992"/>
+          <w:tab w:val="left" w:pos="11908"/>
+          <w:tab w:val="left" w:pos="12824"/>
+          <w:tab w:val="left" w:pos="13740"/>
+          <w:tab w:val="left" w:pos="14656"/>
+        </w:tabs>
+        <w:spacing w:after="0" w:line="240" w:lineRule="auto"/>
+        <w:rPr>
+          <w:rFonts w:ascii="Courier New" w:eastAsia="Times New Roman" w:hAnsi="Courier New" w:cs="Courier New"/>
+          <w:sz w:val="20"/>
+          <w:szCs w:val="20"/>
+          <w:lang w:eastAsia="en-IN"/>
+        </w:rPr>
+      </w:pPr>
+      <w:r>
+        <w:rPr>
+          <w:rFonts w:ascii="Courier New" w:eastAsia="Times New Roman" w:hAnsi="Courier New" w:cs="Courier New"/>
+          <w:sz w:val="20"/>
+          <w:szCs w:val="20"/>
+          <w:lang w:eastAsia="en-IN"/>
+        </w:rPr>
+        <w:t xml:space="preserve">  for(</w:t>
+      </w:r>
+      <w:proofErr w:type="spellStart"/>
+      <w:r>
+        <w:rPr>
+          <w:rFonts w:ascii="Courier New" w:eastAsia="Times New Roman" w:hAnsi="Courier New" w:cs="Courier New"/>
+          <w:sz w:val="20"/>
+          <w:szCs w:val="20"/>
+          <w:lang w:eastAsia="en-IN"/>
+        </w:rPr>
+        <w:t>i</w:t>
+      </w:r>
+      <w:proofErr w:type="spellEnd"/>
+      <w:r>
+        <w:rPr>
+          <w:rFonts w:ascii="Courier New" w:eastAsia="Times New Roman" w:hAnsi="Courier New" w:cs="Courier New"/>
+          <w:sz w:val="20"/>
+          <w:szCs w:val="20"/>
+          <w:lang w:eastAsia="en-IN"/>
+        </w:rPr>
+        <w:t xml:space="preserve"> in 1:rounds){</w:t>
       </w:r>
     </w:p>
     <w:p>
@@ -7940,7 +9312,27 @@
           <w:szCs w:val="20"/>
           <w:lang w:eastAsia="en-IN"/>
         </w:rPr>
-        <w:t xml:space="preserve">    if(i != 1) {</w:t>
+        <w:t xml:space="preserve">    if(</w:t>
+      </w:r>
+      <w:proofErr w:type="spellStart"/>
+      <w:r>
+        <w:rPr>
+          <w:rFonts w:ascii="Courier New" w:eastAsia="Times New Roman" w:hAnsi="Courier New" w:cs="Courier New"/>
+          <w:sz w:val="20"/>
+          <w:szCs w:val="20"/>
+          <w:lang w:eastAsia="en-IN"/>
+        </w:rPr>
+        <w:t>i</w:t>
+      </w:r>
+      <w:proofErr w:type="spellEnd"/>
+      <w:r>
+        <w:rPr>
+          <w:rFonts w:ascii="Courier New" w:eastAsia="Times New Roman" w:hAnsi="Courier New" w:cs="Courier New"/>
+          <w:sz w:val="20"/>
+          <w:szCs w:val="20"/>
+          <w:lang w:eastAsia="en-IN"/>
+        </w:rPr>
+        <w:t xml:space="preserve"> != 1) {</w:t>
       </w:r>
     </w:p>
     <w:p>
@@ -8016,7 +9408,27 @@
           <w:szCs w:val="20"/>
           <w:lang w:eastAsia="en-IN"/>
         </w:rPr>
-        <w:t xml:space="preserve">      readLines(n = 1)</w:t>
+        <w:t xml:space="preserve">      </w:t>
+      </w:r>
+      <w:proofErr w:type="spellStart"/>
+      <w:r>
+        <w:rPr>
+          <w:rFonts w:ascii="Courier New" w:eastAsia="Times New Roman" w:hAnsi="Courier New" w:cs="Courier New"/>
+          <w:sz w:val="20"/>
+          <w:szCs w:val="20"/>
+          <w:lang w:eastAsia="en-IN"/>
+        </w:rPr>
+        <w:t>readLines</w:t>
+      </w:r>
+      <w:proofErr w:type="spellEnd"/>
+      <w:r>
+        <w:rPr>
+          <w:rFonts w:ascii="Courier New" w:eastAsia="Times New Roman" w:hAnsi="Courier New" w:cs="Courier New"/>
+          <w:sz w:val="20"/>
+          <w:szCs w:val="20"/>
+          <w:lang w:eastAsia="en-IN"/>
+        </w:rPr>
+        <w:t>(n = 1)</w:t>
       </w:r>
     </w:p>
     <w:p>
@@ -8206,7 +9618,27 @@
           <w:szCs w:val="20"/>
           <w:lang w:eastAsia="en-IN"/>
         </w:rPr>
-        <w:t xml:space="preserve">    cp &lt;- pm_hand(human,</w:t>
+        <w:t xml:space="preserve">    cp &lt;- </w:t>
+      </w:r>
+      <w:proofErr w:type="spellStart"/>
+      <w:r>
+        <w:rPr>
+          <w:rFonts w:ascii="Courier New" w:eastAsia="Times New Roman" w:hAnsi="Courier New" w:cs="Courier New"/>
+          <w:sz w:val="20"/>
+          <w:szCs w:val="20"/>
+          <w:lang w:eastAsia="en-IN"/>
+        </w:rPr>
+        <w:t>pm_hand</w:t>
+      </w:r>
+      <w:proofErr w:type="spellEnd"/>
+      <w:r>
+        <w:rPr>
+          <w:rFonts w:ascii="Courier New" w:eastAsia="Times New Roman" w:hAnsi="Courier New" w:cs="Courier New"/>
+          <w:sz w:val="20"/>
+          <w:szCs w:val="20"/>
+          <w:lang w:eastAsia="en-IN"/>
+        </w:rPr>
+        <w:t>(human,</w:t>
       </w:r>
     </w:p>
     <w:p>
@@ -8282,7 +9714,27 @@
           <w:szCs w:val="20"/>
           <w:lang w:eastAsia="en-IN"/>
         </w:rPr>
-        <w:t xml:space="preserve">                  known_pack,</w:t>
+        <w:t xml:space="preserve">                  </w:t>
+      </w:r>
+      <w:proofErr w:type="spellStart"/>
+      <w:r>
+        <w:rPr>
+          <w:rFonts w:ascii="Courier New" w:eastAsia="Times New Roman" w:hAnsi="Courier New" w:cs="Courier New"/>
+          <w:sz w:val="20"/>
+          <w:szCs w:val="20"/>
+          <w:lang w:eastAsia="en-IN"/>
+        </w:rPr>
+        <w:t>known_pack</w:t>
+      </w:r>
+      <w:proofErr w:type="spellEnd"/>
+      <w:r>
+        <w:rPr>
+          <w:rFonts w:ascii="Courier New" w:eastAsia="Times New Roman" w:hAnsi="Courier New" w:cs="Courier New"/>
+          <w:sz w:val="20"/>
+          <w:szCs w:val="20"/>
+          <w:lang w:eastAsia="en-IN"/>
+        </w:rPr>
+        <w:t>,</w:t>
       </w:r>
     </w:p>
     <w:p>
@@ -8548,46 +10000,77 @@
           <w:szCs w:val="20"/>
           <w:lang w:eastAsia="en-IN"/>
         </w:rPr>
-        <w:t xml:space="preserve">    known_pack &lt;- cp$known_pack</w:t>
-      </w:r>
-    </w:p>
-    <w:p>
-      <w:pPr>
-        <w:tabs>
-          <w:tab w:val="left" w:pos="916"/>
-          <w:tab w:val="left" w:pos="1832"/>
-          <w:tab w:val="left" w:pos="2748"/>
-          <w:tab w:val="left" w:pos="3664"/>
-          <w:tab w:val="left" w:pos="4580"/>
-          <w:tab w:val="left" w:pos="5496"/>
-          <w:tab w:val="left" w:pos="6412"/>
-          <w:tab w:val="left" w:pos="7328"/>
-          <w:tab w:val="left" w:pos="8244"/>
-          <w:tab w:val="left" w:pos="9160"/>
-          <w:tab w:val="left" w:pos="10076"/>
-          <w:tab w:val="left" w:pos="10992"/>
-          <w:tab w:val="left" w:pos="11908"/>
-          <w:tab w:val="left" w:pos="12824"/>
-          <w:tab w:val="left" w:pos="13740"/>
-          <w:tab w:val="left" w:pos="14656"/>
-        </w:tabs>
-        <w:spacing w:after="0" w:line="240" w:lineRule="auto"/>
-        <w:rPr>
-          <w:rFonts w:ascii="Courier New" w:eastAsia="Times New Roman" w:hAnsi="Courier New" w:cs="Courier New"/>
-          <w:sz w:val="20"/>
-          <w:szCs w:val="20"/>
-          <w:lang w:eastAsia="en-IN"/>
-        </w:rPr>
-      </w:pPr>
-      <w:r>
-        <w:rPr>
-          <w:rFonts w:ascii="Courier New" w:eastAsia="Times New Roman" w:hAnsi="Courier New" w:cs="Courier New"/>
-          <w:sz w:val="20"/>
-          <w:szCs w:val="20"/>
-          <w:lang w:eastAsia="en-IN"/>
-        </w:rPr>
         <w:t xml:space="preserve">    </w:t>
       </w:r>
+      <w:proofErr w:type="spellStart"/>
+      <w:r>
+        <w:rPr>
+          <w:rFonts w:ascii="Courier New" w:eastAsia="Times New Roman" w:hAnsi="Courier New" w:cs="Courier New"/>
+          <w:sz w:val="20"/>
+          <w:szCs w:val="20"/>
+          <w:lang w:eastAsia="en-IN"/>
+        </w:rPr>
+        <w:t>known_pack</w:t>
+      </w:r>
+      <w:proofErr w:type="spellEnd"/>
+      <w:r>
+        <w:rPr>
+          <w:rFonts w:ascii="Courier New" w:eastAsia="Times New Roman" w:hAnsi="Courier New" w:cs="Courier New"/>
+          <w:sz w:val="20"/>
+          <w:szCs w:val="20"/>
+          <w:lang w:eastAsia="en-IN"/>
+        </w:rPr>
+        <w:t xml:space="preserve"> &lt;- </w:t>
+      </w:r>
+      <w:proofErr w:type="spellStart"/>
+      <w:r>
+        <w:rPr>
+          <w:rFonts w:ascii="Courier New" w:eastAsia="Times New Roman" w:hAnsi="Courier New" w:cs="Courier New"/>
+          <w:sz w:val="20"/>
+          <w:szCs w:val="20"/>
+          <w:lang w:eastAsia="en-IN"/>
+        </w:rPr>
+        <w:t>cp$known_pack</w:t>
+      </w:r>
+      <w:proofErr w:type="spellEnd"/>
+    </w:p>
+    <w:p>
+      <w:pPr>
+        <w:tabs>
+          <w:tab w:val="left" w:pos="916"/>
+          <w:tab w:val="left" w:pos="1832"/>
+          <w:tab w:val="left" w:pos="2748"/>
+          <w:tab w:val="left" w:pos="3664"/>
+          <w:tab w:val="left" w:pos="4580"/>
+          <w:tab w:val="left" w:pos="5496"/>
+          <w:tab w:val="left" w:pos="6412"/>
+          <w:tab w:val="left" w:pos="7328"/>
+          <w:tab w:val="left" w:pos="8244"/>
+          <w:tab w:val="left" w:pos="9160"/>
+          <w:tab w:val="left" w:pos="10076"/>
+          <w:tab w:val="left" w:pos="10992"/>
+          <w:tab w:val="left" w:pos="11908"/>
+          <w:tab w:val="left" w:pos="12824"/>
+          <w:tab w:val="left" w:pos="13740"/>
+          <w:tab w:val="left" w:pos="14656"/>
+        </w:tabs>
+        <w:spacing w:after="0" w:line="240" w:lineRule="auto"/>
+        <w:rPr>
+          <w:rFonts w:ascii="Courier New" w:eastAsia="Times New Roman" w:hAnsi="Courier New" w:cs="Courier New"/>
+          <w:sz w:val="20"/>
+          <w:szCs w:val="20"/>
+          <w:lang w:eastAsia="en-IN"/>
+        </w:rPr>
+      </w:pPr>
+      <w:r>
+        <w:rPr>
+          <w:rFonts w:ascii="Courier New" w:eastAsia="Times New Roman" w:hAnsi="Courier New" w:cs="Courier New"/>
+          <w:sz w:val="20"/>
+          <w:szCs w:val="20"/>
+          <w:lang w:eastAsia="en-IN"/>
+        </w:rPr>
+        <w:t xml:space="preserve">    </w:t>
+      </w:r>
     </w:p>
     <w:p>
       <w:pPr>
@@ -8662,7 +10145,47 @@
           <w:szCs w:val="20"/>
           <w:lang w:eastAsia="en-IN"/>
         </w:rPr>
-        <w:t xml:space="preserve">    cat(paste0("There are ", nrow(known_pack), " cards left in the pack.\n"))</w:t>
+        <w:t xml:space="preserve">    cat(paste0("There are ", </w:t>
+      </w:r>
+      <w:proofErr w:type="spellStart"/>
+      <w:r>
+        <w:rPr>
+          <w:rFonts w:ascii="Courier New" w:eastAsia="Times New Roman" w:hAnsi="Courier New" w:cs="Courier New"/>
+          <w:sz w:val="20"/>
+          <w:szCs w:val="20"/>
+          <w:lang w:eastAsia="en-IN"/>
+        </w:rPr>
+        <w:t>nrow</w:t>
+      </w:r>
+      <w:proofErr w:type="spellEnd"/>
+      <w:r>
+        <w:rPr>
+          <w:rFonts w:ascii="Courier New" w:eastAsia="Times New Roman" w:hAnsi="Courier New" w:cs="Courier New"/>
+          <w:sz w:val="20"/>
+          <w:szCs w:val="20"/>
+          <w:lang w:eastAsia="en-IN"/>
+        </w:rPr>
+        <w:t>(</w:t>
+      </w:r>
+      <w:proofErr w:type="spellStart"/>
+      <w:r>
+        <w:rPr>
+          <w:rFonts w:ascii="Courier New" w:eastAsia="Times New Roman" w:hAnsi="Courier New" w:cs="Courier New"/>
+          <w:sz w:val="20"/>
+          <w:szCs w:val="20"/>
+          <w:lang w:eastAsia="en-IN"/>
+        </w:rPr>
+        <w:t>known_pack</w:t>
+      </w:r>
+      <w:proofErr w:type="spellEnd"/>
+      <w:r>
+        <w:rPr>
+          <w:rFonts w:ascii="Courier New" w:eastAsia="Times New Roman" w:hAnsi="Courier New" w:cs="Courier New"/>
+          <w:sz w:val="20"/>
+          <w:szCs w:val="20"/>
+          <w:lang w:eastAsia="en-IN"/>
+        </w:rPr>
+        <w:t>), " cards left in the pack.\n"))</w:t>
       </w:r>
     </w:p>
     <w:p>
@@ -8814,46 +10337,66 @@
           <w:szCs w:val="20"/>
           <w:lang w:eastAsia="en-IN"/>
         </w:rPr>
-        <w:t xml:space="preserve">    readLines(n = 1)</w:t>
-      </w:r>
-    </w:p>
-    <w:p>
-      <w:pPr>
-        <w:tabs>
-          <w:tab w:val="left" w:pos="916"/>
-          <w:tab w:val="left" w:pos="1832"/>
-          <w:tab w:val="left" w:pos="2748"/>
-          <w:tab w:val="left" w:pos="3664"/>
-          <w:tab w:val="left" w:pos="4580"/>
-          <w:tab w:val="left" w:pos="5496"/>
-          <w:tab w:val="left" w:pos="6412"/>
-          <w:tab w:val="left" w:pos="7328"/>
-          <w:tab w:val="left" w:pos="8244"/>
-          <w:tab w:val="left" w:pos="9160"/>
-          <w:tab w:val="left" w:pos="10076"/>
-          <w:tab w:val="left" w:pos="10992"/>
-          <w:tab w:val="left" w:pos="11908"/>
-          <w:tab w:val="left" w:pos="12824"/>
-          <w:tab w:val="left" w:pos="13740"/>
-          <w:tab w:val="left" w:pos="14656"/>
-        </w:tabs>
-        <w:spacing w:after="0" w:line="240" w:lineRule="auto"/>
-        <w:rPr>
-          <w:rFonts w:ascii="Courier New" w:eastAsia="Times New Roman" w:hAnsi="Courier New" w:cs="Courier New"/>
-          <w:sz w:val="20"/>
-          <w:szCs w:val="20"/>
-          <w:lang w:eastAsia="en-IN"/>
-        </w:rPr>
-      </w:pPr>
-      <w:r>
-        <w:rPr>
-          <w:rFonts w:ascii="Courier New" w:eastAsia="Times New Roman" w:hAnsi="Courier New" w:cs="Courier New"/>
-          <w:sz w:val="20"/>
-          <w:szCs w:val="20"/>
-          <w:lang w:eastAsia="en-IN"/>
-        </w:rPr>
         <w:t xml:space="preserve">    </w:t>
       </w:r>
+      <w:proofErr w:type="spellStart"/>
+      <w:r>
+        <w:rPr>
+          <w:rFonts w:ascii="Courier New" w:eastAsia="Times New Roman" w:hAnsi="Courier New" w:cs="Courier New"/>
+          <w:sz w:val="20"/>
+          <w:szCs w:val="20"/>
+          <w:lang w:eastAsia="en-IN"/>
+        </w:rPr>
+        <w:t>readLines</w:t>
+      </w:r>
+      <w:proofErr w:type="spellEnd"/>
+      <w:r>
+        <w:rPr>
+          <w:rFonts w:ascii="Courier New" w:eastAsia="Times New Roman" w:hAnsi="Courier New" w:cs="Courier New"/>
+          <w:sz w:val="20"/>
+          <w:szCs w:val="20"/>
+          <w:lang w:eastAsia="en-IN"/>
+        </w:rPr>
+        <w:t>(n = 1)</w:t>
+      </w:r>
+    </w:p>
+    <w:p>
+      <w:pPr>
+        <w:tabs>
+          <w:tab w:val="left" w:pos="916"/>
+          <w:tab w:val="left" w:pos="1832"/>
+          <w:tab w:val="left" w:pos="2748"/>
+          <w:tab w:val="left" w:pos="3664"/>
+          <w:tab w:val="left" w:pos="4580"/>
+          <w:tab w:val="left" w:pos="5496"/>
+          <w:tab w:val="left" w:pos="6412"/>
+          <w:tab w:val="left" w:pos="7328"/>
+          <w:tab w:val="left" w:pos="8244"/>
+          <w:tab w:val="left" w:pos="9160"/>
+          <w:tab w:val="left" w:pos="10076"/>
+          <w:tab w:val="left" w:pos="10992"/>
+          <w:tab w:val="left" w:pos="11908"/>
+          <w:tab w:val="left" w:pos="12824"/>
+          <w:tab w:val="left" w:pos="13740"/>
+          <w:tab w:val="left" w:pos="14656"/>
+        </w:tabs>
+        <w:spacing w:after="0" w:line="240" w:lineRule="auto"/>
+        <w:rPr>
+          <w:rFonts w:ascii="Courier New" w:eastAsia="Times New Roman" w:hAnsi="Courier New" w:cs="Courier New"/>
+          <w:sz w:val="20"/>
+          <w:szCs w:val="20"/>
+          <w:lang w:eastAsia="en-IN"/>
+        </w:rPr>
+      </w:pPr>
+      <w:r>
+        <w:rPr>
+          <w:rFonts w:ascii="Courier New" w:eastAsia="Times New Roman" w:hAnsi="Courier New" w:cs="Courier New"/>
+          <w:sz w:val="20"/>
+          <w:szCs w:val="20"/>
+          <w:lang w:eastAsia="en-IN"/>
+        </w:rPr>
+        <w:t xml:space="preserve">    </w:t>
+      </w:r>
     </w:p>
     <w:p>
       <w:pPr>
@@ -8928,7 +10471,27 @@
           <w:szCs w:val="20"/>
           <w:lang w:eastAsia="en-IN"/>
         </w:rPr>
-        <w:t xml:space="preserve">    cp &lt;- pm_hand(computer,</w:t>
+        <w:t xml:space="preserve">    cp &lt;- </w:t>
+      </w:r>
+      <w:proofErr w:type="spellStart"/>
+      <w:r>
+        <w:rPr>
+          <w:rFonts w:ascii="Courier New" w:eastAsia="Times New Roman" w:hAnsi="Courier New" w:cs="Courier New"/>
+          <w:sz w:val="20"/>
+          <w:szCs w:val="20"/>
+          <w:lang w:eastAsia="en-IN"/>
+        </w:rPr>
+        <w:t>pm_hand</w:t>
+      </w:r>
+      <w:proofErr w:type="spellEnd"/>
+      <w:r>
+        <w:rPr>
+          <w:rFonts w:ascii="Courier New" w:eastAsia="Times New Roman" w:hAnsi="Courier New" w:cs="Courier New"/>
+          <w:sz w:val="20"/>
+          <w:szCs w:val="20"/>
+          <w:lang w:eastAsia="en-IN"/>
+        </w:rPr>
+        <w:t>(computer,</w:t>
       </w:r>
     </w:p>
     <w:p>
@@ -9004,7 +10567,27 @@
           <w:szCs w:val="20"/>
           <w:lang w:eastAsia="en-IN"/>
         </w:rPr>
-        <w:t xml:space="preserve">                  known_pack,</w:t>
+        <w:t xml:space="preserve">                  </w:t>
+      </w:r>
+      <w:proofErr w:type="spellStart"/>
+      <w:r>
+        <w:rPr>
+          <w:rFonts w:ascii="Courier New" w:eastAsia="Times New Roman" w:hAnsi="Courier New" w:cs="Courier New"/>
+          <w:sz w:val="20"/>
+          <w:szCs w:val="20"/>
+          <w:lang w:eastAsia="en-IN"/>
+        </w:rPr>
+        <w:t>known_pack</w:t>
+      </w:r>
+      <w:proofErr w:type="spellEnd"/>
+      <w:r>
+        <w:rPr>
+          <w:rFonts w:ascii="Courier New" w:eastAsia="Times New Roman" w:hAnsi="Courier New" w:cs="Courier New"/>
+          <w:sz w:val="20"/>
+          <w:szCs w:val="20"/>
+          <w:lang w:eastAsia="en-IN"/>
+        </w:rPr>
+        <w:t>,</w:t>
       </w:r>
     </w:p>
     <w:p>
@@ -9308,46 +10891,77 @@
           <w:szCs w:val="20"/>
           <w:lang w:eastAsia="en-IN"/>
         </w:rPr>
-        <w:t xml:space="preserve">    known_pack &lt;- cp$known_pack</w:t>
-      </w:r>
-    </w:p>
-    <w:p>
-      <w:pPr>
-        <w:tabs>
-          <w:tab w:val="left" w:pos="916"/>
-          <w:tab w:val="left" w:pos="1832"/>
-          <w:tab w:val="left" w:pos="2748"/>
-          <w:tab w:val="left" w:pos="3664"/>
-          <w:tab w:val="left" w:pos="4580"/>
-          <w:tab w:val="left" w:pos="5496"/>
-          <w:tab w:val="left" w:pos="6412"/>
-          <w:tab w:val="left" w:pos="7328"/>
-          <w:tab w:val="left" w:pos="8244"/>
-          <w:tab w:val="left" w:pos="9160"/>
-          <w:tab w:val="left" w:pos="10076"/>
-          <w:tab w:val="left" w:pos="10992"/>
-          <w:tab w:val="left" w:pos="11908"/>
-          <w:tab w:val="left" w:pos="12824"/>
-          <w:tab w:val="left" w:pos="13740"/>
-          <w:tab w:val="left" w:pos="14656"/>
-        </w:tabs>
-        <w:spacing w:after="0" w:line="240" w:lineRule="auto"/>
-        <w:rPr>
-          <w:rFonts w:ascii="Courier New" w:eastAsia="Times New Roman" w:hAnsi="Courier New" w:cs="Courier New"/>
-          <w:sz w:val="20"/>
-          <w:szCs w:val="20"/>
-          <w:lang w:eastAsia="en-IN"/>
-        </w:rPr>
-      </w:pPr>
-      <w:r>
-        <w:rPr>
-          <w:rFonts w:ascii="Courier New" w:eastAsia="Times New Roman" w:hAnsi="Courier New" w:cs="Courier New"/>
-          <w:sz w:val="20"/>
-          <w:szCs w:val="20"/>
-          <w:lang w:eastAsia="en-IN"/>
-        </w:rPr>
         <w:t xml:space="preserve">    </w:t>
       </w:r>
+      <w:proofErr w:type="spellStart"/>
+      <w:r>
+        <w:rPr>
+          <w:rFonts w:ascii="Courier New" w:eastAsia="Times New Roman" w:hAnsi="Courier New" w:cs="Courier New"/>
+          <w:sz w:val="20"/>
+          <w:szCs w:val="20"/>
+          <w:lang w:eastAsia="en-IN"/>
+        </w:rPr>
+        <w:t>known_pack</w:t>
+      </w:r>
+      <w:proofErr w:type="spellEnd"/>
+      <w:r>
+        <w:rPr>
+          <w:rFonts w:ascii="Courier New" w:eastAsia="Times New Roman" w:hAnsi="Courier New" w:cs="Courier New"/>
+          <w:sz w:val="20"/>
+          <w:szCs w:val="20"/>
+          <w:lang w:eastAsia="en-IN"/>
+        </w:rPr>
+        <w:t xml:space="preserve"> &lt;- </w:t>
+      </w:r>
+      <w:proofErr w:type="spellStart"/>
+      <w:r>
+        <w:rPr>
+          <w:rFonts w:ascii="Courier New" w:eastAsia="Times New Roman" w:hAnsi="Courier New" w:cs="Courier New"/>
+          <w:sz w:val="20"/>
+          <w:szCs w:val="20"/>
+          <w:lang w:eastAsia="en-IN"/>
+        </w:rPr>
+        <w:t>cp$known_pack</w:t>
+      </w:r>
+      <w:proofErr w:type="spellEnd"/>
+    </w:p>
+    <w:p>
+      <w:pPr>
+        <w:tabs>
+          <w:tab w:val="left" w:pos="916"/>
+          <w:tab w:val="left" w:pos="1832"/>
+          <w:tab w:val="left" w:pos="2748"/>
+          <w:tab w:val="left" w:pos="3664"/>
+          <w:tab w:val="left" w:pos="4580"/>
+          <w:tab w:val="left" w:pos="5496"/>
+          <w:tab w:val="left" w:pos="6412"/>
+          <w:tab w:val="left" w:pos="7328"/>
+          <w:tab w:val="left" w:pos="8244"/>
+          <w:tab w:val="left" w:pos="9160"/>
+          <w:tab w:val="left" w:pos="10076"/>
+          <w:tab w:val="left" w:pos="10992"/>
+          <w:tab w:val="left" w:pos="11908"/>
+          <w:tab w:val="left" w:pos="12824"/>
+          <w:tab w:val="left" w:pos="13740"/>
+          <w:tab w:val="left" w:pos="14656"/>
+        </w:tabs>
+        <w:spacing w:after="0" w:line="240" w:lineRule="auto"/>
+        <w:rPr>
+          <w:rFonts w:ascii="Courier New" w:eastAsia="Times New Roman" w:hAnsi="Courier New" w:cs="Courier New"/>
+          <w:sz w:val="20"/>
+          <w:szCs w:val="20"/>
+          <w:lang w:eastAsia="en-IN"/>
+        </w:rPr>
+      </w:pPr>
+      <w:r>
+        <w:rPr>
+          <w:rFonts w:ascii="Courier New" w:eastAsia="Times New Roman" w:hAnsi="Courier New" w:cs="Courier New"/>
+          <w:sz w:val="20"/>
+          <w:szCs w:val="20"/>
+          <w:lang w:eastAsia="en-IN"/>
+        </w:rPr>
+        <w:t xml:space="preserve">    </w:t>
+      </w:r>
     </w:p>
     <w:p>
       <w:pPr>
@@ -9422,7 +11036,47 @@
           <w:szCs w:val="20"/>
           <w:lang w:eastAsia="en-IN"/>
         </w:rPr>
-        <w:t xml:space="preserve">    cat(paste0("There are ", nrow(known_pack), " cards left in the pack.\n"))</w:t>
+        <w:t xml:space="preserve">    cat(paste0("There are ", </w:t>
+      </w:r>
+      <w:proofErr w:type="spellStart"/>
+      <w:r>
+        <w:rPr>
+          <w:rFonts w:ascii="Courier New" w:eastAsia="Times New Roman" w:hAnsi="Courier New" w:cs="Courier New"/>
+          <w:sz w:val="20"/>
+          <w:szCs w:val="20"/>
+          <w:lang w:eastAsia="en-IN"/>
+        </w:rPr>
+        <w:t>nrow</w:t>
+      </w:r>
+      <w:proofErr w:type="spellEnd"/>
+      <w:r>
+        <w:rPr>
+          <w:rFonts w:ascii="Courier New" w:eastAsia="Times New Roman" w:hAnsi="Courier New" w:cs="Courier New"/>
+          <w:sz w:val="20"/>
+          <w:szCs w:val="20"/>
+          <w:lang w:eastAsia="en-IN"/>
+        </w:rPr>
+        <w:t>(</w:t>
+      </w:r>
+      <w:proofErr w:type="spellStart"/>
+      <w:r>
+        <w:rPr>
+          <w:rFonts w:ascii="Courier New" w:eastAsia="Times New Roman" w:hAnsi="Courier New" w:cs="Courier New"/>
+          <w:sz w:val="20"/>
+          <w:szCs w:val="20"/>
+          <w:lang w:eastAsia="en-IN"/>
+        </w:rPr>
+        <w:t>known_pack</w:t>
+      </w:r>
+      <w:proofErr w:type="spellEnd"/>
+      <w:r>
+        <w:rPr>
+          <w:rFonts w:ascii="Courier New" w:eastAsia="Times New Roman" w:hAnsi="Courier New" w:cs="Courier New"/>
+          <w:sz w:val="20"/>
+          <w:szCs w:val="20"/>
+          <w:lang w:eastAsia="en-IN"/>
+        </w:rPr>
+        <w:t>), " cards left in the pack.\n"))</w:t>
       </w:r>
     </w:p>
     <w:p>
@@ -9597,14 +11251,25 @@
           <w:lang w:eastAsia="en-IN"/>
         </w:rPr>
       </w:pPr>
-      <w:r>
-        <w:rPr>
-          <w:rFonts w:ascii="Courier New" w:eastAsia="Times New Roman" w:hAnsi="Courier New" w:cs="Courier New"/>
-          <w:sz w:val="20"/>
-          <w:szCs w:val="20"/>
-          <w:lang w:eastAsia="en-IN"/>
-        </w:rPr>
-        <w:t>persian_monarchs_hvc(rounds = 3)</w:t>
+      <w:proofErr w:type="spellStart"/>
+      <w:r>
+        <w:rPr>
+          <w:rFonts w:ascii="Courier New" w:eastAsia="Times New Roman" w:hAnsi="Courier New" w:cs="Courier New"/>
+          <w:sz w:val="20"/>
+          <w:szCs w:val="20"/>
+          <w:lang w:eastAsia="en-IN"/>
+        </w:rPr>
+        <w:t>persian_monarchs_hvc</w:t>
+      </w:r>
+      <w:proofErr w:type="spellEnd"/>
+      <w:r>
+        <w:rPr>
+          <w:rFonts w:ascii="Courier New" w:eastAsia="Times New Roman" w:hAnsi="Courier New" w:cs="Courier New"/>
+          <w:sz w:val="20"/>
+          <w:szCs w:val="20"/>
+          <w:lang w:eastAsia="en-IN"/>
+        </w:rPr>
+        <w:t>(rounds = 3)</w:t>
       </w:r>
     </w:p>
     <w:p>
@@ -9759,6 +11424,7 @@
         </w:rPr>
         <w:t xml:space="preserve">It was fun to write a computer game in R, but this particular one isn’t really fascinating enough to play thousands of rounds to explore optimal strategy. To do that we want a function that lets a computer play against itself, so I adapt the </w:t>
       </w:r>
+      <w:proofErr w:type="spellStart"/>
       <w:r>
         <w:rPr>
           <w:rFonts w:ascii="Courier New" w:eastAsia="Times New Roman" w:hAnsi="Courier New" w:cs="Courier New"/>
@@ -9768,6 +11434,7 @@
         </w:rPr>
         <w:t>persian_monarchs_hvc</w:t>
       </w:r>
+      <w:proofErr w:type="spellEnd"/>
       <w:r>
         <w:rPr>
           <w:rFonts w:ascii="Times New Roman" w:eastAsia="Times New Roman" w:hAnsi="Times New Roman" w:cs="Times New Roman"/>
@@ -9777,6 +11444,7 @@
         </w:rPr>
         <w:t xml:space="preserve"> function to </w:t>
       </w:r>
+      <w:proofErr w:type="spellStart"/>
       <w:r>
         <w:rPr>
           <w:rFonts w:ascii="Courier New" w:eastAsia="Times New Roman" w:hAnsi="Courier New" w:cs="Courier New"/>
@@ -9786,6 +11454,7 @@
         </w:rPr>
         <w:t>persian_monarchs_cvc</w:t>
       </w:r>
+      <w:proofErr w:type="spellEnd"/>
       <w:r>
         <w:rPr>
           <w:rFonts w:ascii="Times New Roman" w:eastAsia="Times New Roman" w:hAnsi="Times New Roman" w:cs="Times New Roman"/>
@@ -10242,14 +11911,25 @@
           <w:lang w:eastAsia="en-IN"/>
         </w:rPr>
       </w:pPr>
-      <w:r>
-        <w:rPr>
-          <w:rFonts w:ascii="Courier New" w:eastAsia="Times New Roman" w:hAnsi="Courier New" w:cs="Courier New"/>
-          <w:sz w:val="20"/>
-          <w:szCs w:val="20"/>
-          <w:lang w:eastAsia="en-IN"/>
-        </w:rPr>
-        <w:t xml:space="preserve">persian_monarchs_cvc &lt;- function(c1 = 100, c2 = 100, </w:t>
+      <w:proofErr w:type="spellStart"/>
+      <w:r>
+        <w:rPr>
+          <w:rFonts w:ascii="Courier New" w:eastAsia="Times New Roman" w:hAnsi="Courier New" w:cs="Courier New"/>
+          <w:sz w:val="20"/>
+          <w:szCs w:val="20"/>
+          <w:lang w:eastAsia="en-IN"/>
+        </w:rPr>
+        <w:t>persian_monarchs_cvc</w:t>
+      </w:r>
+      <w:proofErr w:type="spellEnd"/>
+      <w:r>
+        <w:rPr>
+          <w:rFonts w:ascii="Courier New" w:eastAsia="Times New Roman" w:hAnsi="Courier New" w:cs="Courier New"/>
+          <w:sz w:val="20"/>
+          <w:szCs w:val="20"/>
+          <w:lang w:eastAsia="en-IN"/>
+        </w:rPr>
+        <w:t xml:space="preserve"> &lt;- function(c1 = 100, c2 = 100, </w:t>
       </w:r>
     </w:p>
     <w:p>
@@ -10439,45 +12119,85 @@
           <w:szCs w:val="20"/>
           <w:lang w:eastAsia="en-IN"/>
         </w:rPr>
-        <w:t xml:space="preserve">  c1_method &lt;- match.arg(c1_method)</w:t>
-      </w:r>
-    </w:p>
-    <w:p>
-      <w:pPr>
-        <w:tabs>
-          <w:tab w:val="left" w:pos="916"/>
-          <w:tab w:val="left" w:pos="1832"/>
-          <w:tab w:val="left" w:pos="2748"/>
-          <w:tab w:val="left" w:pos="3664"/>
-          <w:tab w:val="left" w:pos="4580"/>
-          <w:tab w:val="left" w:pos="5496"/>
-          <w:tab w:val="left" w:pos="6412"/>
-          <w:tab w:val="left" w:pos="7328"/>
-          <w:tab w:val="left" w:pos="8244"/>
-          <w:tab w:val="left" w:pos="9160"/>
-          <w:tab w:val="left" w:pos="10076"/>
-          <w:tab w:val="left" w:pos="10992"/>
-          <w:tab w:val="left" w:pos="11908"/>
-          <w:tab w:val="left" w:pos="12824"/>
-          <w:tab w:val="left" w:pos="13740"/>
-          <w:tab w:val="left" w:pos="14656"/>
-        </w:tabs>
-        <w:spacing w:after="0" w:line="240" w:lineRule="auto"/>
-        <w:rPr>
-          <w:rFonts w:ascii="Courier New" w:eastAsia="Times New Roman" w:hAnsi="Courier New" w:cs="Courier New"/>
-          <w:sz w:val="20"/>
-          <w:szCs w:val="20"/>
-          <w:lang w:eastAsia="en-IN"/>
-        </w:rPr>
-      </w:pPr>
-      <w:r>
-        <w:rPr>
-          <w:rFonts w:ascii="Courier New" w:eastAsia="Times New Roman" w:hAnsi="Courier New" w:cs="Courier New"/>
-          <w:sz w:val="20"/>
-          <w:szCs w:val="20"/>
-          <w:lang w:eastAsia="en-IN"/>
-        </w:rPr>
-        <w:t xml:space="preserve">  c2_method &lt;- match.arg(c2_method)</w:t>
+        <w:t xml:space="preserve">  c1_method &lt;- </w:t>
+      </w:r>
+      <w:proofErr w:type="spellStart"/>
+      <w:r>
+        <w:rPr>
+          <w:rFonts w:ascii="Courier New" w:eastAsia="Times New Roman" w:hAnsi="Courier New" w:cs="Courier New"/>
+          <w:sz w:val="20"/>
+          <w:szCs w:val="20"/>
+          <w:lang w:eastAsia="en-IN"/>
+        </w:rPr>
+        <w:t>match.arg</w:t>
+      </w:r>
+      <w:proofErr w:type="spellEnd"/>
+      <w:r>
+        <w:rPr>
+          <w:rFonts w:ascii="Courier New" w:eastAsia="Times New Roman" w:hAnsi="Courier New" w:cs="Courier New"/>
+          <w:sz w:val="20"/>
+          <w:szCs w:val="20"/>
+          <w:lang w:eastAsia="en-IN"/>
+        </w:rPr>
+        <w:t>(c1_method)</w:t>
+      </w:r>
+    </w:p>
+    <w:p>
+      <w:pPr>
+        <w:tabs>
+          <w:tab w:val="left" w:pos="916"/>
+          <w:tab w:val="left" w:pos="1832"/>
+          <w:tab w:val="left" w:pos="2748"/>
+          <w:tab w:val="left" w:pos="3664"/>
+          <w:tab w:val="left" w:pos="4580"/>
+          <w:tab w:val="left" w:pos="5496"/>
+          <w:tab w:val="left" w:pos="6412"/>
+          <w:tab w:val="left" w:pos="7328"/>
+          <w:tab w:val="left" w:pos="8244"/>
+          <w:tab w:val="left" w:pos="9160"/>
+          <w:tab w:val="left" w:pos="10076"/>
+          <w:tab w:val="left" w:pos="10992"/>
+          <w:tab w:val="left" w:pos="11908"/>
+          <w:tab w:val="left" w:pos="12824"/>
+          <w:tab w:val="left" w:pos="13740"/>
+          <w:tab w:val="left" w:pos="14656"/>
+        </w:tabs>
+        <w:spacing w:after="0" w:line="240" w:lineRule="auto"/>
+        <w:rPr>
+          <w:rFonts w:ascii="Courier New" w:eastAsia="Times New Roman" w:hAnsi="Courier New" w:cs="Courier New"/>
+          <w:sz w:val="20"/>
+          <w:szCs w:val="20"/>
+          <w:lang w:eastAsia="en-IN"/>
+        </w:rPr>
+      </w:pPr>
+      <w:r>
+        <w:rPr>
+          <w:rFonts w:ascii="Courier New" w:eastAsia="Times New Roman" w:hAnsi="Courier New" w:cs="Courier New"/>
+          <w:sz w:val="20"/>
+          <w:szCs w:val="20"/>
+          <w:lang w:eastAsia="en-IN"/>
+        </w:rPr>
+        <w:t xml:space="preserve">  c2_method &lt;- </w:t>
+      </w:r>
+      <w:proofErr w:type="spellStart"/>
+      <w:r>
+        <w:rPr>
+          <w:rFonts w:ascii="Courier New" w:eastAsia="Times New Roman" w:hAnsi="Courier New" w:cs="Courier New"/>
+          <w:sz w:val="20"/>
+          <w:szCs w:val="20"/>
+          <w:lang w:eastAsia="en-IN"/>
+        </w:rPr>
+        <w:t>match.arg</w:t>
+      </w:r>
+      <w:proofErr w:type="spellEnd"/>
+      <w:r>
+        <w:rPr>
+          <w:rFonts w:ascii="Courier New" w:eastAsia="Times New Roman" w:hAnsi="Courier New" w:cs="Courier New"/>
+          <w:sz w:val="20"/>
+          <w:szCs w:val="20"/>
+          <w:lang w:eastAsia="en-IN"/>
+        </w:rPr>
+        <w:t>(c2_method)</w:t>
       </w:r>
     </w:p>
     <w:p>
@@ -10553,7 +12273,47 @@
           <w:szCs w:val="20"/>
           <w:lang w:eastAsia="en-IN"/>
         </w:rPr>
-        <w:t xml:space="preserve">  start_pack &lt;- data_frame(</w:t>
+        <w:t xml:space="preserve">  </w:t>
+      </w:r>
+      <w:proofErr w:type="spellStart"/>
+      <w:r>
+        <w:rPr>
+          <w:rFonts w:ascii="Courier New" w:eastAsia="Times New Roman" w:hAnsi="Courier New" w:cs="Courier New"/>
+          <w:sz w:val="20"/>
+          <w:szCs w:val="20"/>
+          <w:lang w:eastAsia="en-IN"/>
+        </w:rPr>
+        <w:t>start_pack</w:t>
+      </w:r>
+      <w:proofErr w:type="spellEnd"/>
+      <w:r>
+        <w:rPr>
+          <w:rFonts w:ascii="Courier New" w:eastAsia="Times New Roman" w:hAnsi="Courier New" w:cs="Courier New"/>
+          <w:sz w:val="20"/>
+          <w:szCs w:val="20"/>
+          <w:lang w:eastAsia="en-IN"/>
+        </w:rPr>
+        <w:t xml:space="preserve"> &lt;- </w:t>
+      </w:r>
+      <w:proofErr w:type="spellStart"/>
+      <w:r>
+        <w:rPr>
+          <w:rFonts w:ascii="Courier New" w:eastAsia="Times New Roman" w:hAnsi="Courier New" w:cs="Courier New"/>
+          <w:sz w:val="20"/>
+          <w:szCs w:val="20"/>
+          <w:lang w:eastAsia="en-IN"/>
+        </w:rPr>
+        <w:t>data_frame</w:t>
+      </w:r>
+      <w:proofErr w:type="spellEnd"/>
+      <w:r>
+        <w:rPr>
+          <w:rFonts w:ascii="Courier New" w:eastAsia="Times New Roman" w:hAnsi="Courier New" w:cs="Courier New"/>
+          <w:sz w:val="20"/>
+          <w:szCs w:val="20"/>
+          <w:lang w:eastAsia="en-IN"/>
+        </w:rPr>
+        <w:t>(</w:t>
       </w:r>
     </w:p>
     <w:p>
@@ -10819,8 +12579,39 @@
           <w:szCs w:val="20"/>
           <w:lang w:eastAsia="en-IN"/>
         </w:rPr>
-        <w:t xml:space="preserve">  known_pack &lt;- start_pack</w:t>
-      </w:r>
+        <w:t xml:space="preserve">  </w:t>
+      </w:r>
+      <w:proofErr w:type="spellStart"/>
+      <w:r>
+        <w:rPr>
+          <w:rFonts w:ascii="Courier New" w:eastAsia="Times New Roman" w:hAnsi="Courier New" w:cs="Courier New"/>
+          <w:sz w:val="20"/>
+          <w:szCs w:val="20"/>
+          <w:lang w:eastAsia="en-IN"/>
+        </w:rPr>
+        <w:t>known_pack</w:t>
+      </w:r>
+      <w:proofErr w:type="spellEnd"/>
+      <w:r>
+        <w:rPr>
+          <w:rFonts w:ascii="Courier New" w:eastAsia="Times New Roman" w:hAnsi="Courier New" w:cs="Courier New"/>
+          <w:sz w:val="20"/>
+          <w:szCs w:val="20"/>
+          <w:lang w:eastAsia="en-IN"/>
+        </w:rPr>
+        <w:t xml:space="preserve"> &lt;- </w:t>
+      </w:r>
+      <w:proofErr w:type="spellStart"/>
+      <w:r>
+        <w:rPr>
+          <w:rFonts w:ascii="Courier New" w:eastAsia="Times New Roman" w:hAnsi="Courier New" w:cs="Courier New"/>
+          <w:sz w:val="20"/>
+          <w:szCs w:val="20"/>
+          <w:lang w:eastAsia="en-IN"/>
+        </w:rPr>
+        <w:t>start_pack</w:t>
+      </w:r>
+      <w:proofErr w:type="spellEnd"/>
     </w:p>
     <w:p>
       <w:pPr>
@@ -10896,7 +12687,27 @@
           <w:szCs w:val="20"/>
           <w:lang w:eastAsia="en-IN"/>
         </w:rPr>
-        <w:t xml:space="preserve">  for(i in 1:rounds){</w:t>
+        <w:t xml:space="preserve">  for(</w:t>
+      </w:r>
+      <w:proofErr w:type="spellStart"/>
+      <w:r>
+        <w:rPr>
+          <w:rFonts w:ascii="Courier New" w:eastAsia="Times New Roman" w:hAnsi="Courier New" w:cs="Courier New"/>
+          <w:sz w:val="20"/>
+          <w:szCs w:val="20"/>
+          <w:lang w:eastAsia="en-IN"/>
+        </w:rPr>
+        <w:t>i</w:t>
+      </w:r>
+      <w:proofErr w:type="spellEnd"/>
+      <w:r>
+        <w:rPr>
+          <w:rFonts w:ascii="Courier New" w:eastAsia="Times New Roman" w:hAnsi="Courier New" w:cs="Courier New"/>
+          <w:sz w:val="20"/>
+          <w:szCs w:val="20"/>
+          <w:lang w:eastAsia="en-IN"/>
+        </w:rPr>
+        <w:t xml:space="preserve"> in 1:rounds){</w:t>
       </w:r>
     </w:p>
     <w:p>
@@ -11048,7 +12859,27 @@
           <w:szCs w:val="20"/>
           <w:lang w:eastAsia="en-IN"/>
         </w:rPr>
-        <w:t xml:space="preserve">    cp &lt;- pm_hand(c1,</w:t>
+        <w:t xml:space="preserve">    cp &lt;- </w:t>
+      </w:r>
+      <w:proofErr w:type="spellStart"/>
+      <w:r>
+        <w:rPr>
+          <w:rFonts w:ascii="Courier New" w:eastAsia="Times New Roman" w:hAnsi="Courier New" w:cs="Courier New"/>
+          <w:sz w:val="20"/>
+          <w:szCs w:val="20"/>
+          <w:lang w:eastAsia="en-IN"/>
+        </w:rPr>
+        <w:t>pm_hand</w:t>
+      </w:r>
+      <w:proofErr w:type="spellEnd"/>
+      <w:r>
+        <w:rPr>
+          <w:rFonts w:ascii="Courier New" w:eastAsia="Times New Roman" w:hAnsi="Courier New" w:cs="Courier New"/>
+          <w:sz w:val="20"/>
+          <w:szCs w:val="20"/>
+          <w:lang w:eastAsia="en-IN"/>
+        </w:rPr>
+        <w:t>(c1,</w:t>
       </w:r>
     </w:p>
     <w:p>
@@ -11124,7 +12955,27 @@
           <w:szCs w:val="20"/>
           <w:lang w:eastAsia="en-IN"/>
         </w:rPr>
-        <w:t xml:space="preserve">                  known_pack,</w:t>
+        <w:t xml:space="preserve">                  </w:t>
+      </w:r>
+      <w:proofErr w:type="spellStart"/>
+      <w:r>
+        <w:rPr>
+          <w:rFonts w:ascii="Courier New" w:eastAsia="Times New Roman" w:hAnsi="Courier New" w:cs="Courier New"/>
+          <w:sz w:val="20"/>
+          <w:szCs w:val="20"/>
+          <w:lang w:eastAsia="en-IN"/>
+        </w:rPr>
+        <w:t>known_pack</w:t>
+      </w:r>
+      <w:proofErr w:type="spellEnd"/>
+      <w:r>
+        <w:rPr>
+          <w:rFonts w:ascii="Courier New" w:eastAsia="Times New Roman" w:hAnsi="Courier New" w:cs="Courier New"/>
+          <w:sz w:val="20"/>
+          <w:szCs w:val="20"/>
+          <w:lang w:eastAsia="en-IN"/>
+        </w:rPr>
+        <w:t>,</w:t>
       </w:r>
     </w:p>
     <w:p>
@@ -11428,46 +13279,77 @@
           <w:szCs w:val="20"/>
           <w:lang w:eastAsia="en-IN"/>
         </w:rPr>
-        <w:t xml:space="preserve">    known_pack &lt;- cp$known_pack</w:t>
-      </w:r>
-    </w:p>
-    <w:p>
-      <w:pPr>
-        <w:tabs>
-          <w:tab w:val="left" w:pos="916"/>
-          <w:tab w:val="left" w:pos="1832"/>
-          <w:tab w:val="left" w:pos="2748"/>
-          <w:tab w:val="left" w:pos="3664"/>
-          <w:tab w:val="left" w:pos="4580"/>
-          <w:tab w:val="left" w:pos="5496"/>
-          <w:tab w:val="left" w:pos="6412"/>
-          <w:tab w:val="left" w:pos="7328"/>
-          <w:tab w:val="left" w:pos="8244"/>
-          <w:tab w:val="left" w:pos="9160"/>
-          <w:tab w:val="left" w:pos="10076"/>
-          <w:tab w:val="left" w:pos="10992"/>
-          <w:tab w:val="left" w:pos="11908"/>
-          <w:tab w:val="left" w:pos="12824"/>
-          <w:tab w:val="left" w:pos="13740"/>
-          <w:tab w:val="left" w:pos="14656"/>
-        </w:tabs>
-        <w:spacing w:after="0" w:line="240" w:lineRule="auto"/>
-        <w:rPr>
-          <w:rFonts w:ascii="Courier New" w:eastAsia="Times New Roman" w:hAnsi="Courier New" w:cs="Courier New"/>
-          <w:sz w:val="20"/>
-          <w:szCs w:val="20"/>
-          <w:lang w:eastAsia="en-IN"/>
-        </w:rPr>
-      </w:pPr>
-      <w:r>
-        <w:rPr>
-          <w:rFonts w:ascii="Courier New" w:eastAsia="Times New Roman" w:hAnsi="Courier New" w:cs="Courier New"/>
-          <w:sz w:val="20"/>
-          <w:szCs w:val="20"/>
-          <w:lang w:eastAsia="en-IN"/>
-        </w:rPr>
         <w:t xml:space="preserve">    </w:t>
       </w:r>
+      <w:proofErr w:type="spellStart"/>
+      <w:r>
+        <w:rPr>
+          <w:rFonts w:ascii="Courier New" w:eastAsia="Times New Roman" w:hAnsi="Courier New" w:cs="Courier New"/>
+          <w:sz w:val="20"/>
+          <w:szCs w:val="20"/>
+          <w:lang w:eastAsia="en-IN"/>
+        </w:rPr>
+        <w:t>known_pack</w:t>
+      </w:r>
+      <w:proofErr w:type="spellEnd"/>
+      <w:r>
+        <w:rPr>
+          <w:rFonts w:ascii="Courier New" w:eastAsia="Times New Roman" w:hAnsi="Courier New" w:cs="Courier New"/>
+          <w:sz w:val="20"/>
+          <w:szCs w:val="20"/>
+          <w:lang w:eastAsia="en-IN"/>
+        </w:rPr>
+        <w:t xml:space="preserve"> &lt;- </w:t>
+      </w:r>
+      <w:proofErr w:type="spellStart"/>
+      <w:r>
+        <w:rPr>
+          <w:rFonts w:ascii="Courier New" w:eastAsia="Times New Roman" w:hAnsi="Courier New" w:cs="Courier New"/>
+          <w:sz w:val="20"/>
+          <w:szCs w:val="20"/>
+          <w:lang w:eastAsia="en-IN"/>
+        </w:rPr>
+        <w:t>cp$known_pack</w:t>
+      </w:r>
+      <w:proofErr w:type="spellEnd"/>
+    </w:p>
+    <w:p>
+      <w:pPr>
+        <w:tabs>
+          <w:tab w:val="left" w:pos="916"/>
+          <w:tab w:val="left" w:pos="1832"/>
+          <w:tab w:val="left" w:pos="2748"/>
+          <w:tab w:val="left" w:pos="3664"/>
+          <w:tab w:val="left" w:pos="4580"/>
+          <w:tab w:val="left" w:pos="5496"/>
+          <w:tab w:val="left" w:pos="6412"/>
+          <w:tab w:val="left" w:pos="7328"/>
+          <w:tab w:val="left" w:pos="8244"/>
+          <w:tab w:val="left" w:pos="9160"/>
+          <w:tab w:val="left" w:pos="10076"/>
+          <w:tab w:val="left" w:pos="10992"/>
+          <w:tab w:val="left" w:pos="11908"/>
+          <w:tab w:val="left" w:pos="12824"/>
+          <w:tab w:val="left" w:pos="13740"/>
+          <w:tab w:val="left" w:pos="14656"/>
+        </w:tabs>
+        <w:spacing w:after="0" w:line="240" w:lineRule="auto"/>
+        <w:rPr>
+          <w:rFonts w:ascii="Courier New" w:eastAsia="Times New Roman" w:hAnsi="Courier New" w:cs="Courier New"/>
+          <w:sz w:val="20"/>
+          <w:szCs w:val="20"/>
+          <w:lang w:eastAsia="en-IN"/>
+        </w:rPr>
+      </w:pPr>
+      <w:r>
+        <w:rPr>
+          <w:rFonts w:ascii="Courier New" w:eastAsia="Times New Roman" w:hAnsi="Courier New" w:cs="Courier New"/>
+          <w:sz w:val="20"/>
+          <w:szCs w:val="20"/>
+          <w:lang w:eastAsia="en-IN"/>
+        </w:rPr>
+        <w:t xml:space="preserve">    </w:t>
+      </w:r>
     </w:p>
     <w:p>
       <w:pPr>
@@ -11580,7 +13462,47 @@
           <w:szCs w:val="20"/>
           <w:lang w:eastAsia="en-IN"/>
         </w:rPr>
-        <w:t xml:space="preserve">      cat(paste0("There are ", nrow(known_pack), " cards left in the pack.\n"))</w:t>
+        <w:t xml:space="preserve">      cat(paste0("There are ", </w:t>
+      </w:r>
+      <w:proofErr w:type="spellStart"/>
+      <w:r>
+        <w:rPr>
+          <w:rFonts w:ascii="Courier New" w:eastAsia="Times New Roman" w:hAnsi="Courier New" w:cs="Courier New"/>
+          <w:sz w:val="20"/>
+          <w:szCs w:val="20"/>
+          <w:lang w:eastAsia="en-IN"/>
+        </w:rPr>
+        <w:t>nrow</w:t>
+      </w:r>
+      <w:proofErr w:type="spellEnd"/>
+      <w:r>
+        <w:rPr>
+          <w:rFonts w:ascii="Courier New" w:eastAsia="Times New Roman" w:hAnsi="Courier New" w:cs="Courier New"/>
+          <w:sz w:val="20"/>
+          <w:szCs w:val="20"/>
+          <w:lang w:eastAsia="en-IN"/>
+        </w:rPr>
+        <w:t>(</w:t>
+      </w:r>
+      <w:proofErr w:type="spellStart"/>
+      <w:r>
+        <w:rPr>
+          <w:rFonts w:ascii="Courier New" w:eastAsia="Times New Roman" w:hAnsi="Courier New" w:cs="Courier New"/>
+          <w:sz w:val="20"/>
+          <w:szCs w:val="20"/>
+          <w:lang w:eastAsia="en-IN"/>
+        </w:rPr>
+        <w:t>known_pack</w:t>
+      </w:r>
+      <w:proofErr w:type="spellEnd"/>
+      <w:r>
+        <w:rPr>
+          <w:rFonts w:ascii="Courier New" w:eastAsia="Times New Roman" w:hAnsi="Courier New" w:cs="Courier New"/>
+          <w:sz w:val="20"/>
+          <w:szCs w:val="20"/>
+          <w:lang w:eastAsia="en-IN"/>
+        </w:rPr>
+        <w:t>), " cards left in the pack.\n"))</w:t>
       </w:r>
     </w:p>
     <w:p>
@@ -11875,7 +13797,27 @@
           <w:szCs w:val="20"/>
           <w:lang w:eastAsia="en-IN"/>
         </w:rPr>
-        <w:t xml:space="preserve">    cp &lt;- pm_hand(c2,</w:t>
+        <w:t xml:space="preserve">    cp &lt;- </w:t>
+      </w:r>
+      <w:proofErr w:type="spellStart"/>
+      <w:r>
+        <w:rPr>
+          <w:rFonts w:ascii="Courier New" w:eastAsia="Times New Roman" w:hAnsi="Courier New" w:cs="Courier New"/>
+          <w:sz w:val="20"/>
+          <w:szCs w:val="20"/>
+          <w:lang w:eastAsia="en-IN"/>
+        </w:rPr>
+        <w:t>pm_hand</w:t>
+      </w:r>
+      <w:proofErr w:type="spellEnd"/>
+      <w:r>
+        <w:rPr>
+          <w:rFonts w:ascii="Courier New" w:eastAsia="Times New Roman" w:hAnsi="Courier New" w:cs="Courier New"/>
+          <w:sz w:val="20"/>
+          <w:szCs w:val="20"/>
+          <w:lang w:eastAsia="en-IN"/>
+        </w:rPr>
+        <w:t>(c2,</w:t>
       </w:r>
     </w:p>
     <w:p>
@@ -11951,7 +13893,27 @@
           <w:szCs w:val="20"/>
           <w:lang w:eastAsia="en-IN"/>
         </w:rPr>
-        <w:t xml:space="preserve">                  known_pack,</w:t>
+        <w:t xml:space="preserve">                  </w:t>
+      </w:r>
+      <w:proofErr w:type="spellStart"/>
+      <w:r>
+        <w:rPr>
+          <w:rFonts w:ascii="Courier New" w:eastAsia="Times New Roman" w:hAnsi="Courier New" w:cs="Courier New"/>
+          <w:sz w:val="20"/>
+          <w:szCs w:val="20"/>
+          <w:lang w:eastAsia="en-IN"/>
+        </w:rPr>
+        <w:t>known_pack</w:t>
+      </w:r>
+      <w:proofErr w:type="spellEnd"/>
+      <w:r>
+        <w:rPr>
+          <w:rFonts w:ascii="Courier New" w:eastAsia="Times New Roman" w:hAnsi="Courier New" w:cs="Courier New"/>
+          <w:sz w:val="20"/>
+          <w:szCs w:val="20"/>
+          <w:lang w:eastAsia="en-IN"/>
+        </w:rPr>
+        <w:t>,</w:t>
       </w:r>
     </w:p>
     <w:p>
@@ -12293,8 +14255,39 @@
           <w:szCs w:val="20"/>
           <w:lang w:eastAsia="en-IN"/>
         </w:rPr>
-        <w:t xml:space="preserve">    known_pack &lt;- cp$known_pack</w:t>
-      </w:r>
+        <w:t xml:space="preserve">    </w:t>
+      </w:r>
+      <w:proofErr w:type="spellStart"/>
+      <w:r>
+        <w:rPr>
+          <w:rFonts w:ascii="Courier New" w:eastAsia="Times New Roman" w:hAnsi="Courier New" w:cs="Courier New"/>
+          <w:sz w:val="20"/>
+          <w:szCs w:val="20"/>
+          <w:lang w:eastAsia="en-IN"/>
+        </w:rPr>
+        <w:t>known_pack</w:t>
+      </w:r>
+      <w:proofErr w:type="spellEnd"/>
+      <w:r>
+        <w:rPr>
+          <w:rFonts w:ascii="Courier New" w:eastAsia="Times New Roman" w:hAnsi="Courier New" w:cs="Courier New"/>
+          <w:sz w:val="20"/>
+          <w:szCs w:val="20"/>
+          <w:lang w:eastAsia="en-IN"/>
+        </w:rPr>
+        <w:t xml:space="preserve"> &lt;- </w:t>
+      </w:r>
+      <w:proofErr w:type="spellStart"/>
+      <w:r>
+        <w:rPr>
+          <w:rFonts w:ascii="Courier New" w:eastAsia="Times New Roman" w:hAnsi="Courier New" w:cs="Courier New"/>
+          <w:sz w:val="20"/>
+          <w:szCs w:val="20"/>
+          <w:lang w:eastAsia="en-IN"/>
+        </w:rPr>
+        <w:t>cp$known_pack</w:t>
+      </w:r>
+      <w:proofErr w:type="spellEnd"/>
     </w:p>
     <w:p>
       <w:pPr>
@@ -12445,7 +14438,47 @@
           <w:szCs w:val="20"/>
           <w:lang w:eastAsia="en-IN"/>
         </w:rPr>
-        <w:t xml:space="preserve">      cat(paste0("There are ", nrow(known_pack), " cards left in the pack.\n"))</w:t>
+        <w:t xml:space="preserve">      cat(paste0("There are ", </w:t>
+      </w:r>
+      <w:proofErr w:type="spellStart"/>
+      <w:r>
+        <w:rPr>
+          <w:rFonts w:ascii="Courier New" w:eastAsia="Times New Roman" w:hAnsi="Courier New" w:cs="Courier New"/>
+          <w:sz w:val="20"/>
+          <w:szCs w:val="20"/>
+          <w:lang w:eastAsia="en-IN"/>
+        </w:rPr>
+        <w:t>nrow</w:t>
+      </w:r>
+      <w:proofErr w:type="spellEnd"/>
+      <w:r>
+        <w:rPr>
+          <w:rFonts w:ascii="Courier New" w:eastAsia="Times New Roman" w:hAnsi="Courier New" w:cs="Courier New"/>
+          <w:sz w:val="20"/>
+          <w:szCs w:val="20"/>
+          <w:lang w:eastAsia="en-IN"/>
+        </w:rPr>
+        <w:t>(</w:t>
+      </w:r>
+      <w:proofErr w:type="spellStart"/>
+      <w:r>
+        <w:rPr>
+          <w:rFonts w:ascii="Courier New" w:eastAsia="Times New Roman" w:hAnsi="Courier New" w:cs="Courier New"/>
+          <w:sz w:val="20"/>
+          <w:szCs w:val="20"/>
+          <w:lang w:eastAsia="en-IN"/>
+        </w:rPr>
+        <w:t>known_pack</w:t>
+      </w:r>
+      <w:proofErr w:type="spellEnd"/>
+      <w:r>
+        <w:rPr>
+          <w:rFonts w:ascii="Courier New" w:eastAsia="Times New Roman" w:hAnsi="Courier New" w:cs="Courier New"/>
+          <w:sz w:val="20"/>
+          <w:szCs w:val="20"/>
+          <w:lang w:eastAsia="en-IN"/>
+        </w:rPr>
+        <w:t>), " cards left in the pack.\n"))</w:t>
       </w:r>
     </w:p>
     <w:p>
@@ -12559,7 +14592,27 @@
           <w:szCs w:val="20"/>
           <w:lang w:eastAsia="en-IN"/>
         </w:rPr>
-        <w:t xml:space="preserve">  return(data_frame(c1 = c1, c2 = c2))</w:t>
+        <w:t xml:space="preserve">  return(</w:t>
+      </w:r>
+      <w:proofErr w:type="spellStart"/>
+      <w:r>
+        <w:rPr>
+          <w:rFonts w:ascii="Courier New" w:eastAsia="Times New Roman" w:hAnsi="Courier New" w:cs="Courier New"/>
+          <w:sz w:val="20"/>
+          <w:szCs w:val="20"/>
+          <w:lang w:eastAsia="en-IN"/>
+        </w:rPr>
+        <w:t>data_frame</w:t>
+      </w:r>
+      <w:proofErr w:type="spellEnd"/>
+      <w:r>
+        <w:rPr>
+          <w:rFonts w:ascii="Courier New" w:eastAsia="Times New Roman" w:hAnsi="Courier New" w:cs="Courier New"/>
+          <w:sz w:val="20"/>
+          <w:szCs w:val="20"/>
+          <w:lang w:eastAsia="en-IN"/>
+        </w:rPr>
+        <w:t>(c1 = c1, c2 = c2))</w:t>
       </w:r>
     </w:p>
     <w:p>
@@ -12695,90 +14748,123 @@
           <w:lang w:eastAsia="en-IN"/>
         </w:rPr>
       </w:pPr>
-      <w:r>
-        <w:rPr>
-          <w:rFonts w:ascii="Courier New" w:eastAsia="Times New Roman" w:hAnsi="Courier New" w:cs="Courier New"/>
-          <w:sz w:val="20"/>
-          <w:szCs w:val="20"/>
-          <w:lang w:eastAsia="en-IN"/>
-        </w:rPr>
-        <w:t>persian_monarchs_cvc(rounds = 3, verbose = TRUE)</w:t>
-      </w:r>
-    </w:p>
-    <w:p>
-      <w:pPr>
-        <w:tabs>
-          <w:tab w:val="left" w:pos="916"/>
-          <w:tab w:val="left" w:pos="1832"/>
-          <w:tab w:val="left" w:pos="2748"/>
-          <w:tab w:val="left" w:pos="3664"/>
-          <w:tab w:val="left" w:pos="4580"/>
-          <w:tab w:val="left" w:pos="5496"/>
-          <w:tab w:val="left" w:pos="6412"/>
-          <w:tab w:val="left" w:pos="7328"/>
-          <w:tab w:val="left" w:pos="8244"/>
-          <w:tab w:val="left" w:pos="9160"/>
-          <w:tab w:val="left" w:pos="10076"/>
-          <w:tab w:val="left" w:pos="10992"/>
-          <w:tab w:val="left" w:pos="11908"/>
-          <w:tab w:val="left" w:pos="12824"/>
-          <w:tab w:val="left" w:pos="13740"/>
-          <w:tab w:val="left" w:pos="14656"/>
-        </w:tabs>
-        <w:spacing w:after="0" w:line="240" w:lineRule="auto"/>
-        <w:rPr>
-          <w:rFonts w:ascii="Courier New" w:eastAsia="Times New Roman" w:hAnsi="Courier New" w:cs="Courier New"/>
-          <w:sz w:val="20"/>
-          <w:szCs w:val="20"/>
-          <w:lang w:eastAsia="en-IN"/>
-        </w:rPr>
-      </w:pPr>
-      <w:r>
-        <w:rPr>
-          <w:rFonts w:ascii="Courier New" w:eastAsia="Times New Roman" w:hAnsi="Courier New" w:cs="Courier New"/>
-          <w:sz w:val="20"/>
-          <w:szCs w:val="20"/>
-          <w:lang w:eastAsia="en-IN"/>
-        </w:rPr>
-        <w:t>persian_monarchs_cvc(rounds = 26, c1_method = "auto", c2_method = "auto", verbose = FALSE)</w:t>
-      </w:r>
-    </w:p>
-    <w:p>
-      <w:pPr>
-        <w:tabs>
-          <w:tab w:val="left" w:pos="916"/>
-          <w:tab w:val="left" w:pos="1832"/>
-          <w:tab w:val="left" w:pos="2748"/>
-          <w:tab w:val="left" w:pos="3664"/>
-          <w:tab w:val="left" w:pos="4580"/>
-          <w:tab w:val="left" w:pos="5496"/>
-          <w:tab w:val="left" w:pos="6412"/>
-          <w:tab w:val="left" w:pos="7328"/>
-          <w:tab w:val="left" w:pos="8244"/>
-          <w:tab w:val="left" w:pos="9160"/>
-          <w:tab w:val="left" w:pos="10076"/>
-          <w:tab w:val="left" w:pos="10992"/>
-          <w:tab w:val="left" w:pos="11908"/>
-          <w:tab w:val="left" w:pos="12824"/>
-          <w:tab w:val="left" w:pos="13740"/>
-          <w:tab w:val="left" w:pos="14656"/>
-        </w:tabs>
-        <w:spacing w:after="0" w:line="240" w:lineRule="auto"/>
-        <w:rPr>
-          <w:rFonts w:ascii="Courier New" w:eastAsia="Times New Roman" w:hAnsi="Courier New" w:cs="Courier New"/>
-          <w:sz w:val="20"/>
-          <w:szCs w:val="20"/>
-          <w:lang w:eastAsia="en-IN"/>
-        </w:rPr>
-      </w:pPr>
-      <w:r>
-        <w:rPr>
-          <w:rFonts w:ascii="Courier New" w:eastAsia="Times New Roman" w:hAnsi="Courier New" w:cs="Courier New"/>
-          <w:sz w:val="20"/>
-          <w:szCs w:val="20"/>
-          <w:lang w:eastAsia="en-IN"/>
-        </w:rPr>
-        <w:t>persian_monarchs_cvc(rounds = 26, c1_method = "auto", c2_method = "random", verbose = FALSE)</w:t>
+      <w:proofErr w:type="spellStart"/>
+      <w:r>
+        <w:rPr>
+          <w:rFonts w:ascii="Courier New" w:eastAsia="Times New Roman" w:hAnsi="Courier New" w:cs="Courier New"/>
+          <w:sz w:val="20"/>
+          <w:szCs w:val="20"/>
+          <w:lang w:eastAsia="en-IN"/>
+        </w:rPr>
+        <w:t>persian_monarchs_cvc</w:t>
+      </w:r>
+      <w:proofErr w:type="spellEnd"/>
+      <w:r>
+        <w:rPr>
+          <w:rFonts w:ascii="Courier New" w:eastAsia="Times New Roman" w:hAnsi="Courier New" w:cs="Courier New"/>
+          <w:sz w:val="20"/>
+          <w:szCs w:val="20"/>
+          <w:lang w:eastAsia="en-IN"/>
+        </w:rPr>
+        <w:t>(rounds = 3, verbose = TRUE)</w:t>
+      </w:r>
+    </w:p>
+    <w:p>
+      <w:pPr>
+        <w:tabs>
+          <w:tab w:val="left" w:pos="916"/>
+          <w:tab w:val="left" w:pos="1832"/>
+          <w:tab w:val="left" w:pos="2748"/>
+          <w:tab w:val="left" w:pos="3664"/>
+          <w:tab w:val="left" w:pos="4580"/>
+          <w:tab w:val="left" w:pos="5496"/>
+          <w:tab w:val="left" w:pos="6412"/>
+          <w:tab w:val="left" w:pos="7328"/>
+          <w:tab w:val="left" w:pos="8244"/>
+          <w:tab w:val="left" w:pos="9160"/>
+          <w:tab w:val="left" w:pos="10076"/>
+          <w:tab w:val="left" w:pos="10992"/>
+          <w:tab w:val="left" w:pos="11908"/>
+          <w:tab w:val="left" w:pos="12824"/>
+          <w:tab w:val="left" w:pos="13740"/>
+          <w:tab w:val="left" w:pos="14656"/>
+        </w:tabs>
+        <w:spacing w:after="0" w:line="240" w:lineRule="auto"/>
+        <w:rPr>
+          <w:rFonts w:ascii="Courier New" w:eastAsia="Times New Roman" w:hAnsi="Courier New" w:cs="Courier New"/>
+          <w:sz w:val="20"/>
+          <w:szCs w:val="20"/>
+          <w:lang w:eastAsia="en-IN"/>
+        </w:rPr>
+      </w:pPr>
+      <w:proofErr w:type="spellStart"/>
+      <w:r>
+        <w:rPr>
+          <w:rFonts w:ascii="Courier New" w:eastAsia="Times New Roman" w:hAnsi="Courier New" w:cs="Courier New"/>
+          <w:sz w:val="20"/>
+          <w:szCs w:val="20"/>
+          <w:lang w:eastAsia="en-IN"/>
+        </w:rPr>
+        <w:t>persian_monarchs_cvc</w:t>
+      </w:r>
+      <w:proofErr w:type="spellEnd"/>
+      <w:r>
+        <w:rPr>
+          <w:rFonts w:ascii="Courier New" w:eastAsia="Times New Roman" w:hAnsi="Courier New" w:cs="Courier New"/>
+          <w:sz w:val="20"/>
+          <w:szCs w:val="20"/>
+          <w:lang w:eastAsia="en-IN"/>
+        </w:rPr>
+        <w:t>(rounds = 26, c1_method = "auto", c2_method = "auto", verbose = FALSE)</w:t>
+      </w:r>
+    </w:p>
+    <w:p>
+      <w:pPr>
+        <w:tabs>
+          <w:tab w:val="left" w:pos="916"/>
+          <w:tab w:val="left" w:pos="1832"/>
+          <w:tab w:val="left" w:pos="2748"/>
+          <w:tab w:val="left" w:pos="3664"/>
+          <w:tab w:val="left" w:pos="4580"/>
+          <w:tab w:val="left" w:pos="5496"/>
+          <w:tab w:val="left" w:pos="6412"/>
+          <w:tab w:val="left" w:pos="7328"/>
+          <w:tab w:val="left" w:pos="8244"/>
+          <w:tab w:val="left" w:pos="9160"/>
+          <w:tab w:val="left" w:pos="10076"/>
+          <w:tab w:val="left" w:pos="10992"/>
+          <w:tab w:val="left" w:pos="11908"/>
+          <w:tab w:val="left" w:pos="12824"/>
+          <w:tab w:val="left" w:pos="13740"/>
+          <w:tab w:val="left" w:pos="14656"/>
+        </w:tabs>
+        <w:spacing w:after="0" w:line="240" w:lineRule="auto"/>
+        <w:rPr>
+          <w:rFonts w:ascii="Courier New" w:eastAsia="Times New Roman" w:hAnsi="Courier New" w:cs="Courier New"/>
+          <w:sz w:val="20"/>
+          <w:szCs w:val="20"/>
+          <w:lang w:eastAsia="en-IN"/>
+        </w:rPr>
+      </w:pPr>
+      <w:proofErr w:type="spellStart"/>
+      <w:r>
+        <w:rPr>
+          <w:rFonts w:ascii="Courier New" w:eastAsia="Times New Roman" w:hAnsi="Courier New" w:cs="Courier New"/>
+          <w:sz w:val="20"/>
+          <w:szCs w:val="20"/>
+          <w:lang w:eastAsia="en-IN"/>
+        </w:rPr>
+        <w:t>persian_monarchs_cvc</w:t>
+      </w:r>
+      <w:proofErr w:type="spellEnd"/>
+      <w:r>
+        <w:rPr>
+          <w:rFonts w:ascii="Courier New" w:eastAsia="Times New Roman" w:hAnsi="Courier New" w:cs="Courier New"/>
+          <w:sz w:val="20"/>
+          <w:szCs w:val="20"/>
+          <w:lang w:eastAsia="en-IN"/>
+        </w:rPr>
+        <w:t>(rounds = 26, c1_method = "auto", c2_method = "random", verbose = FALSE)</w:t>
       </w:r>
     </w:p>
     <w:p>
@@ -12798,7 +14884,27 @@
           <w:szCs w:val="20"/>
           <w:lang w:eastAsia="en-IN"/>
         </w:rPr>
-        <w:t>Now that we have this function, it’s a simple matter of playing many thousands of games between computer opponents with differing strategies. This sort of thing usually needs parallel processing (ie running simulations on as many processors as are available at once, rather than just one at a time) to happen in a reasonable period of time. These days, R has plenty of packages to enable this, even on Windows.</w:t>
+        <w:t>Now that we have this function, it’s a simple matter of playing many thousands of games between computer opponents with differing strategies. This sort of thing usually needs parallel processing (</w:t>
+      </w:r>
+      <w:proofErr w:type="spellStart"/>
+      <w:r>
+        <w:rPr>
+          <w:rFonts w:ascii="Times New Roman" w:eastAsia="Times New Roman" w:hAnsi="Times New Roman" w:cs="Times New Roman"/>
+          <w:sz w:val="20"/>
+          <w:szCs w:val="20"/>
+          <w:lang w:eastAsia="en-IN"/>
+        </w:rPr>
+        <w:t>ie</w:t>
+      </w:r>
+      <w:proofErr w:type="spellEnd"/>
+      <w:r>
+        <w:rPr>
+          <w:rFonts w:ascii="Times New Roman" w:eastAsia="Times New Roman" w:hAnsi="Times New Roman" w:cs="Times New Roman"/>
+          <w:sz w:val="20"/>
+          <w:szCs w:val="20"/>
+          <w:lang w:eastAsia="en-IN"/>
+        </w:rPr>
+        <w:t xml:space="preserve"> running simulations on as many processors as are available at once, rather than just one at a time) to happen in a reasonable period of time. These days, R has plenty of packages to enable this, even on Windows.</w:t>
       </w:r>
     </w:p>
     <w:p>
@@ -12933,7 +15039,27 @@
           <w:szCs w:val="20"/>
           <w:lang w:eastAsia="en-IN"/>
         </w:rPr>
-        <w:t>cl &lt;- makeCluster(7)</w:t>
+        <w:t xml:space="preserve">cl &lt;- </w:t>
+      </w:r>
+      <w:proofErr w:type="spellStart"/>
+      <w:r>
+        <w:rPr>
+          <w:rFonts w:ascii="Courier New" w:eastAsia="Times New Roman" w:hAnsi="Courier New" w:cs="Courier New"/>
+          <w:sz w:val="20"/>
+          <w:szCs w:val="20"/>
+          <w:lang w:eastAsia="en-IN"/>
+        </w:rPr>
+        <w:t>makeCluster</w:t>
+      </w:r>
+      <w:proofErr w:type="spellEnd"/>
+      <w:r>
+        <w:rPr>
+          <w:rFonts w:ascii="Courier New" w:eastAsia="Times New Roman" w:hAnsi="Courier New" w:cs="Courier New"/>
+          <w:sz w:val="20"/>
+          <w:szCs w:val="20"/>
+          <w:lang w:eastAsia="en-IN"/>
+        </w:rPr>
+        <w:t>(7)</w:t>
       </w:r>
     </w:p>
     <w:p>
@@ -13031,52 +15157,174 @@
           <w:lang w:eastAsia="en-IN"/>
         </w:rPr>
       </w:pPr>
-      <w:r>
-        <w:rPr>
-          <w:rFonts w:ascii="Courier New" w:eastAsia="Times New Roman" w:hAnsi="Courier New" w:cs="Courier New"/>
-          <w:sz w:val="20"/>
-          <w:szCs w:val="20"/>
-          <w:lang w:eastAsia="en-IN"/>
-        </w:rPr>
-        <w:t>clusterEvalQ(cl, {library(tidyverse)})</w:t>
-      </w:r>
-    </w:p>
-    <w:p>
-      <w:pPr>
-        <w:tabs>
-          <w:tab w:val="left" w:pos="916"/>
-          <w:tab w:val="left" w:pos="1832"/>
-          <w:tab w:val="left" w:pos="2748"/>
-          <w:tab w:val="left" w:pos="3664"/>
-          <w:tab w:val="left" w:pos="4580"/>
-          <w:tab w:val="left" w:pos="5496"/>
-          <w:tab w:val="left" w:pos="6412"/>
-          <w:tab w:val="left" w:pos="7328"/>
-          <w:tab w:val="left" w:pos="8244"/>
-          <w:tab w:val="left" w:pos="9160"/>
-          <w:tab w:val="left" w:pos="10076"/>
-          <w:tab w:val="left" w:pos="10992"/>
-          <w:tab w:val="left" w:pos="11908"/>
-          <w:tab w:val="left" w:pos="12824"/>
-          <w:tab w:val="left" w:pos="13740"/>
-          <w:tab w:val="left" w:pos="14656"/>
-        </w:tabs>
-        <w:spacing w:after="0" w:line="240" w:lineRule="auto"/>
-        <w:rPr>
-          <w:rFonts w:ascii="Courier New" w:eastAsia="Times New Roman" w:hAnsi="Courier New" w:cs="Courier New"/>
-          <w:sz w:val="20"/>
-          <w:szCs w:val="20"/>
-          <w:lang w:eastAsia="en-IN"/>
-        </w:rPr>
-      </w:pPr>
-      <w:r>
-        <w:rPr>
-          <w:rFonts w:ascii="Courier New" w:eastAsia="Times New Roman" w:hAnsi="Courier New" w:cs="Courier New"/>
-          <w:sz w:val="20"/>
-          <w:szCs w:val="20"/>
-          <w:lang w:eastAsia="en-IN"/>
-        </w:rPr>
-        <w:t>clusterExport(cl, c("persian_monarchs_cvc", "full_pack", "pack", "pm_hand", "pm_draw"))</w:t>
+      <w:proofErr w:type="spellStart"/>
+      <w:r>
+        <w:rPr>
+          <w:rFonts w:ascii="Courier New" w:eastAsia="Times New Roman" w:hAnsi="Courier New" w:cs="Courier New"/>
+          <w:sz w:val="20"/>
+          <w:szCs w:val="20"/>
+          <w:lang w:eastAsia="en-IN"/>
+        </w:rPr>
+        <w:t>clusterEvalQ</w:t>
+      </w:r>
+      <w:proofErr w:type="spellEnd"/>
+      <w:r>
+        <w:rPr>
+          <w:rFonts w:ascii="Courier New" w:eastAsia="Times New Roman" w:hAnsi="Courier New" w:cs="Courier New"/>
+          <w:sz w:val="20"/>
+          <w:szCs w:val="20"/>
+          <w:lang w:eastAsia="en-IN"/>
+        </w:rPr>
+        <w:t>(cl, {library(</w:t>
+      </w:r>
+      <w:proofErr w:type="spellStart"/>
+      <w:r>
+        <w:rPr>
+          <w:rFonts w:ascii="Courier New" w:eastAsia="Times New Roman" w:hAnsi="Courier New" w:cs="Courier New"/>
+          <w:sz w:val="20"/>
+          <w:szCs w:val="20"/>
+          <w:lang w:eastAsia="en-IN"/>
+        </w:rPr>
+        <w:t>tidyverse</w:t>
+      </w:r>
+      <w:proofErr w:type="spellEnd"/>
+      <w:r>
+        <w:rPr>
+          <w:rFonts w:ascii="Courier New" w:eastAsia="Times New Roman" w:hAnsi="Courier New" w:cs="Courier New"/>
+          <w:sz w:val="20"/>
+          <w:szCs w:val="20"/>
+          <w:lang w:eastAsia="en-IN"/>
+        </w:rPr>
+        <w:t>)})</w:t>
+      </w:r>
+    </w:p>
+    <w:p>
+      <w:pPr>
+        <w:tabs>
+          <w:tab w:val="left" w:pos="916"/>
+          <w:tab w:val="left" w:pos="1832"/>
+          <w:tab w:val="left" w:pos="2748"/>
+          <w:tab w:val="left" w:pos="3664"/>
+          <w:tab w:val="left" w:pos="4580"/>
+          <w:tab w:val="left" w:pos="5496"/>
+          <w:tab w:val="left" w:pos="6412"/>
+          <w:tab w:val="left" w:pos="7328"/>
+          <w:tab w:val="left" w:pos="8244"/>
+          <w:tab w:val="left" w:pos="9160"/>
+          <w:tab w:val="left" w:pos="10076"/>
+          <w:tab w:val="left" w:pos="10992"/>
+          <w:tab w:val="left" w:pos="11908"/>
+          <w:tab w:val="left" w:pos="12824"/>
+          <w:tab w:val="left" w:pos="13740"/>
+          <w:tab w:val="left" w:pos="14656"/>
+        </w:tabs>
+        <w:spacing w:after="0" w:line="240" w:lineRule="auto"/>
+        <w:rPr>
+          <w:rFonts w:ascii="Courier New" w:eastAsia="Times New Roman" w:hAnsi="Courier New" w:cs="Courier New"/>
+          <w:sz w:val="20"/>
+          <w:szCs w:val="20"/>
+          <w:lang w:eastAsia="en-IN"/>
+        </w:rPr>
+      </w:pPr>
+      <w:proofErr w:type="spellStart"/>
+      <w:r>
+        <w:rPr>
+          <w:rFonts w:ascii="Courier New" w:eastAsia="Times New Roman" w:hAnsi="Courier New" w:cs="Courier New"/>
+          <w:sz w:val="20"/>
+          <w:szCs w:val="20"/>
+          <w:lang w:eastAsia="en-IN"/>
+        </w:rPr>
+        <w:t>clusterExport</w:t>
+      </w:r>
+      <w:proofErr w:type="spellEnd"/>
+      <w:r>
+        <w:rPr>
+          <w:rFonts w:ascii="Courier New" w:eastAsia="Times New Roman" w:hAnsi="Courier New" w:cs="Courier New"/>
+          <w:sz w:val="20"/>
+          <w:szCs w:val="20"/>
+          <w:lang w:eastAsia="en-IN"/>
+        </w:rPr>
+        <w:t>(cl, c("</w:t>
+      </w:r>
+      <w:proofErr w:type="spellStart"/>
+      <w:r>
+        <w:rPr>
+          <w:rFonts w:ascii="Courier New" w:eastAsia="Times New Roman" w:hAnsi="Courier New" w:cs="Courier New"/>
+          <w:sz w:val="20"/>
+          <w:szCs w:val="20"/>
+          <w:lang w:eastAsia="en-IN"/>
+        </w:rPr>
+        <w:t>persian_monarchs_cvc</w:t>
+      </w:r>
+      <w:proofErr w:type="spellEnd"/>
+      <w:r>
+        <w:rPr>
+          <w:rFonts w:ascii="Courier New" w:eastAsia="Times New Roman" w:hAnsi="Courier New" w:cs="Courier New"/>
+          <w:sz w:val="20"/>
+          <w:szCs w:val="20"/>
+          <w:lang w:eastAsia="en-IN"/>
+        </w:rPr>
+        <w:t>", "</w:t>
+      </w:r>
+      <w:proofErr w:type="spellStart"/>
+      <w:r>
+        <w:rPr>
+          <w:rFonts w:ascii="Courier New" w:eastAsia="Times New Roman" w:hAnsi="Courier New" w:cs="Courier New"/>
+          <w:sz w:val="20"/>
+          <w:szCs w:val="20"/>
+          <w:lang w:eastAsia="en-IN"/>
+        </w:rPr>
+        <w:t>full_pack</w:t>
+      </w:r>
+      <w:proofErr w:type="spellEnd"/>
+      <w:r>
+        <w:rPr>
+          <w:rFonts w:ascii="Courier New" w:eastAsia="Times New Roman" w:hAnsi="Courier New" w:cs="Courier New"/>
+          <w:sz w:val="20"/>
+          <w:szCs w:val="20"/>
+          <w:lang w:eastAsia="en-IN"/>
+        </w:rPr>
+        <w:t>", "pack", "</w:t>
+      </w:r>
+      <w:proofErr w:type="spellStart"/>
+      <w:r>
+        <w:rPr>
+          <w:rFonts w:ascii="Courier New" w:eastAsia="Times New Roman" w:hAnsi="Courier New" w:cs="Courier New"/>
+          <w:sz w:val="20"/>
+          <w:szCs w:val="20"/>
+          <w:lang w:eastAsia="en-IN"/>
+        </w:rPr>
+        <w:t>pm_hand</w:t>
+      </w:r>
+      <w:proofErr w:type="spellEnd"/>
+      <w:r>
+        <w:rPr>
+          <w:rFonts w:ascii="Courier New" w:eastAsia="Times New Roman" w:hAnsi="Courier New" w:cs="Courier New"/>
+          <w:sz w:val="20"/>
+          <w:szCs w:val="20"/>
+          <w:lang w:eastAsia="en-IN"/>
+        </w:rPr>
+        <w:t>", "</w:t>
+      </w:r>
+      <w:proofErr w:type="spellStart"/>
+      <w:r>
+        <w:rPr>
+          <w:rFonts w:ascii="Courier New" w:eastAsia="Times New Roman" w:hAnsi="Courier New" w:cs="Courier New"/>
+          <w:sz w:val="20"/>
+          <w:szCs w:val="20"/>
+          <w:lang w:eastAsia="en-IN"/>
+        </w:rPr>
+        <w:t>pm_draw</w:t>
+      </w:r>
+      <w:proofErr w:type="spellEnd"/>
+      <w:r>
+        <w:rPr>
+          <w:rFonts w:ascii="Courier New" w:eastAsia="Times New Roman" w:hAnsi="Courier New" w:cs="Courier New"/>
+          <w:sz w:val="20"/>
+          <w:szCs w:val="20"/>
+          <w:lang w:eastAsia="en-IN"/>
+        </w:rPr>
+        <w:t>"))</w:t>
       </w:r>
     </w:p>
     <w:p>
@@ -13279,52 +15527,103 @@
           <w:lang w:eastAsia="en-IN"/>
         </w:rPr>
       </w:pPr>
-      <w:r>
-        <w:rPr>
-          <w:rFonts w:ascii="Courier New" w:eastAsia="Times New Roman" w:hAnsi="Courier New" w:cs="Courier New"/>
-          <w:sz w:val="20"/>
-          <w:szCs w:val="20"/>
-          <w:lang w:eastAsia="en-IN"/>
-        </w:rPr>
-        <w:t>results_auto &lt;- parLapply(cl, 1:n, function(x){</w:t>
-      </w:r>
-    </w:p>
-    <w:p>
-      <w:pPr>
-        <w:tabs>
-          <w:tab w:val="left" w:pos="916"/>
-          <w:tab w:val="left" w:pos="1832"/>
-          <w:tab w:val="left" w:pos="2748"/>
-          <w:tab w:val="left" w:pos="3664"/>
-          <w:tab w:val="left" w:pos="4580"/>
-          <w:tab w:val="left" w:pos="5496"/>
-          <w:tab w:val="left" w:pos="6412"/>
-          <w:tab w:val="left" w:pos="7328"/>
-          <w:tab w:val="left" w:pos="8244"/>
-          <w:tab w:val="left" w:pos="9160"/>
-          <w:tab w:val="left" w:pos="10076"/>
-          <w:tab w:val="left" w:pos="10992"/>
-          <w:tab w:val="left" w:pos="11908"/>
-          <w:tab w:val="left" w:pos="12824"/>
-          <w:tab w:val="left" w:pos="13740"/>
-          <w:tab w:val="left" w:pos="14656"/>
-        </w:tabs>
-        <w:spacing w:after="0" w:line="240" w:lineRule="auto"/>
-        <w:rPr>
-          <w:rFonts w:ascii="Courier New" w:eastAsia="Times New Roman" w:hAnsi="Courier New" w:cs="Courier New"/>
-          <w:sz w:val="20"/>
-          <w:szCs w:val="20"/>
-          <w:lang w:eastAsia="en-IN"/>
-        </w:rPr>
-      </w:pPr>
-      <w:r>
-        <w:rPr>
-          <w:rFonts w:ascii="Courier New" w:eastAsia="Times New Roman" w:hAnsi="Courier New" w:cs="Courier New"/>
-          <w:sz w:val="20"/>
-          <w:szCs w:val="20"/>
-          <w:lang w:eastAsia="en-IN"/>
-        </w:rPr>
-        <w:t xml:space="preserve">  persian_monarchs_cvc(rounds = 26, c1_method = "auto", c2_method = "auto", verbose = FALSE)</w:t>
+      <w:proofErr w:type="spellStart"/>
+      <w:r>
+        <w:rPr>
+          <w:rFonts w:ascii="Courier New" w:eastAsia="Times New Roman" w:hAnsi="Courier New" w:cs="Courier New"/>
+          <w:sz w:val="20"/>
+          <w:szCs w:val="20"/>
+          <w:lang w:eastAsia="en-IN"/>
+        </w:rPr>
+        <w:t>results_auto</w:t>
+      </w:r>
+      <w:proofErr w:type="spellEnd"/>
+      <w:r>
+        <w:rPr>
+          <w:rFonts w:ascii="Courier New" w:eastAsia="Times New Roman" w:hAnsi="Courier New" w:cs="Courier New"/>
+          <w:sz w:val="20"/>
+          <w:szCs w:val="20"/>
+          <w:lang w:eastAsia="en-IN"/>
+        </w:rPr>
+        <w:t xml:space="preserve"> &lt;- </w:t>
+      </w:r>
+      <w:proofErr w:type="spellStart"/>
+      <w:r>
+        <w:rPr>
+          <w:rFonts w:ascii="Courier New" w:eastAsia="Times New Roman" w:hAnsi="Courier New" w:cs="Courier New"/>
+          <w:sz w:val="20"/>
+          <w:szCs w:val="20"/>
+          <w:lang w:eastAsia="en-IN"/>
+        </w:rPr>
+        <w:t>parLapply</w:t>
+      </w:r>
+      <w:proofErr w:type="spellEnd"/>
+      <w:r>
+        <w:rPr>
+          <w:rFonts w:ascii="Courier New" w:eastAsia="Times New Roman" w:hAnsi="Courier New" w:cs="Courier New"/>
+          <w:sz w:val="20"/>
+          <w:szCs w:val="20"/>
+          <w:lang w:eastAsia="en-IN"/>
+        </w:rPr>
+        <w:t>(cl, 1:n, function(x){</w:t>
+      </w:r>
+    </w:p>
+    <w:p>
+      <w:pPr>
+        <w:tabs>
+          <w:tab w:val="left" w:pos="916"/>
+          <w:tab w:val="left" w:pos="1832"/>
+          <w:tab w:val="left" w:pos="2748"/>
+          <w:tab w:val="left" w:pos="3664"/>
+          <w:tab w:val="left" w:pos="4580"/>
+          <w:tab w:val="left" w:pos="5496"/>
+          <w:tab w:val="left" w:pos="6412"/>
+          <w:tab w:val="left" w:pos="7328"/>
+          <w:tab w:val="left" w:pos="8244"/>
+          <w:tab w:val="left" w:pos="9160"/>
+          <w:tab w:val="left" w:pos="10076"/>
+          <w:tab w:val="left" w:pos="10992"/>
+          <w:tab w:val="left" w:pos="11908"/>
+          <w:tab w:val="left" w:pos="12824"/>
+          <w:tab w:val="left" w:pos="13740"/>
+          <w:tab w:val="left" w:pos="14656"/>
+        </w:tabs>
+        <w:spacing w:after="0" w:line="240" w:lineRule="auto"/>
+        <w:rPr>
+          <w:rFonts w:ascii="Courier New" w:eastAsia="Times New Roman" w:hAnsi="Courier New" w:cs="Courier New"/>
+          <w:sz w:val="20"/>
+          <w:szCs w:val="20"/>
+          <w:lang w:eastAsia="en-IN"/>
+        </w:rPr>
+      </w:pPr>
+      <w:r>
+        <w:rPr>
+          <w:rFonts w:ascii="Courier New" w:eastAsia="Times New Roman" w:hAnsi="Courier New" w:cs="Courier New"/>
+          <w:sz w:val="20"/>
+          <w:szCs w:val="20"/>
+          <w:lang w:eastAsia="en-IN"/>
+        </w:rPr>
+        <w:t xml:space="preserve">  </w:t>
+      </w:r>
+      <w:proofErr w:type="spellStart"/>
+      <w:r>
+        <w:rPr>
+          <w:rFonts w:ascii="Courier New" w:eastAsia="Times New Roman" w:hAnsi="Courier New" w:cs="Courier New"/>
+          <w:sz w:val="20"/>
+          <w:szCs w:val="20"/>
+          <w:lang w:eastAsia="en-IN"/>
+        </w:rPr>
+        <w:t>persian_monarchs_cvc</w:t>
+      </w:r>
+      <w:proofErr w:type="spellEnd"/>
+      <w:r>
+        <w:rPr>
+          <w:rFonts w:ascii="Courier New" w:eastAsia="Times New Roman" w:hAnsi="Courier New" w:cs="Courier New"/>
+          <w:sz w:val="20"/>
+          <w:szCs w:val="20"/>
+          <w:lang w:eastAsia="en-IN"/>
+        </w:rPr>
+        <w:t>(rounds = 26, c1_method = "auto", c2_method = "auto", verbose = FALSE)</w:t>
       </w:r>
     </w:p>
     <w:p>
@@ -13393,14 +15692,85 @@
           <w:lang w:eastAsia="en-IN"/>
         </w:rPr>
       </w:pPr>
-      <w:r>
-        <w:rPr>
-          <w:rFonts w:ascii="Courier New" w:eastAsia="Times New Roman" w:hAnsi="Courier New" w:cs="Courier New"/>
-          <w:sz w:val="20"/>
-          <w:szCs w:val="20"/>
-          <w:lang w:eastAsia="en-IN"/>
-        </w:rPr>
-        <w:t>results_auto_df &lt;- do.call("rbind", results_auto) %&gt;%</w:t>
+      <w:proofErr w:type="spellStart"/>
+      <w:r>
+        <w:rPr>
+          <w:rFonts w:ascii="Courier New" w:eastAsia="Times New Roman" w:hAnsi="Courier New" w:cs="Courier New"/>
+          <w:sz w:val="20"/>
+          <w:szCs w:val="20"/>
+          <w:lang w:eastAsia="en-IN"/>
+        </w:rPr>
+        <w:t>results_auto_df</w:t>
+      </w:r>
+      <w:proofErr w:type="spellEnd"/>
+      <w:r>
+        <w:rPr>
+          <w:rFonts w:ascii="Courier New" w:eastAsia="Times New Roman" w:hAnsi="Courier New" w:cs="Courier New"/>
+          <w:sz w:val="20"/>
+          <w:szCs w:val="20"/>
+          <w:lang w:eastAsia="en-IN"/>
+        </w:rPr>
+        <w:t xml:space="preserve"> &lt;- </w:t>
+      </w:r>
+      <w:proofErr w:type="spellStart"/>
+      <w:r>
+        <w:rPr>
+          <w:rFonts w:ascii="Courier New" w:eastAsia="Times New Roman" w:hAnsi="Courier New" w:cs="Courier New"/>
+          <w:sz w:val="20"/>
+          <w:szCs w:val="20"/>
+          <w:lang w:eastAsia="en-IN"/>
+        </w:rPr>
+        <w:t>do.call</w:t>
+      </w:r>
+      <w:proofErr w:type="spellEnd"/>
+      <w:r>
+        <w:rPr>
+          <w:rFonts w:ascii="Courier New" w:eastAsia="Times New Roman" w:hAnsi="Courier New" w:cs="Courier New"/>
+          <w:sz w:val="20"/>
+          <w:szCs w:val="20"/>
+          <w:lang w:eastAsia="en-IN"/>
+        </w:rPr>
+        <w:t>("</w:t>
+      </w:r>
+      <w:proofErr w:type="spellStart"/>
+      <w:r>
+        <w:rPr>
+          <w:rFonts w:ascii="Courier New" w:eastAsia="Times New Roman" w:hAnsi="Courier New" w:cs="Courier New"/>
+          <w:sz w:val="20"/>
+          <w:szCs w:val="20"/>
+          <w:lang w:eastAsia="en-IN"/>
+        </w:rPr>
+        <w:t>rbind</w:t>
+      </w:r>
+      <w:proofErr w:type="spellEnd"/>
+      <w:r>
+        <w:rPr>
+          <w:rFonts w:ascii="Courier New" w:eastAsia="Times New Roman" w:hAnsi="Courier New" w:cs="Courier New"/>
+          <w:sz w:val="20"/>
+          <w:szCs w:val="20"/>
+          <w:lang w:eastAsia="en-IN"/>
+        </w:rPr>
+        <w:t xml:space="preserve">", </w:t>
+      </w:r>
+      <w:proofErr w:type="spellStart"/>
+      <w:r>
+        <w:rPr>
+          <w:rFonts w:ascii="Courier New" w:eastAsia="Times New Roman" w:hAnsi="Courier New" w:cs="Courier New"/>
+          <w:sz w:val="20"/>
+          <w:szCs w:val="20"/>
+          <w:lang w:eastAsia="en-IN"/>
+        </w:rPr>
+        <w:t>results_auto</w:t>
+      </w:r>
+      <w:proofErr w:type="spellEnd"/>
+      <w:r>
+        <w:rPr>
+          <w:rFonts w:ascii="Courier New" w:eastAsia="Times New Roman" w:hAnsi="Courier New" w:cs="Courier New"/>
+          <w:sz w:val="20"/>
+          <w:szCs w:val="20"/>
+          <w:lang w:eastAsia="en-IN"/>
+        </w:rPr>
+        <w:t>) %&gt;%</w:t>
       </w:r>
     </w:p>
     <w:p>
@@ -13536,52 +15906,103 @@
           <w:lang w:eastAsia="en-IN"/>
         </w:rPr>
       </w:pPr>
-      <w:r>
-        <w:rPr>
-          <w:rFonts w:ascii="Courier New" w:eastAsia="Times New Roman" w:hAnsi="Courier New" w:cs="Courier New"/>
-          <w:sz w:val="20"/>
-          <w:szCs w:val="20"/>
-          <w:lang w:eastAsia="en-IN"/>
-        </w:rPr>
-        <w:t>results_ncc &lt;- parLapply(cl, 1:n, function(x){</w:t>
-      </w:r>
-    </w:p>
-    <w:p>
-      <w:pPr>
-        <w:tabs>
-          <w:tab w:val="left" w:pos="916"/>
-          <w:tab w:val="left" w:pos="1832"/>
-          <w:tab w:val="left" w:pos="2748"/>
-          <w:tab w:val="left" w:pos="3664"/>
-          <w:tab w:val="left" w:pos="4580"/>
-          <w:tab w:val="left" w:pos="5496"/>
-          <w:tab w:val="left" w:pos="6412"/>
-          <w:tab w:val="left" w:pos="7328"/>
-          <w:tab w:val="left" w:pos="8244"/>
-          <w:tab w:val="left" w:pos="9160"/>
-          <w:tab w:val="left" w:pos="10076"/>
-          <w:tab w:val="left" w:pos="10992"/>
-          <w:tab w:val="left" w:pos="11908"/>
-          <w:tab w:val="left" w:pos="12824"/>
-          <w:tab w:val="left" w:pos="13740"/>
-          <w:tab w:val="left" w:pos="14656"/>
-        </w:tabs>
-        <w:spacing w:after="0" w:line="240" w:lineRule="auto"/>
-        <w:rPr>
-          <w:rFonts w:ascii="Courier New" w:eastAsia="Times New Roman" w:hAnsi="Courier New" w:cs="Courier New"/>
-          <w:sz w:val="20"/>
-          <w:szCs w:val="20"/>
-          <w:lang w:eastAsia="en-IN"/>
-        </w:rPr>
-      </w:pPr>
-      <w:r>
-        <w:rPr>
-          <w:rFonts w:ascii="Courier New" w:eastAsia="Times New Roman" w:hAnsi="Courier New" w:cs="Courier New"/>
-          <w:sz w:val="20"/>
-          <w:szCs w:val="20"/>
-          <w:lang w:eastAsia="en-IN"/>
-        </w:rPr>
-        <w:t xml:space="preserve">  persian_monarchs_cvc(rounds = 26, c1_method = "auto", c2_method = "non-card-counter", verbose = FALSE)</w:t>
+      <w:proofErr w:type="spellStart"/>
+      <w:r>
+        <w:rPr>
+          <w:rFonts w:ascii="Courier New" w:eastAsia="Times New Roman" w:hAnsi="Courier New" w:cs="Courier New"/>
+          <w:sz w:val="20"/>
+          <w:szCs w:val="20"/>
+          <w:lang w:eastAsia="en-IN"/>
+        </w:rPr>
+        <w:t>results_ncc</w:t>
+      </w:r>
+      <w:proofErr w:type="spellEnd"/>
+      <w:r>
+        <w:rPr>
+          <w:rFonts w:ascii="Courier New" w:eastAsia="Times New Roman" w:hAnsi="Courier New" w:cs="Courier New"/>
+          <w:sz w:val="20"/>
+          <w:szCs w:val="20"/>
+          <w:lang w:eastAsia="en-IN"/>
+        </w:rPr>
+        <w:t xml:space="preserve"> &lt;- </w:t>
+      </w:r>
+      <w:proofErr w:type="spellStart"/>
+      <w:r>
+        <w:rPr>
+          <w:rFonts w:ascii="Courier New" w:eastAsia="Times New Roman" w:hAnsi="Courier New" w:cs="Courier New"/>
+          <w:sz w:val="20"/>
+          <w:szCs w:val="20"/>
+          <w:lang w:eastAsia="en-IN"/>
+        </w:rPr>
+        <w:t>parLapply</w:t>
+      </w:r>
+      <w:proofErr w:type="spellEnd"/>
+      <w:r>
+        <w:rPr>
+          <w:rFonts w:ascii="Courier New" w:eastAsia="Times New Roman" w:hAnsi="Courier New" w:cs="Courier New"/>
+          <w:sz w:val="20"/>
+          <w:szCs w:val="20"/>
+          <w:lang w:eastAsia="en-IN"/>
+        </w:rPr>
+        <w:t>(cl, 1:n, function(x){</w:t>
+      </w:r>
+    </w:p>
+    <w:p>
+      <w:pPr>
+        <w:tabs>
+          <w:tab w:val="left" w:pos="916"/>
+          <w:tab w:val="left" w:pos="1832"/>
+          <w:tab w:val="left" w:pos="2748"/>
+          <w:tab w:val="left" w:pos="3664"/>
+          <w:tab w:val="left" w:pos="4580"/>
+          <w:tab w:val="left" w:pos="5496"/>
+          <w:tab w:val="left" w:pos="6412"/>
+          <w:tab w:val="left" w:pos="7328"/>
+          <w:tab w:val="left" w:pos="8244"/>
+          <w:tab w:val="left" w:pos="9160"/>
+          <w:tab w:val="left" w:pos="10076"/>
+          <w:tab w:val="left" w:pos="10992"/>
+          <w:tab w:val="left" w:pos="11908"/>
+          <w:tab w:val="left" w:pos="12824"/>
+          <w:tab w:val="left" w:pos="13740"/>
+          <w:tab w:val="left" w:pos="14656"/>
+        </w:tabs>
+        <w:spacing w:after="0" w:line="240" w:lineRule="auto"/>
+        <w:rPr>
+          <w:rFonts w:ascii="Courier New" w:eastAsia="Times New Roman" w:hAnsi="Courier New" w:cs="Courier New"/>
+          <w:sz w:val="20"/>
+          <w:szCs w:val="20"/>
+          <w:lang w:eastAsia="en-IN"/>
+        </w:rPr>
+      </w:pPr>
+      <w:r>
+        <w:rPr>
+          <w:rFonts w:ascii="Courier New" w:eastAsia="Times New Roman" w:hAnsi="Courier New" w:cs="Courier New"/>
+          <w:sz w:val="20"/>
+          <w:szCs w:val="20"/>
+          <w:lang w:eastAsia="en-IN"/>
+        </w:rPr>
+        <w:t xml:space="preserve">  </w:t>
+      </w:r>
+      <w:proofErr w:type="spellStart"/>
+      <w:r>
+        <w:rPr>
+          <w:rFonts w:ascii="Courier New" w:eastAsia="Times New Roman" w:hAnsi="Courier New" w:cs="Courier New"/>
+          <w:sz w:val="20"/>
+          <w:szCs w:val="20"/>
+          <w:lang w:eastAsia="en-IN"/>
+        </w:rPr>
+        <w:t>persian_monarchs_cvc</w:t>
+      </w:r>
+      <w:proofErr w:type="spellEnd"/>
+      <w:r>
+        <w:rPr>
+          <w:rFonts w:ascii="Courier New" w:eastAsia="Times New Roman" w:hAnsi="Courier New" w:cs="Courier New"/>
+          <w:sz w:val="20"/>
+          <w:szCs w:val="20"/>
+          <w:lang w:eastAsia="en-IN"/>
+        </w:rPr>
+        <w:t>(rounds = 26, c1_method = "auto", c2_method = "non-card-counter", verbose = FALSE)</w:t>
       </w:r>
     </w:p>
     <w:p>
@@ -13650,14 +16071,85 @@
           <w:lang w:eastAsia="en-IN"/>
         </w:rPr>
       </w:pPr>
-      <w:r>
-        <w:rPr>
-          <w:rFonts w:ascii="Courier New" w:eastAsia="Times New Roman" w:hAnsi="Courier New" w:cs="Courier New"/>
-          <w:sz w:val="20"/>
-          <w:szCs w:val="20"/>
-          <w:lang w:eastAsia="en-IN"/>
-        </w:rPr>
-        <w:t>results_ncc_df &lt;- do.call("rbind", results_ncc) %&gt;%</w:t>
+      <w:proofErr w:type="spellStart"/>
+      <w:r>
+        <w:rPr>
+          <w:rFonts w:ascii="Courier New" w:eastAsia="Times New Roman" w:hAnsi="Courier New" w:cs="Courier New"/>
+          <w:sz w:val="20"/>
+          <w:szCs w:val="20"/>
+          <w:lang w:eastAsia="en-IN"/>
+        </w:rPr>
+        <w:t>results_ncc_df</w:t>
+      </w:r>
+      <w:proofErr w:type="spellEnd"/>
+      <w:r>
+        <w:rPr>
+          <w:rFonts w:ascii="Courier New" w:eastAsia="Times New Roman" w:hAnsi="Courier New" w:cs="Courier New"/>
+          <w:sz w:val="20"/>
+          <w:szCs w:val="20"/>
+          <w:lang w:eastAsia="en-IN"/>
+        </w:rPr>
+        <w:t xml:space="preserve"> &lt;- </w:t>
+      </w:r>
+      <w:proofErr w:type="spellStart"/>
+      <w:r>
+        <w:rPr>
+          <w:rFonts w:ascii="Courier New" w:eastAsia="Times New Roman" w:hAnsi="Courier New" w:cs="Courier New"/>
+          <w:sz w:val="20"/>
+          <w:szCs w:val="20"/>
+          <w:lang w:eastAsia="en-IN"/>
+        </w:rPr>
+        <w:t>do.call</w:t>
+      </w:r>
+      <w:proofErr w:type="spellEnd"/>
+      <w:r>
+        <w:rPr>
+          <w:rFonts w:ascii="Courier New" w:eastAsia="Times New Roman" w:hAnsi="Courier New" w:cs="Courier New"/>
+          <w:sz w:val="20"/>
+          <w:szCs w:val="20"/>
+          <w:lang w:eastAsia="en-IN"/>
+        </w:rPr>
+        <w:t>("</w:t>
+      </w:r>
+      <w:proofErr w:type="spellStart"/>
+      <w:r>
+        <w:rPr>
+          <w:rFonts w:ascii="Courier New" w:eastAsia="Times New Roman" w:hAnsi="Courier New" w:cs="Courier New"/>
+          <w:sz w:val="20"/>
+          <w:szCs w:val="20"/>
+          <w:lang w:eastAsia="en-IN"/>
+        </w:rPr>
+        <w:t>rbind</w:t>
+      </w:r>
+      <w:proofErr w:type="spellEnd"/>
+      <w:r>
+        <w:rPr>
+          <w:rFonts w:ascii="Courier New" w:eastAsia="Times New Roman" w:hAnsi="Courier New" w:cs="Courier New"/>
+          <w:sz w:val="20"/>
+          <w:szCs w:val="20"/>
+          <w:lang w:eastAsia="en-IN"/>
+        </w:rPr>
+        <w:t xml:space="preserve">", </w:t>
+      </w:r>
+      <w:proofErr w:type="spellStart"/>
+      <w:r>
+        <w:rPr>
+          <w:rFonts w:ascii="Courier New" w:eastAsia="Times New Roman" w:hAnsi="Courier New" w:cs="Courier New"/>
+          <w:sz w:val="20"/>
+          <w:szCs w:val="20"/>
+          <w:lang w:eastAsia="en-IN"/>
+        </w:rPr>
+        <w:t>results_ncc</w:t>
+      </w:r>
+      <w:proofErr w:type="spellEnd"/>
+      <w:r>
+        <w:rPr>
+          <w:rFonts w:ascii="Courier New" w:eastAsia="Times New Roman" w:hAnsi="Courier New" w:cs="Courier New"/>
+          <w:sz w:val="20"/>
+          <w:szCs w:val="20"/>
+          <w:lang w:eastAsia="en-IN"/>
+        </w:rPr>
+        <w:t>) %&gt;%</w:t>
       </w:r>
     </w:p>
     <w:p>
@@ -13793,52 +16285,103 @@
           <w:lang w:eastAsia="en-IN"/>
         </w:rPr>
       </w:pPr>
-      <w:r>
-        <w:rPr>
-          <w:rFonts w:ascii="Courier New" w:eastAsia="Times New Roman" w:hAnsi="Courier New" w:cs="Courier New"/>
-          <w:sz w:val="20"/>
-          <w:szCs w:val="20"/>
-          <w:lang w:eastAsia="en-IN"/>
-        </w:rPr>
-        <w:t>results_random &lt;- parLapply(cl, 1:n, function(x){</w:t>
-      </w:r>
-    </w:p>
-    <w:p>
-      <w:pPr>
-        <w:tabs>
-          <w:tab w:val="left" w:pos="916"/>
-          <w:tab w:val="left" w:pos="1832"/>
-          <w:tab w:val="left" w:pos="2748"/>
-          <w:tab w:val="left" w:pos="3664"/>
-          <w:tab w:val="left" w:pos="4580"/>
-          <w:tab w:val="left" w:pos="5496"/>
-          <w:tab w:val="left" w:pos="6412"/>
-          <w:tab w:val="left" w:pos="7328"/>
-          <w:tab w:val="left" w:pos="8244"/>
-          <w:tab w:val="left" w:pos="9160"/>
-          <w:tab w:val="left" w:pos="10076"/>
-          <w:tab w:val="left" w:pos="10992"/>
-          <w:tab w:val="left" w:pos="11908"/>
-          <w:tab w:val="left" w:pos="12824"/>
-          <w:tab w:val="left" w:pos="13740"/>
-          <w:tab w:val="left" w:pos="14656"/>
-        </w:tabs>
-        <w:spacing w:after="0" w:line="240" w:lineRule="auto"/>
-        <w:rPr>
-          <w:rFonts w:ascii="Courier New" w:eastAsia="Times New Roman" w:hAnsi="Courier New" w:cs="Courier New"/>
-          <w:sz w:val="20"/>
-          <w:szCs w:val="20"/>
-          <w:lang w:eastAsia="en-IN"/>
-        </w:rPr>
-      </w:pPr>
-      <w:r>
-        <w:rPr>
-          <w:rFonts w:ascii="Courier New" w:eastAsia="Times New Roman" w:hAnsi="Courier New" w:cs="Courier New"/>
-          <w:sz w:val="20"/>
-          <w:szCs w:val="20"/>
-          <w:lang w:eastAsia="en-IN"/>
-        </w:rPr>
-        <w:t xml:space="preserve">  persian_monarchs_cvc(rounds = 26, c1_method = "auto", c2_method = "random", verbose = FALSE)</w:t>
+      <w:proofErr w:type="spellStart"/>
+      <w:r>
+        <w:rPr>
+          <w:rFonts w:ascii="Courier New" w:eastAsia="Times New Roman" w:hAnsi="Courier New" w:cs="Courier New"/>
+          <w:sz w:val="20"/>
+          <w:szCs w:val="20"/>
+          <w:lang w:eastAsia="en-IN"/>
+        </w:rPr>
+        <w:t>results_random</w:t>
+      </w:r>
+      <w:proofErr w:type="spellEnd"/>
+      <w:r>
+        <w:rPr>
+          <w:rFonts w:ascii="Courier New" w:eastAsia="Times New Roman" w:hAnsi="Courier New" w:cs="Courier New"/>
+          <w:sz w:val="20"/>
+          <w:szCs w:val="20"/>
+          <w:lang w:eastAsia="en-IN"/>
+        </w:rPr>
+        <w:t xml:space="preserve"> &lt;- </w:t>
+      </w:r>
+      <w:proofErr w:type="spellStart"/>
+      <w:r>
+        <w:rPr>
+          <w:rFonts w:ascii="Courier New" w:eastAsia="Times New Roman" w:hAnsi="Courier New" w:cs="Courier New"/>
+          <w:sz w:val="20"/>
+          <w:szCs w:val="20"/>
+          <w:lang w:eastAsia="en-IN"/>
+        </w:rPr>
+        <w:t>parLapply</w:t>
+      </w:r>
+      <w:proofErr w:type="spellEnd"/>
+      <w:r>
+        <w:rPr>
+          <w:rFonts w:ascii="Courier New" w:eastAsia="Times New Roman" w:hAnsi="Courier New" w:cs="Courier New"/>
+          <w:sz w:val="20"/>
+          <w:szCs w:val="20"/>
+          <w:lang w:eastAsia="en-IN"/>
+        </w:rPr>
+        <w:t>(cl, 1:n, function(x){</w:t>
+      </w:r>
+    </w:p>
+    <w:p>
+      <w:pPr>
+        <w:tabs>
+          <w:tab w:val="left" w:pos="916"/>
+          <w:tab w:val="left" w:pos="1832"/>
+          <w:tab w:val="left" w:pos="2748"/>
+          <w:tab w:val="left" w:pos="3664"/>
+          <w:tab w:val="left" w:pos="4580"/>
+          <w:tab w:val="left" w:pos="5496"/>
+          <w:tab w:val="left" w:pos="6412"/>
+          <w:tab w:val="left" w:pos="7328"/>
+          <w:tab w:val="left" w:pos="8244"/>
+          <w:tab w:val="left" w:pos="9160"/>
+          <w:tab w:val="left" w:pos="10076"/>
+          <w:tab w:val="left" w:pos="10992"/>
+          <w:tab w:val="left" w:pos="11908"/>
+          <w:tab w:val="left" w:pos="12824"/>
+          <w:tab w:val="left" w:pos="13740"/>
+          <w:tab w:val="left" w:pos="14656"/>
+        </w:tabs>
+        <w:spacing w:after="0" w:line="240" w:lineRule="auto"/>
+        <w:rPr>
+          <w:rFonts w:ascii="Courier New" w:eastAsia="Times New Roman" w:hAnsi="Courier New" w:cs="Courier New"/>
+          <w:sz w:val="20"/>
+          <w:szCs w:val="20"/>
+          <w:lang w:eastAsia="en-IN"/>
+        </w:rPr>
+      </w:pPr>
+      <w:r>
+        <w:rPr>
+          <w:rFonts w:ascii="Courier New" w:eastAsia="Times New Roman" w:hAnsi="Courier New" w:cs="Courier New"/>
+          <w:sz w:val="20"/>
+          <w:szCs w:val="20"/>
+          <w:lang w:eastAsia="en-IN"/>
+        </w:rPr>
+        <w:t xml:space="preserve">  </w:t>
+      </w:r>
+      <w:proofErr w:type="spellStart"/>
+      <w:r>
+        <w:rPr>
+          <w:rFonts w:ascii="Courier New" w:eastAsia="Times New Roman" w:hAnsi="Courier New" w:cs="Courier New"/>
+          <w:sz w:val="20"/>
+          <w:szCs w:val="20"/>
+          <w:lang w:eastAsia="en-IN"/>
+        </w:rPr>
+        <w:t>persian_monarchs_cvc</w:t>
+      </w:r>
+      <w:proofErr w:type="spellEnd"/>
+      <w:r>
+        <w:rPr>
+          <w:rFonts w:ascii="Courier New" w:eastAsia="Times New Roman" w:hAnsi="Courier New" w:cs="Courier New"/>
+          <w:sz w:val="20"/>
+          <w:szCs w:val="20"/>
+          <w:lang w:eastAsia="en-IN"/>
+        </w:rPr>
+        <w:t>(rounds = 26, c1_method = "auto", c2_method = "random", verbose = FALSE)</w:t>
       </w:r>
     </w:p>
     <w:p>
@@ -13907,14 +16450,85 @@
           <w:lang w:eastAsia="en-IN"/>
         </w:rPr>
       </w:pPr>
-      <w:r>
-        <w:rPr>
-          <w:rFonts w:ascii="Courier New" w:eastAsia="Times New Roman" w:hAnsi="Courier New" w:cs="Courier New"/>
-          <w:sz w:val="20"/>
-          <w:szCs w:val="20"/>
-          <w:lang w:eastAsia="en-IN"/>
-        </w:rPr>
-        <w:t>results_random_df &lt;- do.call("rbind", results_random) %&gt;%</w:t>
+      <w:proofErr w:type="spellStart"/>
+      <w:r>
+        <w:rPr>
+          <w:rFonts w:ascii="Courier New" w:eastAsia="Times New Roman" w:hAnsi="Courier New" w:cs="Courier New"/>
+          <w:sz w:val="20"/>
+          <w:szCs w:val="20"/>
+          <w:lang w:eastAsia="en-IN"/>
+        </w:rPr>
+        <w:t>results_random_df</w:t>
+      </w:r>
+      <w:proofErr w:type="spellEnd"/>
+      <w:r>
+        <w:rPr>
+          <w:rFonts w:ascii="Courier New" w:eastAsia="Times New Roman" w:hAnsi="Courier New" w:cs="Courier New"/>
+          <w:sz w:val="20"/>
+          <w:szCs w:val="20"/>
+          <w:lang w:eastAsia="en-IN"/>
+        </w:rPr>
+        <w:t xml:space="preserve"> &lt;- </w:t>
+      </w:r>
+      <w:proofErr w:type="spellStart"/>
+      <w:r>
+        <w:rPr>
+          <w:rFonts w:ascii="Courier New" w:eastAsia="Times New Roman" w:hAnsi="Courier New" w:cs="Courier New"/>
+          <w:sz w:val="20"/>
+          <w:szCs w:val="20"/>
+          <w:lang w:eastAsia="en-IN"/>
+        </w:rPr>
+        <w:t>do.call</w:t>
+      </w:r>
+      <w:proofErr w:type="spellEnd"/>
+      <w:r>
+        <w:rPr>
+          <w:rFonts w:ascii="Courier New" w:eastAsia="Times New Roman" w:hAnsi="Courier New" w:cs="Courier New"/>
+          <w:sz w:val="20"/>
+          <w:szCs w:val="20"/>
+          <w:lang w:eastAsia="en-IN"/>
+        </w:rPr>
+        <w:t>("</w:t>
+      </w:r>
+      <w:proofErr w:type="spellStart"/>
+      <w:r>
+        <w:rPr>
+          <w:rFonts w:ascii="Courier New" w:eastAsia="Times New Roman" w:hAnsi="Courier New" w:cs="Courier New"/>
+          <w:sz w:val="20"/>
+          <w:szCs w:val="20"/>
+          <w:lang w:eastAsia="en-IN"/>
+        </w:rPr>
+        <w:t>rbind</w:t>
+      </w:r>
+      <w:proofErr w:type="spellEnd"/>
+      <w:r>
+        <w:rPr>
+          <w:rFonts w:ascii="Courier New" w:eastAsia="Times New Roman" w:hAnsi="Courier New" w:cs="Courier New"/>
+          <w:sz w:val="20"/>
+          <w:szCs w:val="20"/>
+          <w:lang w:eastAsia="en-IN"/>
+        </w:rPr>
+        <w:t xml:space="preserve">", </w:t>
+      </w:r>
+      <w:proofErr w:type="spellStart"/>
+      <w:r>
+        <w:rPr>
+          <w:rFonts w:ascii="Courier New" w:eastAsia="Times New Roman" w:hAnsi="Courier New" w:cs="Courier New"/>
+          <w:sz w:val="20"/>
+          <w:szCs w:val="20"/>
+          <w:lang w:eastAsia="en-IN"/>
+        </w:rPr>
+        <w:t>results_random</w:t>
+      </w:r>
+      <w:proofErr w:type="spellEnd"/>
+      <w:r>
+        <w:rPr>
+          <w:rFonts w:ascii="Courier New" w:eastAsia="Times New Roman" w:hAnsi="Courier New" w:cs="Courier New"/>
+          <w:sz w:val="20"/>
+          <w:szCs w:val="20"/>
+          <w:lang w:eastAsia="en-IN"/>
+        </w:rPr>
+        <w:t>) %&gt;%</w:t>
       </w:r>
     </w:p>
     <w:p>
@@ -14012,338 +16626,560 @@
           <w:lang w:eastAsia="en-IN"/>
         </w:rPr>
       </w:pPr>
-      <w:r>
-        <w:rPr>
-          <w:rFonts w:ascii="Courier New" w:eastAsia="Times New Roman" w:hAnsi="Courier New" w:cs="Courier New"/>
-          <w:sz w:val="20"/>
-          <w:szCs w:val="20"/>
-          <w:lang w:eastAsia="en-IN"/>
-        </w:rPr>
-        <w:t>stopCluster(cl)</w:t>
-      </w:r>
-    </w:p>
-    <w:p>
-      <w:pPr>
-        <w:tabs>
-          <w:tab w:val="left" w:pos="916"/>
-          <w:tab w:val="left" w:pos="1832"/>
-          <w:tab w:val="left" w:pos="2748"/>
-          <w:tab w:val="left" w:pos="3664"/>
-          <w:tab w:val="left" w:pos="4580"/>
-          <w:tab w:val="left" w:pos="5496"/>
-          <w:tab w:val="left" w:pos="6412"/>
-          <w:tab w:val="left" w:pos="7328"/>
-          <w:tab w:val="left" w:pos="8244"/>
-          <w:tab w:val="left" w:pos="9160"/>
-          <w:tab w:val="left" w:pos="10076"/>
-          <w:tab w:val="left" w:pos="10992"/>
-          <w:tab w:val="left" w:pos="11908"/>
-          <w:tab w:val="left" w:pos="12824"/>
-          <w:tab w:val="left" w:pos="13740"/>
-          <w:tab w:val="left" w:pos="14656"/>
-        </w:tabs>
-        <w:spacing w:after="0" w:line="240" w:lineRule="auto"/>
-        <w:rPr>
-          <w:rFonts w:ascii="Courier New" w:eastAsia="Times New Roman" w:hAnsi="Courier New" w:cs="Courier New"/>
-          <w:sz w:val="20"/>
-          <w:szCs w:val="20"/>
-          <w:lang w:eastAsia="en-IN"/>
-        </w:rPr>
-      </w:pPr>
-    </w:p>
-    <w:p>
-      <w:pPr>
-        <w:tabs>
-          <w:tab w:val="left" w:pos="916"/>
-          <w:tab w:val="left" w:pos="1832"/>
-          <w:tab w:val="left" w:pos="2748"/>
-          <w:tab w:val="left" w:pos="3664"/>
-          <w:tab w:val="left" w:pos="4580"/>
-          <w:tab w:val="left" w:pos="5496"/>
-          <w:tab w:val="left" w:pos="6412"/>
-          <w:tab w:val="left" w:pos="7328"/>
-          <w:tab w:val="left" w:pos="8244"/>
-          <w:tab w:val="left" w:pos="9160"/>
-          <w:tab w:val="left" w:pos="10076"/>
-          <w:tab w:val="left" w:pos="10992"/>
-          <w:tab w:val="left" w:pos="11908"/>
-          <w:tab w:val="left" w:pos="12824"/>
-          <w:tab w:val="left" w:pos="13740"/>
-          <w:tab w:val="left" w:pos="14656"/>
-        </w:tabs>
-        <w:spacing w:after="0" w:line="240" w:lineRule="auto"/>
-        <w:rPr>
-          <w:rFonts w:ascii="Courier New" w:eastAsia="Times New Roman" w:hAnsi="Courier New" w:cs="Courier New"/>
-          <w:sz w:val="20"/>
-          <w:szCs w:val="20"/>
-          <w:lang w:eastAsia="en-IN"/>
-        </w:rPr>
-      </w:pPr>
-      <w:r>
-        <w:rPr>
-          <w:rFonts w:ascii="Courier New" w:eastAsia="Times New Roman" w:hAnsi="Courier New" w:cs="Courier New"/>
-          <w:sz w:val="20"/>
-          <w:szCs w:val="20"/>
-          <w:lang w:eastAsia="en-IN"/>
-        </w:rPr>
-        <w:t>results_combined &lt;- results_auto_df %&gt;%</w:t>
-      </w:r>
-    </w:p>
-    <w:p>
-      <w:pPr>
-        <w:tabs>
-          <w:tab w:val="left" w:pos="916"/>
-          <w:tab w:val="left" w:pos="1832"/>
-          <w:tab w:val="left" w:pos="2748"/>
-          <w:tab w:val="left" w:pos="3664"/>
-          <w:tab w:val="left" w:pos="4580"/>
-          <w:tab w:val="left" w:pos="5496"/>
-          <w:tab w:val="left" w:pos="6412"/>
-          <w:tab w:val="left" w:pos="7328"/>
-          <w:tab w:val="left" w:pos="8244"/>
-          <w:tab w:val="left" w:pos="9160"/>
-          <w:tab w:val="left" w:pos="10076"/>
-          <w:tab w:val="left" w:pos="10992"/>
-          <w:tab w:val="left" w:pos="11908"/>
-          <w:tab w:val="left" w:pos="12824"/>
-          <w:tab w:val="left" w:pos="13740"/>
-          <w:tab w:val="left" w:pos="14656"/>
-        </w:tabs>
-        <w:spacing w:after="0" w:line="240" w:lineRule="auto"/>
-        <w:rPr>
-          <w:rFonts w:ascii="Courier New" w:eastAsia="Times New Roman" w:hAnsi="Courier New" w:cs="Courier New"/>
-          <w:sz w:val="20"/>
-          <w:szCs w:val="20"/>
-          <w:lang w:eastAsia="en-IN"/>
-        </w:rPr>
-      </w:pPr>
-      <w:r>
-        <w:rPr>
-          <w:rFonts w:ascii="Courier New" w:eastAsia="Times New Roman" w:hAnsi="Courier New" w:cs="Courier New"/>
-          <w:sz w:val="20"/>
-          <w:szCs w:val="20"/>
-          <w:lang w:eastAsia="en-IN"/>
-        </w:rPr>
-        <w:t xml:space="preserve">  rbind(results_random_df) %&gt;%</w:t>
-      </w:r>
-    </w:p>
-    <w:p>
-      <w:pPr>
-        <w:tabs>
-          <w:tab w:val="left" w:pos="916"/>
-          <w:tab w:val="left" w:pos="1832"/>
-          <w:tab w:val="left" w:pos="2748"/>
-          <w:tab w:val="left" w:pos="3664"/>
-          <w:tab w:val="left" w:pos="4580"/>
-          <w:tab w:val="left" w:pos="5496"/>
-          <w:tab w:val="left" w:pos="6412"/>
-          <w:tab w:val="left" w:pos="7328"/>
-          <w:tab w:val="left" w:pos="8244"/>
-          <w:tab w:val="left" w:pos="9160"/>
-          <w:tab w:val="left" w:pos="10076"/>
-          <w:tab w:val="left" w:pos="10992"/>
-          <w:tab w:val="left" w:pos="11908"/>
-          <w:tab w:val="left" w:pos="12824"/>
-          <w:tab w:val="left" w:pos="13740"/>
-          <w:tab w:val="left" w:pos="14656"/>
-        </w:tabs>
-        <w:spacing w:after="0" w:line="240" w:lineRule="auto"/>
-        <w:rPr>
-          <w:rFonts w:ascii="Courier New" w:eastAsia="Times New Roman" w:hAnsi="Courier New" w:cs="Courier New"/>
-          <w:sz w:val="20"/>
-          <w:szCs w:val="20"/>
-          <w:lang w:eastAsia="en-IN"/>
-        </w:rPr>
-      </w:pPr>
-      <w:r>
-        <w:rPr>
-          <w:rFonts w:ascii="Courier New" w:eastAsia="Times New Roman" w:hAnsi="Courier New" w:cs="Courier New"/>
-          <w:sz w:val="20"/>
-          <w:szCs w:val="20"/>
-          <w:lang w:eastAsia="en-IN"/>
-        </w:rPr>
-        <w:t xml:space="preserve">  rbind(results_ncc_df)</w:t>
-      </w:r>
-    </w:p>
-    <w:p>
-      <w:pPr>
-        <w:tabs>
-          <w:tab w:val="left" w:pos="916"/>
-          <w:tab w:val="left" w:pos="1832"/>
-          <w:tab w:val="left" w:pos="2748"/>
-          <w:tab w:val="left" w:pos="3664"/>
-          <w:tab w:val="left" w:pos="4580"/>
-          <w:tab w:val="left" w:pos="5496"/>
-          <w:tab w:val="left" w:pos="6412"/>
-          <w:tab w:val="left" w:pos="7328"/>
-          <w:tab w:val="left" w:pos="8244"/>
-          <w:tab w:val="left" w:pos="9160"/>
-          <w:tab w:val="left" w:pos="10076"/>
-          <w:tab w:val="left" w:pos="10992"/>
-          <w:tab w:val="left" w:pos="11908"/>
-          <w:tab w:val="left" w:pos="12824"/>
-          <w:tab w:val="left" w:pos="13740"/>
-          <w:tab w:val="left" w:pos="14656"/>
-        </w:tabs>
-        <w:spacing w:after="0" w:line="240" w:lineRule="auto"/>
-        <w:rPr>
-          <w:rFonts w:ascii="Courier New" w:eastAsia="Times New Roman" w:hAnsi="Courier New" w:cs="Courier New"/>
-          <w:sz w:val="20"/>
-          <w:szCs w:val="20"/>
-          <w:lang w:eastAsia="en-IN"/>
-        </w:rPr>
-      </w:pPr>
-    </w:p>
-    <w:p>
-      <w:pPr>
-        <w:tabs>
-          <w:tab w:val="left" w:pos="916"/>
-          <w:tab w:val="left" w:pos="1832"/>
-          <w:tab w:val="left" w:pos="2748"/>
-          <w:tab w:val="left" w:pos="3664"/>
-          <w:tab w:val="left" w:pos="4580"/>
-          <w:tab w:val="left" w:pos="5496"/>
-          <w:tab w:val="left" w:pos="6412"/>
-          <w:tab w:val="left" w:pos="7328"/>
-          <w:tab w:val="left" w:pos="8244"/>
-          <w:tab w:val="left" w:pos="9160"/>
-          <w:tab w:val="left" w:pos="10076"/>
-          <w:tab w:val="left" w:pos="10992"/>
-          <w:tab w:val="left" w:pos="11908"/>
-          <w:tab w:val="left" w:pos="12824"/>
-          <w:tab w:val="left" w:pos="13740"/>
-          <w:tab w:val="left" w:pos="14656"/>
-        </w:tabs>
-        <w:spacing w:after="0" w:line="240" w:lineRule="auto"/>
-        <w:rPr>
-          <w:rFonts w:ascii="Courier New" w:eastAsia="Times New Roman" w:hAnsi="Courier New" w:cs="Courier New"/>
-          <w:sz w:val="20"/>
-          <w:szCs w:val="20"/>
-          <w:lang w:eastAsia="en-IN"/>
-        </w:rPr>
-      </w:pPr>
-      <w:r>
-        <w:rPr>
-          <w:rFonts w:ascii="Courier New" w:eastAsia="Times New Roman" w:hAnsi="Courier New" w:cs="Courier New"/>
-          <w:sz w:val="20"/>
-          <w:szCs w:val="20"/>
-          <w:lang w:eastAsia="en-IN"/>
-        </w:rPr>
-        <w:t>p &lt;- results_combined  %&gt;%</w:t>
-      </w:r>
-    </w:p>
-    <w:p>
-      <w:pPr>
-        <w:tabs>
-          <w:tab w:val="left" w:pos="916"/>
-          <w:tab w:val="left" w:pos="1832"/>
-          <w:tab w:val="left" w:pos="2748"/>
-          <w:tab w:val="left" w:pos="3664"/>
-          <w:tab w:val="left" w:pos="4580"/>
-          <w:tab w:val="left" w:pos="5496"/>
-          <w:tab w:val="left" w:pos="6412"/>
-          <w:tab w:val="left" w:pos="7328"/>
-          <w:tab w:val="left" w:pos="8244"/>
-          <w:tab w:val="left" w:pos="9160"/>
-          <w:tab w:val="left" w:pos="10076"/>
-          <w:tab w:val="left" w:pos="10992"/>
-          <w:tab w:val="left" w:pos="11908"/>
-          <w:tab w:val="left" w:pos="12824"/>
-          <w:tab w:val="left" w:pos="13740"/>
-          <w:tab w:val="left" w:pos="14656"/>
-        </w:tabs>
-        <w:spacing w:after="0" w:line="240" w:lineRule="auto"/>
-        <w:rPr>
-          <w:rFonts w:ascii="Courier New" w:eastAsia="Times New Roman" w:hAnsi="Courier New" w:cs="Courier New"/>
-          <w:sz w:val="20"/>
-          <w:szCs w:val="20"/>
-          <w:lang w:eastAsia="en-IN"/>
-        </w:rPr>
-      </w:pPr>
-      <w:r>
-        <w:rPr>
-          <w:rFonts w:ascii="Courier New" w:eastAsia="Times New Roman" w:hAnsi="Courier New" w:cs="Courier New"/>
-          <w:sz w:val="20"/>
-          <w:szCs w:val="20"/>
-          <w:lang w:eastAsia="en-IN"/>
-        </w:rPr>
-        <w:t xml:space="preserve">  mutate(c2_method = fct_reorder(c2_method, c2)) %&gt;%</w:t>
-      </w:r>
-    </w:p>
-    <w:p>
-      <w:pPr>
-        <w:tabs>
-          <w:tab w:val="left" w:pos="916"/>
-          <w:tab w:val="left" w:pos="1832"/>
-          <w:tab w:val="left" w:pos="2748"/>
-          <w:tab w:val="left" w:pos="3664"/>
-          <w:tab w:val="left" w:pos="4580"/>
-          <w:tab w:val="left" w:pos="5496"/>
-          <w:tab w:val="left" w:pos="6412"/>
-          <w:tab w:val="left" w:pos="7328"/>
-          <w:tab w:val="left" w:pos="8244"/>
-          <w:tab w:val="left" w:pos="9160"/>
-          <w:tab w:val="left" w:pos="10076"/>
-          <w:tab w:val="left" w:pos="10992"/>
-          <w:tab w:val="left" w:pos="11908"/>
-          <w:tab w:val="left" w:pos="12824"/>
-          <w:tab w:val="left" w:pos="13740"/>
-          <w:tab w:val="left" w:pos="14656"/>
-        </w:tabs>
-        <w:spacing w:after="0" w:line="240" w:lineRule="auto"/>
-        <w:rPr>
-          <w:rFonts w:ascii="Courier New" w:eastAsia="Times New Roman" w:hAnsi="Courier New" w:cs="Courier New"/>
-          <w:sz w:val="20"/>
-          <w:szCs w:val="20"/>
-          <w:lang w:eastAsia="en-IN"/>
-        </w:rPr>
-      </w:pPr>
-      <w:r>
-        <w:rPr>
-          <w:rFonts w:ascii="Courier New" w:eastAsia="Times New Roman" w:hAnsi="Courier New" w:cs="Courier New"/>
-          <w:sz w:val="20"/>
-          <w:szCs w:val="20"/>
-          <w:lang w:eastAsia="en-IN"/>
-        </w:rPr>
-        <w:t xml:space="preserve">  ggplot(aes(x = c2, fill = c2_method, colour = c2_method)) +</w:t>
-      </w:r>
-    </w:p>
-    <w:p>
-      <w:pPr>
-        <w:tabs>
-          <w:tab w:val="left" w:pos="916"/>
-          <w:tab w:val="left" w:pos="1832"/>
-          <w:tab w:val="left" w:pos="2748"/>
-          <w:tab w:val="left" w:pos="3664"/>
-          <w:tab w:val="left" w:pos="4580"/>
-          <w:tab w:val="left" w:pos="5496"/>
-          <w:tab w:val="left" w:pos="6412"/>
-          <w:tab w:val="left" w:pos="7328"/>
-          <w:tab w:val="left" w:pos="8244"/>
-          <w:tab w:val="left" w:pos="9160"/>
-          <w:tab w:val="left" w:pos="10076"/>
-          <w:tab w:val="left" w:pos="10992"/>
-          <w:tab w:val="left" w:pos="11908"/>
-          <w:tab w:val="left" w:pos="12824"/>
-          <w:tab w:val="left" w:pos="13740"/>
-          <w:tab w:val="left" w:pos="14656"/>
-        </w:tabs>
-        <w:spacing w:after="0" w:line="240" w:lineRule="auto"/>
-        <w:rPr>
-          <w:rFonts w:ascii="Courier New" w:eastAsia="Times New Roman" w:hAnsi="Courier New" w:cs="Courier New"/>
-          <w:sz w:val="20"/>
-          <w:szCs w:val="20"/>
-          <w:lang w:eastAsia="en-IN"/>
-        </w:rPr>
-      </w:pPr>
-      <w:r>
-        <w:rPr>
-          <w:rFonts w:ascii="Courier New" w:eastAsia="Times New Roman" w:hAnsi="Courier New" w:cs="Courier New"/>
-          <w:sz w:val="20"/>
-          <w:szCs w:val="20"/>
-          <w:lang w:eastAsia="en-IN"/>
-        </w:rPr>
-        <w:t xml:space="preserve">  geom_density(alpha = 0.5) +</w:t>
+      <w:proofErr w:type="spellStart"/>
+      <w:r>
+        <w:rPr>
+          <w:rFonts w:ascii="Courier New" w:eastAsia="Times New Roman" w:hAnsi="Courier New" w:cs="Courier New"/>
+          <w:sz w:val="20"/>
+          <w:szCs w:val="20"/>
+          <w:lang w:eastAsia="en-IN"/>
+        </w:rPr>
+        <w:t>stopCluster</w:t>
+      </w:r>
+      <w:proofErr w:type="spellEnd"/>
+      <w:r>
+        <w:rPr>
+          <w:rFonts w:ascii="Courier New" w:eastAsia="Times New Roman" w:hAnsi="Courier New" w:cs="Courier New"/>
+          <w:sz w:val="20"/>
+          <w:szCs w:val="20"/>
+          <w:lang w:eastAsia="en-IN"/>
+        </w:rPr>
+        <w:t>(cl)</w:t>
+      </w:r>
+    </w:p>
+    <w:p>
+      <w:pPr>
+        <w:tabs>
+          <w:tab w:val="left" w:pos="916"/>
+          <w:tab w:val="left" w:pos="1832"/>
+          <w:tab w:val="left" w:pos="2748"/>
+          <w:tab w:val="left" w:pos="3664"/>
+          <w:tab w:val="left" w:pos="4580"/>
+          <w:tab w:val="left" w:pos="5496"/>
+          <w:tab w:val="left" w:pos="6412"/>
+          <w:tab w:val="left" w:pos="7328"/>
+          <w:tab w:val="left" w:pos="8244"/>
+          <w:tab w:val="left" w:pos="9160"/>
+          <w:tab w:val="left" w:pos="10076"/>
+          <w:tab w:val="left" w:pos="10992"/>
+          <w:tab w:val="left" w:pos="11908"/>
+          <w:tab w:val="left" w:pos="12824"/>
+          <w:tab w:val="left" w:pos="13740"/>
+          <w:tab w:val="left" w:pos="14656"/>
+        </w:tabs>
+        <w:spacing w:after="0" w:line="240" w:lineRule="auto"/>
+        <w:rPr>
+          <w:rFonts w:ascii="Courier New" w:eastAsia="Times New Roman" w:hAnsi="Courier New" w:cs="Courier New"/>
+          <w:sz w:val="20"/>
+          <w:szCs w:val="20"/>
+          <w:lang w:eastAsia="en-IN"/>
+        </w:rPr>
+      </w:pPr>
+    </w:p>
+    <w:p>
+      <w:pPr>
+        <w:tabs>
+          <w:tab w:val="left" w:pos="916"/>
+          <w:tab w:val="left" w:pos="1832"/>
+          <w:tab w:val="left" w:pos="2748"/>
+          <w:tab w:val="left" w:pos="3664"/>
+          <w:tab w:val="left" w:pos="4580"/>
+          <w:tab w:val="left" w:pos="5496"/>
+          <w:tab w:val="left" w:pos="6412"/>
+          <w:tab w:val="left" w:pos="7328"/>
+          <w:tab w:val="left" w:pos="8244"/>
+          <w:tab w:val="left" w:pos="9160"/>
+          <w:tab w:val="left" w:pos="10076"/>
+          <w:tab w:val="left" w:pos="10992"/>
+          <w:tab w:val="left" w:pos="11908"/>
+          <w:tab w:val="left" w:pos="12824"/>
+          <w:tab w:val="left" w:pos="13740"/>
+          <w:tab w:val="left" w:pos="14656"/>
+        </w:tabs>
+        <w:spacing w:after="0" w:line="240" w:lineRule="auto"/>
+        <w:rPr>
+          <w:rFonts w:ascii="Courier New" w:eastAsia="Times New Roman" w:hAnsi="Courier New" w:cs="Courier New"/>
+          <w:sz w:val="20"/>
+          <w:szCs w:val="20"/>
+          <w:lang w:eastAsia="en-IN"/>
+        </w:rPr>
+      </w:pPr>
+      <w:proofErr w:type="spellStart"/>
+      <w:r>
+        <w:rPr>
+          <w:rFonts w:ascii="Courier New" w:eastAsia="Times New Roman" w:hAnsi="Courier New" w:cs="Courier New"/>
+          <w:sz w:val="20"/>
+          <w:szCs w:val="20"/>
+          <w:lang w:eastAsia="en-IN"/>
+        </w:rPr>
+        <w:t>results_combined</w:t>
+      </w:r>
+      <w:proofErr w:type="spellEnd"/>
+      <w:r>
+        <w:rPr>
+          <w:rFonts w:ascii="Courier New" w:eastAsia="Times New Roman" w:hAnsi="Courier New" w:cs="Courier New"/>
+          <w:sz w:val="20"/>
+          <w:szCs w:val="20"/>
+          <w:lang w:eastAsia="en-IN"/>
+        </w:rPr>
+        <w:t xml:space="preserve"> &lt;- </w:t>
+      </w:r>
+      <w:proofErr w:type="spellStart"/>
+      <w:r>
+        <w:rPr>
+          <w:rFonts w:ascii="Courier New" w:eastAsia="Times New Roman" w:hAnsi="Courier New" w:cs="Courier New"/>
+          <w:sz w:val="20"/>
+          <w:szCs w:val="20"/>
+          <w:lang w:eastAsia="en-IN"/>
+        </w:rPr>
+        <w:t>results_auto_df</w:t>
+      </w:r>
+      <w:proofErr w:type="spellEnd"/>
+      <w:r>
+        <w:rPr>
+          <w:rFonts w:ascii="Courier New" w:eastAsia="Times New Roman" w:hAnsi="Courier New" w:cs="Courier New"/>
+          <w:sz w:val="20"/>
+          <w:szCs w:val="20"/>
+          <w:lang w:eastAsia="en-IN"/>
+        </w:rPr>
+        <w:t xml:space="preserve"> %&gt;%</w:t>
+      </w:r>
+    </w:p>
+    <w:p>
+      <w:pPr>
+        <w:tabs>
+          <w:tab w:val="left" w:pos="916"/>
+          <w:tab w:val="left" w:pos="1832"/>
+          <w:tab w:val="left" w:pos="2748"/>
+          <w:tab w:val="left" w:pos="3664"/>
+          <w:tab w:val="left" w:pos="4580"/>
+          <w:tab w:val="left" w:pos="5496"/>
+          <w:tab w:val="left" w:pos="6412"/>
+          <w:tab w:val="left" w:pos="7328"/>
+          <w:tab w:val="left" w:pos="8244"/>
+          <w:tab w:val="left" w:pos="9160"/>
+          <w:tab w:val="left" w:pos="10076"/>
+          <w:tab w:val="left" w:pos="10992"/>
+          <w:tab w:val="left" w:pos="11908"/>
+          <w:tab w:val="left" w:pos="12824"/>
+          <w:tab w:val="left" w:pos="13740"/>
+          <w:tab w:val="left" w:pos="14656"/>
+        </w:tabs>
+        <w:spacing w:after="0" w:line="240" w:lineRule="auto"/>
+        <w:rPr>
+          <w:rFonts w:ascii="Courier New" w:eastAsia="Times New Roman" w:hAnsi="Courier New" w:cs="Courier New"/>
+          <w:sz w:val="20"/>
+          <w:szCs w:val="20"/>
+          <w:lang w:eastAsia="en-IN"/>
+        </w:rPr>
+      </w:pPr>
+      <w:r>
+        <w:rPr>
+          <w:rFonts w:ascii="Courier New" w:eastAsia="Times New Roman" w:hAnsi="Courier New" w:cs="Courier New"/>
+          <w:sz w:val="20"/>
+          <w:szCs w:val="20"/>
+          <w:lang w:eastAsia="en-IN"/>
+        </w:rPr>
+        <w:t xml:space="preserve">  </w:t>
+      </w:r>
+      <w:proofErr w:type="spellStart"/>
+      <w:r>
+        <w:rPr>
+          <w:rFonts w:ascii="Courier New" w:eastAsia="Times New Roman" w:hAnsi="Courier New" w:cs="Courier New"/>
+          <w:sz w:val="20"/>
+          <w:szCs w:val="20"/>
+          <w:lang w:eastAsia="en-IN"/>
+        </w:rPr>
+        <w:t>rbind</w:t>
+      </w:r>
+      <w:proofErr w:type="spellEnd"/>
+      <w:r>
+        <w:rPr>
+          <w:rFonts w:ascii="Courier New" w:eastAsia="Times New Roman" w:hAnsi="Courier New" w:cs="Courier New"/>
+          <w:sz w:val="20"/>
+          <w:szCs w:val="20"/>
+          <w:lang w:eastAsia="en-IN"/>
+        </w:rPr>
+        <w:t>(</w:t>
+      </w:r>
+      <w:proofErr w:type="spellStart"/>
+      <w:r>
+        <w:rPr>
+          <w:rFonts w:ascii="Courier New" w:eastAsia="Times New Roman" w:hAnsi="Courier New" w:cs="Courier New"/>
+          <w:sz w:val="20"/>
+          <w:szCs w:val="20"/>
+          <w:lang w:eastAsia="en-IN"/>
+        </w:rPr>
+        <w:t>results_random_df</w:t>
+      </w:r>
+      <w:proofErr w:type="spellEnd"/>
+      <w:r>
+        <w:rPr>
+          <w:rFonts w:ascii="Courier New" w:eastAsia="Times New Roman" w:hAnsi="Courier New" w:cs="Courier New"/>
+          <w:sz w:val="20"/>
+          <w:szCs w:val="20"/>
+          <w:lang w:eastAsia="en-IN"/>
+        </w:rPr>
+        <w:t>) %&gt;%</w:t>
+      </w:r>
+    </w:p>
+    <w:p>
+      <w:pPr>
+        <w:tabs>
+          <w:tab w:val="left" w:pos="916"/>
+          <w:tab w:val="left" w:pos="1832"/>
+          <w:tab w:val="left" w:pos="2748"/>
+          <w:tab w:val="left" w:pos="3664"/>
+          <w:tab w:val="left" w:pos="4580"/>
+          <w:tab w:val="left" w:pos="5496"/>
+          <w:tab w:val="left" w:pos="6412"/>
+          <w:tab w:val="left" w:pos="7328"/>
+          <w:tab w:val="left" w:pos="8244"/>
+          <w:tab w:val="left" w:pos="9160"/>
+          <w:tab w:val="left" w:pos="10076"/>
+          <w:tab w:val="left" w:pos="10992"/>
+          <w:tab w:val="left" w:pos="11908"/>
+          <w:tab w:val="left" w:pos="12824"/>
+          <w:tab w:val="left" w:pos="13740"/>
+          <w:tab w:val="left" w:pos="14656"/>
+        </w:tabs>
+        <w:spacing w:after="0" w:line="240" w:lineRule="auto"/>
+        <w:rPr>
+          <w:rFonts w:ascii="Courier New" w:eastAsia="Times New Roman" w:hAnsi="Courier New" w:cs="Courier New"/>
+          <w:sz w:val="20"/>
+          <w:szCs w:val="20"/>
+          <w:lang w:eastAsia="en-IN"/>
+        </w:rPr>
+      </w:pPr>
+      <w:r>
+        <w:rPr>
+          <w:rFonts w:ascii="Courier New" w:eastAsia="Times New Roman" w:hAnsi="Courier New" w:cs="Courier New"/>
+          <w:sz w:val="20"/>
+          <w:szCs w:val="20"/>
+          <w:lang w:eastAsia="en-IN"/>
+        </w:rPr>
+        <w:t xml:space="preserve">  </w:t>
+      </w:r>
+      <w:proofErr w:type="spellStart"/>
+      <w:r>
+        <w:rPr>
+          <w:rFonts w:ascii="Courier New" w:eastAsia="Times New Roman" w:hAnsi="Courier New" w:cs="Courier New"/>
+          <w:sz w:val="20"/>
+          <w:szCs w:val="20"/>
+          <w:lang w:eastAsia="en-IN"/>
+        </w:rPr>
+        <w:t>rbind</w:t>
+      </w:r>
+      <w:proofErr w:type="spellEnd"/>
+      <w:r>
+        <w:rPr>
+          <w:rFonts w:ascii="Courier New" w:eastAsia="Times New Roman" w:hAnsi="Courier New" w:cs="Courier New"/>
+          <w:sz w:val="20"/>
+          <w:szCs w:val="20"/>
+          <w:lang w:eastAsia="en-IN"/>
+        </w:rPr>
+        <w:t>(</w:t>
+      </w:r>
+      <w:proofErr w:type="spellStart"/>
+      <w:r>
+        <w:rPr>
+          <w:rFonts w:ascii="Courier New" w:eastAsia="Times New Roman" w:hAnsi="Courier New" w:cs="Courier New"/>
+          <w:sz w:val="20"/>
+          <w:szCs w:val="20"/>
+          <w:lang w:eastAsia="en-IN"/>
+        </w:rPr>
+        <w:t>results_ncc_df</w:t>
+      </w:r>
+      <w:proofErr w:type="spellEnd"/>
+      <w:r>
+        <w:rPr>
+          <w:rFonts w:ascii="Courier New" w:eastAsia="Times New Roman" w:hAnsi="Courier New" w:cs="Courier New"/>
+          <w:sz w:val="20"/>
+          <w:szCs w:val="20"/>
+          <w:lang w:eastAsia="en-IN"/>
+        </w:rPr>
+        <w:t>)</w:t>
+      </w:r>
+    </w:p>
+    <w:p>
+      <w:pPr>
+        <w:tabs>
+          <w:tab w:val="left" w:pos="916"/>
+          <w:tab w:val="left" w:pos="1832"/>
+          <w:tab w:val="left" w:pos="2748"/>
+          <w:tab w:val="left" w:pos="3664"/>
+          <w:tab w:val="left" w:pos="4580"/>
+          <w:tab w:val="left" w:pos="5496"/>
+          <w:tab w:val="left" w:pos="6412"/>
+          <w:tab w:val="left" w:pos="7328"/>
+          <w:tab w:val="left" w:pos="8244"/>
+          <w:tab w:val="left" w:pos="9160"/>
+          <w:tab w:val="left" w:pos="10076"/>
+          <w:tab w:val="left" w:pos="10992"/>
+          <w:tab w:val="left" w:pos="11908"/>
+          <w:tab w:val="left" w:pos="12824"/>
+          <w:tab w:val="left" w:pos="13740"/>
+          <w:tab w:val="left" w:pos="14656"/>
+        </w:tabs>
+        <w:spacing w:after="0" w:line="240" w:lineRule="auto"/>
+        <w:rPr>
+          <w:rFonts w:ascii="Courier New" w:eastAsia="Times New Roman" w:hAnsi="Courier New" w:cs="Courier New"/>
+          <w:sz w:val="20"/>
+          <w:szCs w:val="20"/>
+          <w:lang w:eastAsia="en-IN"/>
+        </w:rPr>
+      </w:pPr>
+    </w:p>
+    <w:p>
+      <w:pPr>
+        <w:tabs>
+          <w:tab w:val="left" w:pos="916"/>
+          <w:tab w:val="left" w:pos="1832"/>
+          <w:tab w:val="left" w:pos="2748"/>
+          <w:tab w:val="left" w:pos="3664"/>
+          <w:tab w:val="left" w:pos="4580"/>
+          <w:tab w:val="left" w:pos="5496"/>
+          <w:tab w:val="left" w:pos="6412"/>
+          <w:tab w:val="left" w:pos="7328"/>
+          <w:tab w:val="left" w:pos="8244"/>
+          <w:tab w:val="left" w:pos="9160"/>
+          <w:tab w:val="left" w:pos="10076"/>
+          <w:tab w:val="left" w:pos="10992"/>
+          <w:tab w:val="left" w:pos="11908"/>
+          <w:tab w:val="left" w:pos="12824"/>
+          <w:tab w:val="left" w:pos="13740"/>
+          <w:tab w:val="left" w:pos="14656"/>
+        </w:tabs>
+        <w:spacing w:after="0" w:line="240" w:lineRule="auto"/>
+        <w:rPr>
+          <w:rFonts w:ascii="Courier New" w:eastAsia="Times New Roman" w:hAnsi="Courier New" w:cs="Courier New"/>
+          <w:sz w:val="20"/>
+          <w:szCs w:val="20"/>
+          <w:lang w:eastAsia="en-IN"/>
+        </w:rPr>
+      </w:pPr>
+      <w:r>
+        <w:rPr>
+          <w:rFonts w:ascii="Courier New" w:eastAsia="Times New Roman" w:hAnsi="Courier New" w:cs="Courier New"/>
+          <w:sz w:val="20"/>
+          <w:szCs w:val="20"/>
+          <w:lang w:eastAsia="en-IN"/>
+        </w:rPr>
+        <w:t xml:space="preserve">p &lt;- </w:t>
+      </w:r>
+      <w:proofErr w:type="spellStart"/>
+      <w:r>
+        <w:rPr>
+          <w:rFonts w:ascii="Courier New" w:eastAsia="Times New Roman" w:hAnsi="Courier New" w:cs="Courier New"/>
+          <w:sz w:val="20"/>
+          <w:szCs w:val="20"/>
+          <w:lang w:eastAsia="en-IN"/>
+        </w:rPr>
+        <w:t>results_combined</w:t>
+      </w:r>
+      <w:proofErr w:type="spellEnd"/>
+      <w:r>
+        <w:rPr>
+          <w:rFonts w:ascii="Courier New" w:eastAsia="Times New Roman" w:hAnsi="Courier New" w:cs="Courier New"/>
+          <w:sz w:val="20"/>
+          <w:szCs w:val="20"/>
+          <w:lang w:eastAsia="en-IN"/>
+        </w:rPr>
+        <w:t xml:space="preserve">  %&gt;%</w:t>
+      </w:r>
+    </w:p>
+    <w:p>
+      <w:pPr>
+        <w:tabs>
+          <w:tab w:val="left" w:pos="916"/>
+          <w:tab w:val="left" w:pos="1832"/>
+          <w:tab w:val="left" w:pos="2748"/>
+          <w:tab w:val="left" w:pos="3664"/>
+          <w:tab w:val="left" w:pos="4580"/>
+          <w:tab w:val="left" w:pos="5496"/>
+          <w:tab w:val="left" w:pos="6412"/>
+          <w:tab w:val="left" w:pos="7328"/>
+          <w:tab w:val="left" w:pos="8244"/>
+          <w:tab w:val="left" w:pos="9160"/>
+          <w:tab w:val="left" w:pos="10076"/>
+          <w:tab w:val="left" w:pos="10992"/>
+          <w:tab w:val="left" w:pos="11908"/>
+          <w:tab w:val="left" w:pos="12824"/>
+          <w:tab w:val="left" w:pos="13740"/>
+          <w:tab w:val="left" w:pos="14656"/>
+        </w:tabs>
+        <w:spacing w:after="0" w:line="240" w:lineRule="auto"/>
+        <w:rPr>
+          <w:rFonts w:ascii="Courier New" w:eastAsia="Times New Roman" w:hAnsi="Courier New" w:cs="Courier New"/>
+          <w:sz w:val="20"/>
+          <w:szCs w:val="20"/>
+          <w:lang w:eastAsia="en-IN"/>
+        </w:rPr>
+      </w:pPr>
+      <w:r>
+        <w:rPr>
+          <w:rFonts w:ascii="Courier New" w:eastAsia="Times New Roman" w:hAnsi="Courier New" w:cs="Courier New"/>
+          <w:sz w:val="20"/>
+          <w:szCs w:val="20"/>
+          <w:lang w:eastAsia="en-IN"/>
+        </w:rPr>
+        <w:t xml:space="preserve">  mutate(c2_method = </w:t>
+      </w:r>
+      <w:proofErr w:type="spellStart"/>
+      <w:r>
+        <w:rPr>
+          <w:rFonts w:ascii="Courier New" w:eastAsia="Times New Roman" w:hAnsi="Courier New" w:cs="Courier New"/>
+          <w:sz w:val="20"/>
+          <w:szCs w:val="20"/>
+          <w:lang w:eastAsia="en-IN"/>
+        </w:rPr>
+        <w:t>fct_reorder</w:t>
+      </w:r>
+      <w:proofErr w:type="spellEnd"/>
+      <w:r>
+        <w:rPr>
+          <w:rFonts w:ascii="Courier New" w:eastAsia="Times New Roman" w:hAnsi="Courier New" w:cs="Courier New"/>
+          <w:sz w:val="20"/>
+          <w:szCs w:val="20"/>
+          <w:lang w:eastAsia="en-IN"/>
+        </w:rPr>
+        <w:t>(c2_method, c2)) %&gt;%</w:t>
+      </w:r>
+    </w:p>
+    <w:p>
+      <w:pPr>
+        <w:tabs>
+          <w:tab w:val="left" w:pos="916"/>
+          <w:tab w:val="left" w:pos="1832"/>
+          <w:tab w:val="left" w:pos="2748"/>
+          <w:tab w:val="left" w:pos="3664"/>
+          <w:tab w:val="left" w:pos="4580"/>
+          <w:tab w:val="left" w:pos="5496"/>
+          <w:tab w:val="left" w:pos="6412"/>
+          <w:tab w:val="left" w:pos="7328"/>
+          <w:tab w:val="left" w:pos="8244"/>
+          <w:tab w:val="left" w:pos="9160"/>
+          <w:tab w:val="left" w:pos="10076"/>
+          <w:tab w:val="left" w:pos="10992"/>
+          <w:tab w:val="left" w:pos="11908"/>
+          <w:tab w:val="left" w:pos="12824"/>
+          <w:tab w:val="left" w:pos="13740"/>
+          <w:tab w:val="left" w:pos="14656"/>
+        </w:tabs>
+        <w:spacing w:after="0" w:line="240" w:lineRule="auto"/>
+        <w:rPr>
+          <w:rFonts w:ascii="Courier New" w:eastAsia="Times New Roman" w:hAnsi="Courier New" w:cs="Courier New"/>
+          <w:sz w:val="20"/>
+          <w:szCs w:val="20"/>
+          <w:lang w:eastAsia="en-IN"/>
+        </w:rPr>
+      </w:pPr>
+      <w:r>
+        <w:rPr>
+          <w:rFonts w:ascii="Courier New" w:eastAsia="Times New Roman" w:hAnsi="Courier New" w:cs="Courier New"/>
+          <w:sz w:val="20"/>
+          <w:szCs w:val="20"/>
+          <w:lang w:eastAsia="en-IN"/>
+        </w:rPr>
+        <w:t xml:space="preserve">  </w:t>
+      </w:r>
+      <w:proofErr w:type="spellStart"/>
+      <w:r>
+        <w:rPr>
+          <w:rFonts w:ascii="Courier New" w:eastAsia="Times New Roman" w:hAnsi="Courier New" w:cs="Courier New"/>
+          <w:sz w:val="20"/>
+          <w:szCs w:val="20"/>
+          <w:lang w:eastAsia="en-IN"/>
+        </w:rPr>
+        <w:t>ggplot</w:t>
+      </w:r>
+      <w:proofErr w:type="spellEnd"/>
+      <w:r>
+        <w:rPr>
+          <w:rFonts w:ascii="Courier New" w:eastAsia="Times New Roman" w:hAnsi="Courier New" w:cs="Courier New"/>
+          <w:sz w:val="20"/>
+          <w:szCs w:val="20"/>
+          <w:lang w:eastAsia="en-IN"/>
+        </w:rPr>
+        <w:t>(</w:t>
+      </w:r>
+      <w:proofErr w:type="spellStart"/>
+      <w:r>
+        <w:rPr>
+          <w:rFonts w:ascii="Courier New" w:eastAsia="Times New Roman" w:hAnsi="Courier New" w:cs="Courier New"/>
+          <w:sz w:val="20"/>
+          <w:szCs w:val="20"/>
+          <w:lang w:eastAsia="en-IN"/>
+        </w:rPr>
+        <w:t>aes</w:t>
+      </w:r>
+      <w:proofErr w:type="spellEnd"/>
+      <w:r>
+        <w:rPr>
+          <w:rFonts w:ascii="Courier New" w:eastAsia="Times New Roman" w:hAnsi="Courier New" w:cs="Courier New"/>
+          <w:sz w:val="20"/>
+          <w:szCs w:val="20"/>
+          <w:lang w:eastAsia="en-IN"/>
+        </w:rPr>
+        <w:t>(x = c2, fill = c2_method, colour = c2_method)) +</w:t>
+      </w:r>
+    </w:p>
+    <w:p>
+      <w:pPr>
+        <w:tabs>
+          <w:tab w:val="left" w:pos="916"/>
+          <w:tab w:val="left" w:pos="1832"/>
+          <w:tab w:val="left" w:pos="2748"/>
+          <w:tab w:val="left" w:pos="3664"/>
+          <w:tab w:val="left" w:pos="4580"/>
+          <w:tab w:val="left" w:pos="5496"/>
+          <w:tab w:val="left" w:pos="6412"/>
+          <w:tab w:val="left" w:pos="7328"/>
+          <w:tab w:val="left" w:pos="8244"/>
+          <w:tab w:val="left" w:pos="9160"/>
+          <w:tab w:val="left" w:pos="10076"/>
+          <w:tab w:val="left" w:pos="10992"/>
+          <w:tab w:val="left" w:pos="11908"/>
+          <w:tab w:val="left" w:pos="12824"/>
+          <w:tab w:val="left" w:pos="13740"/>
+          <w:tab w:val="left" w:pos="14656"/>
+        </w:tabs>
+        <w:spacing w:after="0" w:line="240" w:lineRule="auto"/>
+        <w:rPr>
+          <w:rFonts w:ascii="Courier New" w:eastAsia="Times New Roman" w:hAnsi="Courier New" w:cs="Courier New"/>
+          <w:sz w:val="20"/>
+          <w:szCs w:val="20"/>
+          <w:lang w:eastAsia="en-IN"/>
+        </w:rPr>
+      </w:pPr>
+      <w:r>
+        <w:rPr>
+          <w:rFonts w:ascii="Courier New" w:eastAsia="Times New Roman" w:hAnsi="Courier New" w:cs="Courier New"/>
+          <w:sz w:val="20"/>
+          <w:szCs w:val="20"/>
+          <w:lang w:eastAsia="en-IN"/>
+        </w:rPr>
+        <w:t xml:space="preserve">  </w:t>
+      </w:r>
+      <w:proofErr w:type="spellStart"/>
+      <w:r>
+        <w:rPr>
+          <w:rFonts w:ascii="Courier New" w:eastAsia="Times New Roman" w:hAnsi="Courier New" w:cs="Courier New"/>
+          <w:sz w:val="20"/>
+          <w:szCs w:val="20"/>
+          <w:lang w:eastAsia="en-IN"/>
+        </w:rPr>
+        <w:t>geom_density</w:t>
+      </w:r>
+      <w:proofErr w:type="spellEnd"/>
+      <w:r>
+        <w:rPr>
+          <w:rFonts w:ascii="Courier New" w:eastAsia="Times New Roman" w:hAnsi="Courier New" w:cs="Courier New"/>
+          <w:sz w:val="20"/>
+          <w:szCs w:val="20"/>
+          <w:lang w:eastAsia="en-IN"/>
+        </w:rPr>
+        <w:t>(alpha = 0.5) +</w:t>
       </w:r>
     </w:p>
     <w:p>
@@ -14533,45 +17369,85 @@
           <w:szCs w:val="20"/>
           <w:lang w:eastAsia="en-IN"/>
         </w:rPr>
-        <w:t xml:space="preserve">       y = paste("Density of results from", format(n, big.mark = ","), "simulations")) +</w:t>
-      </w:r>
-    </w:p>
-    <w:p>
-      <w:pPr>
-        <w:tabs>
-          <w:tab w:val="left" w:pos="916"/>
-          <w:tab w:val="left" w:pos="1832"/>
-          <w:tab w:val="left" w:pos="2748"/>
-          <w:tab w:val="left" w:pos="3664"/>
-          <w:tab w:val="left" w:pos="4580"/>
-          <w:tab w:val="left" w:pos="5496"/>
-          <w:tab w:val="left" w:pos="6412"/>
-          <w:tab w:val="left" w:pos="7328"/>
-          <w:tab w:val="left" w:pos="8244"/>
-          <w:tab w:val="left" w:pos="9160"/>
-          <w:tab w:val="left" w:pos="10076"/>
-          <w:tab w:val="left" w:pos="10992"/>
-          <w:tab w:val="left" w:pos="11908"/>
-          <w:tab w:val="left" w:pos="12824"/>
-          <w:tab w:val="left" w:pos="13740"/>
-          <w:tab w:val="left" w:pos="14656"/>
-        </w:tabs>
-        <w:spacing w:after="0" w:line="240" w:lineRule="auto"/>
-        <w:rPr>
-          <w:rFonts w:ascii="Courier New" w:eastAsia="Times New Roman" w:hAnsi="Courier New" w:cs="Courier New"/>
-          <w:sz w:val="20"/>
-          <w:szCs w:val="20"/>
-          <w:lang w:eastAsia="en-IN"/>
-        </w:rPr>
-      </w:pPr>
-      <w:r>
-        <w:rPr>
-          <w:rFonts w:ascii="Courier New" w:eastAsia="Times New Roman" w:hAnsi="Courier New" w:cs="Courier New"/>
-          <w:sz w:val="20"/>
-          <w:szCs w:val="20"/>
-          <w:lang w:eastAsia="en-IN"/>
-        </w:rPr>
-        <w:t xml:space="preserve">  ggtitle("Results of two automated wagering strategies for Persian Monarchs",</w:t>
+        <w:t xml:space="preserve">       y = paste("Density of results from", format(n, </w:t>
+      </w:r>
+      <w:proofErr w:type="spellStart"/>
+      <w:r>
+        <w:rPr>
+          <w:rFonts w:ascii="Courier New" w:eastAsia="Times New Roman" w:hAnsi="Courier New" w:cs="Courier New"/>
+          <w:sz w:val="20"/>
+          <w:szCs w:val="20"/>
+          <w:lang w:eastAsia="en-IN"/>
+        </w:rPr>
+        <w:t>big.mark</w:t>
+      </w:r>
+      <w:proofErr w:type="spellEnd"/>
+      <w:r>
+        <w:rPr>
+          <w:rFonts w:ascii="Courier New" w:eastAsia="Times New Roman" w:hAnsi="Courier New" w:cs="Courier New"/>
+          <w:sz w:val="20"/>
+          <w:szCs w:val="20"/>
+          <w:lang w:eastAsia="en-IN"/>
+        </w:rPr>
+        <w:t xml:space="preserve"> = ","), "simulations")) +</w:t>
+      </w:r>
+    </w:p>
+    <w:p>
+      <w:pPr>
+        <w:tabs>
+          <w:tab w:val="left" w:pos="916"/>
+          <w:tab w:val="left" w:pos="1832"/>
+          <w:tab w:val="left" w:pos="2748"/>
+          <w:tab w:val="left" w:pos="3664"/>
+          <w:tab w:val="left" w:pos="4580"/>
+          <w:tab w:val="left" w:pos="5496"/>
+          <w:tab w:val="left" w:pos="6412"/>
+          <w:tab w:val="left" w:pos="7328"/>
+          <w:tab w:val="left" w:pos="8244"/>
+          <w:tab w:val="left" w:pos="9160"/>
+          <w:tab w:val="left" w:pos="10076"/>
+          <w:tab w:val="left" w:pos="10992"/>
+          <w:tab w:val="left" w:pos="11908"/>
+          <w:tab w:val="left" w:pos="12824"/>
+          <w:tab w:val="left" w:pos="13740"/>
+          <w:tab w:val="left" w:pos="14656"/>
+        </w:tabs>
+        <w:spacing w:after="0" w:line="240" w:lineRule="auto"/>
+        <w:rPr>
+          <w:rFonts w:ascii="Courier New" w:eastAsia="Times New Roman" w:hAnsi="Courier New" w:cs="Courier New"/>
+          <w:sz w:val="20"/>
+          <w:szCs w:val="20"/>
+          <w:lang w:eastAsia="en-IN"/>
+        </w:rPr>
+      </w:pPr>
+      <w:r>
+        <w:rPr>
+          <w:rFonts w:ascii="Courier New" w:eastAsia="Times New Roman" w:hAnsi="Courier New" w:cs="Courier New"/>
+          <w:sz w:val="20"/>
+          <w:szCs w:val="20"/>
+          <w:lang w:eastAsia="en-IN"/>
+        </w:rPr>
+        <w:t xml:space="preserve">  </w:t>
+      </w:r>
+      <w:proofErr w:type="spellStart"/>
+      <w:r>
+        <w:rPr>
+          <w:rFonts w:ascii="Courier New" w:eastAsia="Times New Roman" w:hAnsi="Courier New" w:cs="Courier New"/>
+          <w:sz w:val="20"/>
+          <w:szCs w:val="20"/>
+          <w:lang w:eastAsia="en-IN"/>
+        </w:rPr>
+        <w:t>ggtitle</w:t>
+      </w:r>
+      <w:proofErr w:type="spellEnd"/>
+      <w:r>
+        <w:rPr>
+          <w:rFonts w:ascii="Courier New" w:eastAsia="Times New Roman" w:hAnsi="Courier New" w:cs="Courier New"/>
+          <w:sz w:val="20"/>
+          <w:szCs w:val="20"/>
+          <w:lang w:eastAsia="en-IN"/>
+        </w:rPr>
+        <w:t>("Results of two automated wagering strategies for Persian Monarchs",</w:t>
       </w:r>
     </w:p>
     <w:p>
@@ -14610,7 +17486,27 @@
           <w:lang w:eastAsia="en-IN"/>
         </w:rPr>
         <w:lastRenderedPageBreak/>
-        <w:t xml:space="preserve">          "Counters left (having started with 100) after 26 rounds (two full packs) against a\nsound strategy")</w:t>
+        <w:t xml:space="preserve">          "Counters left (having started with 100) after 26 rounds (two full packs) against a\</w:t>
+      </w:r>
+      <w:proofErr w:type="spellStart"/>
+      <w:r>
+        <w:rPr>
+          <w:rFonts w:ascii="Courier New" w:eastAsia="Times New Roman" w:hAnsi="Courier New" w:cs="Courier New"/>
+          <w:sz w:val="20"/>
+          <w:szCs w:val="20"/>
+          <w:lang w:eastAsia="en-IN"/>
+        </w:rPr>
+        <w:t>nsound</w:t>
+      </w:r>
+      <w:proofErr w:type="spellEnd"/>
+      <w:r>
+        <w:rPr>
+          <w:rFonts w:ascii="Courier New" w:eastAsia="Times New Roman" w:hAnsi="Courier New" w:cs="Courier New"/>
+          <w:sz w:val="20"/>
+          <w:szCs w:val="20"/>
+          <w:lang w:eastAsia="en-IN"/>
+        </w:rPr>
+        <w:t xml:space="preserve"> strategy")</w:t>
       </w:r>
     </w:p>
     <w:p>
@@ -14715,45 +17611,96 @@
           <w:szCs w:val="20"/>
           <w:lang w:eastAsia="en-IN"/>
         </w:rPr>
-        <w:t>mod &lt;- lm(c2 ~ c2_method, data = results_combined)</w:t>
-      </w:r>
-    </w:p>
-    <w:p>
-      <w:pPr>
-        <w:tabs>
-          <w:tab w:val="left" w:pos="916"/>
-          <w:tab w:val="left" w:pos="1832"/>
-          <w:tab w:val="left" w:pos="2748"/>
-          <w:tab w:val="left" w:pos="3664"/>
-          <w:tab w:val="left" w:pos="4580"/>
-          <w:tab w:val="left" w:pos="5496"/>
-          <w:tab w:val="left" w:pos="6412"/>
-          <w:tab w:val="left" w:pos="7328"/>
-          <w:tab w:val="left" w:pos="8244"/>
-          <w:tab w:val="left" w:pos="9160"/>
-          <w:tab w:val="left" w:pos="10076"/>
-          <w:tab w:val="left" w:pos="10992"/>
-          <w:tab w:val="left" w:pos="11908"/>
-          <w:tab w:val="left" w:pos="12824"/>
-          <w:tab w:val="left" w:pos="13740"/>
-          <w:tab w:val="left" w:pos="14656"/>
-        </w:tabs>
-        <w:spacing w:after="0" w:line="240" w:lineRule="auto"/>
-        <w:rPr>
-          <w:rFonts w:ascii="Courier New" w:eastAsia="Times New Roman" w:hAnsi="Courier New" w:cs="Courier New"/>
-          <w:sz w:val="20"/>
-          <w:szCs w:val="20"/>
-          <w:lang w:eastAsia="en-IN"/>
-        </w:rPr>
-      </w:pPr>
-      <w:r>
-        <w:rPr>
-          <w:rFonts w:ascii="Courier New" w:eastAsia="Times New Roman" w:hAnsi="Courier New" w:cs="Courier New"/>
-          <w:sz w:val="20"/>
-          <w:szCs w:val="20"/>
-          <w:lang w:eastAsia="en-IN"/>
-        </w:rPr>
-        <w:t>confint(mod)</w:t>
+        <w:t xml:space="preserve">mod &lt;- </w:t>
+      </w:r>
+      <w:proofErr w:type="spellStart"/>
+      <w:r>
+        <w:rPr>
+          <w:rFonts w:ascii="Courier New" w:eastAsia="Times New Roman" w:hAnsi="Courier New" w:cs="Courier New"/>
+          <w:sz w:val="20"/>
+          <w:szCs w:val="20"/>
+          <w:lang w:eastAsia="en-IN"/>
+        </w:rPr>
+        <w:t>lm</w:t>
+      </w:r>
+      <w:proofErr w:type="spellEnd"/>
+      <w:r>
+        <w:rPr>
+          <w:rFonts w:ascii="Courier New" w:eastAsia="Times New Roman" w:hAnsi="Courier New" w:cs="Courier New"/>
+          <w:sz w:val="20"/>
+          <w:szCs w:val="20"/>
+          <w:lang w:eastAsia="en-IN"/>
+        </w:rPr>
+        <w:t xml:space="preserve">(c2 ~ c2_method, data = </w:t>
+      </w:r>
+      <w:proofErr w:type="spellStart"/>
+      <w:r>
+        <w:rPr>
+          <w:rFonts w:ascii="Courier New" w:eastAsia="Times New Roman" w:hAnsi="Courier New" w:cs="Courier New"/>
+          <w:sz w:val="20"/>
+          <w:szCs w:val="20"/>
+          <w:lang w:eastAsia="en-IN"/>
+        </w:rPr>
+        <w:t>results_combined</w:t>
+      </w:r>
+      <w:proofErr w:type="spellEnd"/>
+      <w:r>
+        <w:rPr>
+          <w:rFonts w:ascii="Courier New" w:eastAsia="Times New Roman" w:hAnsi="Courier New" w:cs="Courier New"/>
+          <w:sz w:val="20"/>
+          <w:szCs w:val="20"/>
+          <w:lang w:eastAsia="en-IN"/>
+        </w:rPr>
+        <w:t>)</w:t>
+      </w:r>
+    </w:p>
+    <w:p>
+      <w:pPr>
+        <w:tabs>
+          <w:tab w:val="left" w:pos="916"/>
+          <w:tab w:val="left" w:pos="1832"/>
+          <w:tab w:val="left" w:pos="2748"/>
+          <w:tab w:val="left" w:pos="3664"/>
+          <w:tab w:val="left" w:pos="4580"/>
+          <w:tab w:val="left" w:pos="5496"/>
+          <w:tab w:val="left" w:pos="6412"/>
+          <w:tab w:val="left" w:pos="7328"/>
+          <w:tab w:val="left" w:pos="8244"/>
+          <w:tab w:val="left" w:pos="9160"/>
+          <w:tab w:val="left" w:pos="10076"/>
+          <w:tab w:val="left" w:pos="10992"/>
+          <w:tab w:val="left" w:pos="11908"/>
+          <w:tab w:val="left" w:pos="12824"/>
+          <w:tab w:val="left" w:pos="13740"/>
+          <w:tab w:val="left" w:pos="14656"/>
+        </w:tabs>
+        <w:spacing w:after="0" w:line="240" w:lineRule="auto"/>
+        <w:rPr>
+          <w:rFonts w:ascii="Courier New" w:eastAsia="Times New Roman" w:hAnsi="Courier New" w:cs="Courier New"/>
+          <w:sz w:val="20"/>
+          <w:szCs w:val="20"/>
+          <w:lang w:eastAsia="en-IN"/>
+        </w:rPr>
+      </w:pPr>
+      <w:proofErr w:type="spellStart"/>
+      <w:r>
+        <w:rPr>
+          <w:rFonts w:ascii="Courier New" w:eastAsia="Times New Roman" w:hAnsi="Courier New" w:cs="Courier New"/>
+          <w:sz w:val="20"/>
+          <w:szCs w:val="20"/>
+          <w:lang w:eastAsia="en-IN"/>
+        </w:rPr>
+        <w:t>confint</w:t>
+      </w:r>
+      <w:proofErr w:type="spellEnd"/>
+      <w:r>
+        <w:rPr>
+          <w:rFonts w:ascii="Courier New" w:eastAsia="Times New Roman" w:hAnsi="Courier New" w:cs="Courier New"/>
+          <w:sz w:val="20"/>
+          <w:szCs w:val="20"/>
+          <w:lang w:eastAsia="en-IN"/>
+        </w:rPr>
+        <w:t>(mod)</w:t>
       </w:r>
     </w:p>
     <w:p>
@@ -14801,6 +17748,47 @@
         <w:t>Astute readers will have noticed that the strategy I’ve sometimes called “optimal” is anything but. In fact, I’ve assumed away the chance of learning anything from the opponent’s own behaviour, whether a priori (for instance the reasonable assumption that they are more likely to accept or offer increased wagers with better cards) or after observing them for many rounds. So if we were seeking to create a Persian Monarchs master computer player, the algorithms above would be a sort of starting base case, to which we would need to add the ability to learn all sorts of tactics and strategies such as reading the opponent’s tendencies, swapping strategies oneself to confuse the opponent, bluffs and counter bluffs.</w:t>
       </w:r>
     </w:p>
+    <w:p>
+      <w:pPr>
+        <w:spacing w:before="100" w:beforeAutospacing="1" w:after="100" w:afterAutospacing="1" w:line="240" w:lineRule="auto"/>
+        <w:rPr>
+          <w:rFonts w:ascii="Times New Roman" w:eastAsia="Times New Roman" w:hAnsi="Times New Roman" w:cs="Times New Roman"/>
+          <w:sz w:val="20"/>
+          <w:szCs w:val="20"/>
+          <w:lang w:eastAsia="en-IN"/>
+        </w:rPr>
+      </w:pPr>
+      <w:r>
+        <w:rPr>
+          <w:rFonts w:ascii="Times New Roman" w:eastAsia="Times New Roman" w:hAnsi="Times New Roman" w:cs="Times New Roman"/>
+          <w:sz w:val="20"/>
+          <w:szCs w:val="20"/>
+          <w:lang w:eastAsia="en-IN"/>
+        </w:rPr>
+        <w:t xml:space="preserve">But that’s enough for now. In 2019 I’ll be extending this idea to some reflections on variants of Snakes and Ladders, and then to a classic 1970s text-based computer game that’s the granddaddy of </w:t>
+      </w:r>
+      <w:r>
+        <w:rPr>
+          <w:rFonts w:ascii="Times New Roman" w:eastAsia="Times New Roman" w:hAnsi="Times New Roman" w:cs="Times New Roman"/>
+          <w:i/>
+          <w:iCs/>
+          <w:sz w:val="20"/>
+          <w:szCs w:val="20"/>
+          <w:lang w:eastAsia="en-IN"/>
+        </w:rPr>
+        <w:t>Civilization</w:t>
+      </w:r>
+      <w:r>
+        <w:rPr>
+          <w:rFonts w:ascii="Times New Roman" w:eastAsia="Times New Roman" w:hAnsi="Times New Roman" w:cs="Times New Roman"/>
+          <w:sz w:val="20"/>
+          <w:szCs w:val="20"/>
+          <w:lang w:eastAsia="en-IN"/>
+        </w:rPr>
+        <w:t xml:space="preserve"> and its turn-based strategic world-building ilk.</w:t>
+      </w:r>
+    </w:p>
+    <w:p/>
     <w:sectPr>
       <w:pgSz w:w="11906" w:h="16838"/>
       <w:pgMar w:top="1440" w:right="1440" w:bottom="1440" w:left="1440" w:header="708" w:footer="708" w:gutter="0"/>
@@ -15409,16 +18397,16 @@
       </w:rPr>
     </w:lvl>
   </w:abstractNum>
-  <w:num w:numId="1" w16cid:durableId="547649191">
+  <w:num w:numId="1" w16cid:durableId="371805765">
     <w:abstractNumId w:val="2"/>
   </w:num>
-  <w:num w:numId="2" w16cid:durableId="1836190226">
+  <w:num w:numId="2" w16cid:durableId="88892188">
     <w:abstractNumId w:val="1"/>
   </w:num>
-  <w:num w:numId="3" w16cid:durableId="1053652243">
+  <w:num w:numId="3" w16cid:durableId="1411345409">
     <w:abstractNumId w:val="0"/>
   </w:num>
-  <w:num w:numId="4" w16cid:durableId="2019190009">
+  <w:num w:numId="4" w16cid:durableId="1087767795">
     <w:abstractNumId w:val="3"/>
   </w:num>
 </w:numbering>
